--- a/Courses/Computer-Modeling-and-IT/Computer-Modeling-and-IT-5-Class/21-Computer-Modeling-Exam/Project/21.1-Computer-Modeling-Project.docx
+++ b/Courses/Computer-Modeling-and-IT/Computer-Modeling-and-IT-5-Class/21-Computer-Modeling-Exam/Project/21.1-Computer-Modeling-Project.docx
@@ -11,12 +11,27 @@
           <w:lang w:val="bg-BG"/>
         </w:rPr>
       </w:pPr>
+      <w:bookmarkStart w:id="0" w:name="_GoBack"/>
+      <w:bookmarkEnd w:id="0"/>
       <w:r>
         <w:rPr>
           <w:noProof/>
           <w:lang w:val="bg-BG"/>
         </w:rPr>
-        <w:t xml:space="preserve">Проект – Анимация в </w:t>
+        <w:t xml:space="preserve">Проект </w:t>
+      </w:r>
+      <w:r>
+        <w:rPr>
+          <w:noProof/>
+        </w:rPr>
+        <w:t xml:space="preserve">– </w:t>
+      </w:r>
+      <w:r>
+        <w:rPr>
+          <w:noProof/>
+          <w:lang w:val="bg-BG"/>
+        </w:rPr>
+        <w:t xml:space="preserve">Анимация в </w:t>
       </w:r>
       <w:r>
         <w:rPr>
@@ -53,39 +68,26 @@
       <w:r>
         <w:rPr>
           <w:b/>
-          <w:lang w:val="bg-BG"/>
         </w:rPr>
         <w:t>Scratch</w:t>
       </w:r>
       <w:r>
-        <w:rPr>
-          <w:lang w:val="bg-BG"/>
-        </w:rPr>
-        <w:t xml:space="preserve">, която разказва </w:t>
-      </w:r>
-      <w:r>
-        <w:rPr>
-          <w:lang w:val="bg-BG"/>
-        </w:rPr>
-        <w:t>накаква интересна история</w:t>
-      </w:r>
-      <w:r>
-        <w:rPr>
-          <w:lang w:val="bg-BG"/>
-        </w:rPr>
-        <w:t xml:space="preserve">, използвайки </w:t>
-      </w:r>
-      <w:r>
-        <w:rPr>
-          <w:lang w:val="bg-BG"/>
-        </w:rPr>
-        <w:t>придобитите</w:t>
-      </w:r>
-      <w:r>
-        <w:rPr>
-          <w:lang w:val="bg-BG"/>
-        </w:rPr>
-        <w:t xml:space="preserve"> умения по </w:t>
+        <w:t xml:space="preserve">, </w:t>
+      </w:r>
+      <w:r>
+        <w:rPr>
+          <w:lang w:val="bg-BG"/>
+        </w:rPr>
+        <w:t>която разказва накаква интересна история</w:t>
+      </w:r>
+      <w:r>
+        <w:t xml:space="preserve">, </w:t>
+      </w:r>
+      <w:r>
+        <w:rPr>
+          <w:lang w:val="bg-BG"/>
+        </w:rPr>
+        <w:t xml:space="preserve">използвайки придобитите умения по </w:t>
       </w:r>
       <w:r>
         <w:rPr>
@@ -95,9 +97,6 @@
         <w:t>програмиране</w:t>
       </w:r>
       <w:r>
-        <w:rPr>
-          <w:lang w:val="bg-BG"/>
-        </w:rPr>
         <w:t xml:space="preserve">, </w:t>
       </w:r>
       <w:r>
@@ -121,9 +120,6 @@
         <w:t xml:space="preserve"> герои</w:t>
       </w:r>
       <w:r>
-        <w:rPr>
-          <w:lang w:val="bg-BG"/>
-        </w:rPr>
         <w:t xml:space="preserve">, </w:t>
       </w:r>
       <w:r>
@@ -147,9 +143,6 @@
         <w:t xml:space="preserve"> фигури</w:t>
       </w:r>
       <w:r>
-        <w:rPr>
-          <w:lang w:val="bg-BG"/>
-        </w:rPr>
         <w:t xml:space="preserve">, </w:t>
       </w:r>
       <w:r>
@@ -186,9 +179,6 @@
         <w:t>алгоритми</w:t>
       </w:r>
       <w:r>
-        <w:rPr>
-          <w:lang w:val="bg-BG"/>
-        </w:rPr>
         <w:t>.</w:t>
       </w:r>
     </w:p>
@@ -196,18 +186,10 @@
       <w:pPr>
         <w:pStyle w:val="Heading2"/>
         <w:ind w:left="284"/>
-        <w:rPr>
-          <w:lang w:val="bg-BG"/>
-        </w:rPr>
-      </w:pPr>
-      <w:r>
-        <w:rPr>
-          <w:lang w:val="bg-BG"/>
-        </w:rPr>
+      </w:pPr>
+      <w:r>
         <w:t>Изисквания</w:t>
       </w:r>
-      <w:bookmarkStart w:id="0" w:name="_GoBack"/>
-      <w:bookmarkEnd w:id="0"/>
     </w:p>
     <w:p>
       <w:pPr>
@@ -220,7 +202,10 @@
         <w:rPr>
           <w:lang w:val="bg-BG"/>
         </w:rPr>
-        <w:t xml:space="preserve">Сюжет: </w:t>
+        <w:t>Сюжет</w:t>
+      </w:r>
+      <w:r>
+        <w:t xml:space="preserve">: </w:t>
       </w:r>
     </w:p>
     <w:p>
@@ -253,31 +238,16 @@
         <w:rPr>
           <w:lang w:val="bg-BG"/>
         </w:rPr>
-        <w:t xml:space="preserve"> за вашата анимация. </w:t>
-      </w:r>
-      <w:r>
-        <w:rPr>
-          <w:lang w:val="bg-BG"/>
-        </w:rPr>
-        <w:t>Главният г</w:t>
-      </w:r>
-      <w:r>
-        <w:rPr>
-          <w:lang w:val="bg-BG"/>
-        </w:rPr>
-        <w:t>еро</w:t>
-      </w:r>
-      <w:r>
-        <w:rPr>
-          <w:lang w:val="bg-BG"/>
-        </w:rPr>
-        <w:t>й</w:t>
-      </w:r>
-      <w:r>
-        <w:rPr>
-          <w:lang w:val="bg-BG"/>
-        </w:rPr>
-        <w:t xml:space="preserve"> трябва да се сблъска с </w:t>
+        <w:t xml:space="preserve"> за вашата анимация</w:t>
+      </w:r>
+      <w:r>
+        <w:t xml:space="preserve">. </w:t>
+      </w:r>
+      <w:r>
+        <w:rPr>
+          <w:lang w:val="bg-BG"/>
+        </w:rPr>
+        <w:t xml:space="preserve">Главният герой трябва да се сблъска с </w:t>
       </w:r>
       <w:r>
         <w:rPr>
@@ -300,22 +270,16 @@
         <w:t>задача</w:t>
       </w:r>
       <w:r>
-        <w:rPr>
-          <w:lang w:val="bg-BG"/>
-        </w:rPr>
-        <w:t>, която да реши с помощт</w:t>
-      </w:r>
-      <w:r>
-        <w:rPr>
-          <w:lang w:val="bg-BG"/>
-        </w:rPr>
-        <w:t>а на магия или изобретателност.</w:t>
-      </w:r>
-      <w:r>
-        <w:rPr>
-          <w:lang w:val="bg-BG"/>
-        </w:rPr>
-        <w:t xml:space="preserve"> </w:t>
+        <w:t xml:space="preserve">, </w:t>
+      </w:r>
+      <w:r>
+        <w:rPr>
+          <w:lang w:val="bg-BG"/>
+        </w:rPr>
+        <w:t>която да реши с помощта на магия или изобретателност</w:t>
+      </w:r>
+      <w:r>
+        <w:t xml:space="preserve">. </w:t>
       </w:r>
     </w:p>
     <w:p>
@@ -328,13 +292,7 @@
         <w:rPr>
           <w:lang w:val="bg-BG"/>
         </w:rPr>
-        <w:t xml:space="preserve">Сюжетът </w:t>
-      </w:r>
-      <w:r>
-        <w:rPr>
-          <w:lang w:val="bg-BG"/>
-        </w:rPr>
-        <w:t xml:space="preserve">трябва да включва </w:t>
+        <w:t xml:space="preserve">Сюжетът трябва да включва </w:t>
       </w:r>
       <w:r>
         <w:rPr>
@@ -344,9 +302,6 @@
         <w:t>начало</w:t>
       </w:r>
       <w:r>
-        <w:rPr>
-          <w:lang w:val="bg-BG"/>
-        </w:rPr>
         <w:t xml:space="preserve">, </w:t>
       </w:r>
       <w:r>
@@ -370,22 +325,13 @@
         <w:t>кулминация</w:t>
       </w:r>
       <w:r>
-        <w:rPr>
-          <w:lang w:val="bg-BG"/>
-        </w:rPr>
-        <w:t xml:space="preserve">, като завършва с </w:t>
-      </w:r>
-      <w:r>
-        <w:rPr>
-          <w:lang w:val="bg-BG"/>
-        </w:rPr>
-        <w:t>разрешаването</w:t>
-      </w:r>
-      <w:r>
-        <w:rPr>
-          <w:lang w:val="bg-BG"/>
-        </w:rPr>
-        <w:t xml:space="preserve"> на </w:t>
+        <w:t xml:space="preserve">, </w:t>
+      </w:r>
+      <w:r>
+        <w:rPr>
+          <w:lang w:val="bg-BG"/>
+        </w:rPr>
+        <w:t xml:space="preserve">като завършва с разрешаването на </w:t>
       </w:r>
       <w:r>
         <w:rPr>
@@ -408,9 +354,6 @@
         <w:t>задачата</w:t>
       </w:r>
       <w:r>
-        <w:rPr>
-          <w:lang w:val="bg-BG"/>
-        </w:rPr>
         <w:t>.</w:t>
       </w:r>
     </w:p>
@@ -425,7 +368,10 @@
         <w:rPr>
           <w:lang w:val="bg-BG"/>
         </w:rPr>
-        <w:t xml:space="preserve">Герой: </w:t>
+        <w:t>Герой</w:t>
+      </w:r>
+      <w:r>
+        <w:t xml:space="preserve">: </w:t>
       </w:r>
     </w:p>
     <w:p>
@@ -448,23 +394,28 @@
         <w:t>оригинален герой</w:t>
       </w:r>
       <w:r>
-        <w:rPr>
-          <w:lang w:val="bg-BG"/>
-        </w:rPr>
-        <w:t xml:space="preserve">, използвайки инструмента за създаване на герои в </w:t>
+        <w:t xml:space="preserve">, </w:t>
+      </w:r>
+      <w:r>
+        <w:rPr>
+          <w:lang w:val="bg-BG"/>
+        </w:rPr>
+        <w:t xml:space="preserve">използвайки инструмента за създаване на герои в </w:t>
       </w:r>
       <w:r>
         <w:rPr>
           <w:b/>
-          <w:lang w:val="bg-BG"/>
         </w:rPr>
         <w:t>Scratch</w:t>
       </w:r>
       <w:r>
-        <w:rPr>
-          <w:lang w:val="bg-BG"/>
-        </w:rPr>
-        <w:t xml:space="preserve">. Можете да добавите и допълнителни </w:t>
+        <w:t xml:space="preserve">. </w:t>
+      </w:r>
+      <w:r>
+        <w:rPr>
+          <w:lang w:val="bg-BG"/>
+        </w:rPr>
+        <w:t xml:space="preserve">Можете да добавите и допълнителни </w:t>
       </w:r>
       <w:r>
         <w:rPr>
@@ -474,9 +425,6 @@
         <w:t>герои</w:t>
       </w:r>
       <w:r>
-        <w:rPr>
-          <w:lang w:val="bg-BG"/>
-        </w:rPr>
         <w:t xml:space="preserve">, </w:t>
       </w:r>
       <w:r>
@@ -500,16 +448,16 @@
         <w:t>обекти</w:t>
       </w:r>
       <w:r>
-        <w:rPr>
-          <w:lang w:val="bg-BG"/>
-        </w:rPr>
-        <w:t>, ко</w:t>
-      </w:r>
-      <w:r>
-        <w:rPr>
-          <w:lang w:val="bg-BG"/>
-        </w:rPr>
-        <w:t>ито да обогатят вашата история.</w:t>
+        <w:t xml:space="preserve">, </w:t>
+      </w:r>
+      <w:r>
+        <w:rPr>
+          <w:lang w:val="bg-BG"/>
+        </w:rPr>
+        <w:t>които да обогатят вашата история</w:t>
+      </w:r>
+      <w:r>
+        <w:t>.</w:t>
       </w:r>
     </w:p>
     <w:p>
@@ -526,9 +474,6 @@
         <w:t>Молив</w:t>
       </w:r>
       <w:r>
-        <w:rPr>
-          <w:lang w:val="bg-BG"/>
-        </w:rPr>
         <w:t xml:space="preserve">: </w:t>
       </w:r>
     </w:p>
@@ -560,15 +505,26 @@
       <w:r>
         <w:rPr>
           <w:b/>
-          <w:lang w:val="bg-BG"/>
         </w:rPr>
         <w:t>Scratch</w:t>
       </w:r>
       <w:r>
-        <w:rPr>
-          <w:lang w:val="bg-BG"/>
-        </w:rPr>
-        <w:t xml:space="preserve">, за да нарисувате елементи, които героят ви може да </w:t>
+        <w:t xml:space="preserve">, </w:t>
+      </w:r>
+      <w:r>
+        <w:rPr>
+          <w:lang w:val="bg-BG"/>
+        </w:rPr>
+        <w:t>за да нарисувате елементи</w:t>
+      </w:r>
+      <w:r>
+        <w:t xml:space="preserve">, </w:t>
+      </w:r>
+      <w:r>
+        <w:rPr>
+          <w:lang w:val="bg-BG"/>
+        </w:rPr>
+        <w:t xml:space="preserve">които героят ви може да </w:t>
       </w:r>
       <w:r>
         <w:rPr>
@@ -581,13 +537,49 @@
         <w:rPr>
           <w:lang w:val="bg-BG"/>
         </w:rPr>
-        <w:t xml:space="preserve"> или с които да взаимодейства в анимацията (например, магически символи, карта н</w:t>
-      </w:r>
-      <w:r>
-        <w:rPr>
-          <w:lang w:val="bg-BG"/>
-        </w:rPr>
-        <w:t>а съкровища, загадъчни обекти).</w:t>
+        <w:t xml:space="preserve"> или с които да взаимодейства в анимацията </w:t>
+      </w:r>
+      <w:r>
+        <w:rPr>
+          <w:noProof/>
+        </w:rPr>
+        <w:t>(</w:t>
+      </w:r>
+      <w:r>
+        <w:rPr>
+          <w:lang w:val="bg-BG"/>
+        </w:rPr>
+        <w:t>например</w:t>
+      </w:r>
+      <w:r>
+        <w:t xml:space="preserve">, </w:t>
+      </w:r>
+      <w:r>
+        <w:rPr>
+          <w:lang w:val="bg-BG"/>
+        </w:rPr>
+        <w:t>магически символи</w:t>
+      </w:r>
+      <w:r>
+        <w:t xml:space="preserve">, </w:t>
+      </w:r>
+      <w:r>
+        <w:rPr>
+          <w:lang w:val="bg-BG"/>
+        </w:rPr>
+        <w:t>карта на съкровища</w:t>
+      </w:r>
+      <w:r>
+        <w:t xml:space="preserve">, </w:t>
+      </w:r>
+      <w:r>
+        <w:rPr>
+          <w:lang w:val="bg-BG"/>
+        </w:rPr>
+        <w:t>загадъчни обекти</w:t>
+      </w:r>
+      <w:r>
+        <w:t>).</w:t>
       </w:r>
     </w:p>
     <w:p>
@@ -601,7 +593,10 @@
         <w:rPr>
           <w:lang w:val="bg-BG"/>
         </w:rPr>
-        <w:t xml:space="preserve">Алгоритъм: </w:t>
+        <w:t>Алгоритъм</w:t>
+      </w:r>
+      <w:r>
+        <w:t xml:space="preserve">: </w:t>
       </w:r>
     </w:p>
     <w:p>
@@ -624,16 +619,43 @@
         <w:t>поне един алгоритъм</w:t>
       </w:r>
       <w:r>
-        <w:rPr>
-          <w:lang w:val="bg-BG"/>
-        </w:rPr>
-        <w:t>, който сте изучавали. Това може да бъде алгоритъм за решаване на проблем в историята, магическа формула, пътешествие през лабиринт или друг креативен на</w:t>
-      </w:r>
-      <w:r>
-        <w:rPr>
-          <w:lang w:val="bg-BG"/>
-        </w:rPr>
-        <w:t>чин за използване на алгоритми.</w:t>
+        <w:t xml:space="preserve">, </w:t>
+      </w:r>
+      <w:r>
+        <w:rPr>
+          <w:lang w:val="bg-BG"/>
+        </w:rPr>
+        <w:t>който сте изучавали</w:t>
+      </w:r>
+      <w:r>
+        <w:t xml:space="preserve">. </w:t>
+      </w:r>
+      <w:r>
+        <w:rPr>
+          <w:lang w:val="bg-BG"/>
+        </w:rPr>
+        <w:t>Това може да бъде алгоритъм за решаване на проблем в историята</w:t>
+      </w:r>
+      <w:r>
+        <w:t xml:space="preserve">, </w:t>
+      </w:r>
+      <w:r>
+        <w:rPr>
+          <w:lang w:val="bg-BG"/>
+        </w:rPr>
+        <w:t>магическа формула</w:t>
+      </w:r>
+      <w:r>
+        <w:t xml:space="preserve">, </w:t>
+      </w:r>
+      <w:r>
+        <w:rPr>
+          <w:lang w:val="bg-BG"/>
+        </w:rPr>
+        <w:t>пътешествие през лабиринт или друг креативен начин за използване на алгоритми</w:t>
+      </w:r>
+      <w:r>
+        <w:t>.</w:t>
       </w:r>
     </w:p>
     <w:p>
@@ -647,7 +669,10 @@
         <w:rPr>
           <w:lang w:val="bg-BG"/>
         </w:rPr>
-        <w:t xml:space="preserve">Собствени Блокове: </w:t>
+        <w:t>Собствени Блокове</w:t>
+      </w:r>
+      <w:r>
+        <w:t xml:space="preserve">: </w:t>
       </w:r>
     </w:p>
     <w:p>
@@ -673,19 +698,28 @@
         <w:rPr>
           <w:lang w:val="bg-BG"/>
         </w:rPr>
-        <w:t xml:space="preserve"> в програмата си, който да изпълнява специфична функция,</w:t>
-      </w:r>
-      <w:r>
-        <w:rPr>
-          <w:lang w:val="bg-BG"/>
-        </w:rPr>
-        <w:t xml:space="preserve"> необходима за вашата анимация.</w:t>
-      </w:r>
-      <w:r>
-        <w:rPr>
-          <w:lang w:val="bg-BG"/>
-        </w:rPr>
-        <w:t xml:space="preserve"> </w:t>
+        <w:t xml:space="preserve"> в програмата си</w:t>
+      </w:r>
+      <w:r>
+        <w:t xml:space="preserve">, </w:t>
+      </w:r>
+      <w:r>
+        <w:rPr>
+          <w:lang w:val="bg-BG"/>
+        </w:rPr>
+        <w:t>който да изпълнява специфична функция</w:t>
+      </w:r>
+      <w:r>
+        <w:t xml:space="preserve">, </w:t>
+      </w:r>
+      <w:r>
+        <w:rPr>
+          <w:lang w:val="bg-BG"/>
+        </w:rPr>
+        <w:t>необходима за вашата анимация</w:t>
+      </w:r>
+      <w:r>
+        <w:t xml:space="preserve">. </w:t>
       </w:r>
     </w:p>
     <w:p>
@@ -699,7 +733,10 @@
         <w:rPr>
           <w:lang w:val="bg-BG"/>
         </w:rPr>
-        <w:t xml:space="preserve">Звук: </w:t>
+        <w:t>Звук</w:t>
+      </w:r>
+      <w:r>
+        <w:t xml:space="preserve">: </w:t>
       </w:r>
     </w:p>
     <w:p>
@@ -725,7 +762,16 @@
         <w:rPr>
           <w:lang w:val="bg-BG"/>
         </w:rPr>
-        <w:t xml:space="preserve"> и/или </w:t>
+        <w:t xml:space="preserve"> и</w:t>
+      </w:r>
+      <w:r>
+        <w:t>/</w:t>
+      </w:r>
+      <w:r>
+        <w:rPr>
+          <w:lang w:val="bg-BG"/>
+        </w:rPr>
+        <w:t xml:space="preserve">или </w:t>
       </w:r>
       <w:r>
         <w:rPr>
@@ -735,17 +781,33 @@
         <w:t>музика</w:t>
       </w:r>
       <w:r>
-        <w:rPr>
-          <w:lang w:val="bg-BG"/>
-        </w:rPr>
-        <w:t xml:space="preserve">, за да направите вашата анимация </w:t>
+        <w:t xml:space="preserve">, </w:t>
+      </w:r>
+      <w:r>
+        <w:rPr>
+          <w:lang w:val="bg-BG"/>
+        </w:rPr>
+        <w:t xml:space="preserve">за да направите вашата анимация </w:t>
       </w:r>
       <w:r>
         <w:rPr>
           <w:b/>
           <w:lang w:val="bg-BG"/>
         </w:rPr>
-        <w:t xml:space="preserve">по-жива </w:t>
+        <w:t>по</w:t>
+      </w:r>
+      <w:r>
+        <w:rPr>
+          <w:b/>
+        </w:rPr>
+        <w:t>-</w:t>
+      </w:r>
+      <w:r>
+        <w:rPr>
+          <w:b/>
+          <w:lang w:val="bg-BG"/>
+        </w:rPr>
+        <w:t xml:space="preserve">жива </w:t>
       </w:r>
       <w:r>
         <w:rPr>
@@ -761,9 +823,6 @@
         <w:t xml:space="preserve"> интересна</w:t>
       </w:r>
       <w:r>
-        <w:rPr>
-          <w:lang w:val="bg-BG"/>
-        </w:rPr>
         <w:t>.</w:t>
       </w:r>
     </w:p>
@@ -784,25 +843,19 @@
         <w:rPr>
           <w:lang w:val="bg-BG"/>
         </w:rPr>
-        <w:t>Може да видите файла</w:t>
-      </w:r>
-      <w:r>
-        <w:rPr>
-          <w:lang w:val="bg-BG"/>
-        </w:rPr>
+        <w:t xml:space="preserve">Може да видите файла </w:t>
+      </w:r>
+      <w:r>
+        <w:rPr>
+          <w:b/>
+        </w:rPr>
+        <w:t>school.gif</w:t>
+      </w:r>
+      <w:r>
         <w:t xml:space="preserve"> </w:t>
       </w:r>
       <w:r>
         <w:rPr>
-          <w:b/>
-        </w:rPr>
-        <w:t>school.gif</w:t>
-      </w:r>
-      <w:r>
-        <w:t xml:space="preserve"> </w:t>
-      </w:r>
-      <w:r>
-        <w:rPr>
           <w:lang w:val="bg-BG"/>
         </w:rPr>
         <w:t>за вдъхновения и идеи</w:t>
@@ -810,6 +863,13 @@
       <w:r>
         <w:t>.</w:t>
       </w:r>
+    </w:p>
+    <w:p>
+      <w:pPr>
+        <w:rPr>
+          <w:lang w:val="bg-BG"/>
+        </w:rPr>
+      </w:pPr>
     </w:p>
     <w:p>
       <w:pPr>
@@ -822,7 +882,7 @@
       <w:headerReference w:type="default" r:id="rId8"/>
       <w:footerReference w:type="default" r:id="rId9"/>
       <w:pgSz w:w="11909" w:h="16834" w:code="9"/>
-      <w:pgMar w:top="567" w:right="737" w:bottom="1077" w:left="737" w:header="567" w:footer="794" w:gutter="0"/>
+      <w:pgMar w:top="567" w:right="737" w:bottom="680" w:left="737" w:header="567" w:footer="510" w:gutter="0"/>
       <w:cols w:space="720"/>
       <w:docGrid w:linePitch="360"/>
     </w:sectPr>
@@ -860,6 +920,9 @@
   <w:p>
     <w:pPr>
       <w:pStyle w:val="Footer"/>
+      <w:rPr>
+        <w:lang w:val="bg-BG"/>
+      </w:rPr>
     </w:pPr>
     <w:r>
       <w:rPr>
@@ -868,137 +931,15 @@
       <mc:AlternateContent>
         <mc:Choice Requires="wps">
           <w:drawing>
-            <wp:anchor distT="0" distB="0" distL="114300" distR="114300" simplePos="0" relativeHeight="251660288" behindDoc="0" locked="0" layoutInCell="1" allowOverlap="1" wp14:anchorId="41B1E642" wp14:editId="0A37DD85">
+            <wp:anchor distT="0" distB="0" distL="114300" distR="114300" simplePos="0" relativeHeight="251660288" behindDoc="0" locked="0" layoutInCell="1" allowOverlap="1" wp14:anchorId="7ACB1FAE" wp14:editId="29A37053">
               <wp:simplePos x="0" y="0"/>
               <wp:positionH relativeFrom="column">
-                <wp:posOffset>1395095</wp:posOffset>
+                <wp:posOffset>1284605</wp:posOffset>
               </wp:positionH>
               <wp:positionV relativeFrom="paragraph">
-                <wp:posOffset>356177</wp:posOffset>
+                <wp:posOffset>88363</wp:posOffset>
               </wp:positionV>
-              <wp:extent cx="509954" cy="165388"/>
-              <wp:effectExtent l="0" t="0" r="4445" b="6350"/>
-              <wp:wrapNone/>
-              <wp:docPr id="6" name="Text Box 6"/>
-              <wp:cNvGraphicFramePr/>
-              <a:graphic xmlns:a="http://schemas.openxmlformats.org/drawingml/2006/main">
-                <a:graphicData uri="http://schemas.microsoft.com/office/word/2010/wordprocessingShape">
-                  <wps:wsp>
-                    <wps:cNvSpPr txBox="1"/>
-                    <wps:spPr>
-                      <a:xfrm>
-                        <a:off x="0" y="0"/>
-                        <a:ext cx="509954" cy="165388"/>
-                      </a:xfrm>
-                      <a:prstGeom prst="rect">
-                        <a:avLst/>
-                      </a:prstGeom>
-                      <a:noFill/>
-                      <a:ln w="6350">
-                        <a:noFill/>
-                      </a:ln>
-                      <a:effectLst/>
-                    </wps:spPr>
-                    <wps:style>
-                      <a:lnRef idx="0">
-                        <a:schemeClr val="accent1"/>
-                      </a:lnRef>
-                      <a:fillRef idx="0">
-                        <a:schemeClr val="accent1"/>
-                      </a:fillRef>
-                      <a:effectRef idx="0">
-                        <a:schemeClr val="accent1"/>
-                      </a:effectRef>
-                      <a:fontRef idx="minor">
-                        <a:schemeClr val="dk1"/>
-                      </a:fontRef>
-                    </wps:style>
-                    <wps:txbx>
-                      <w:txbxContent>
-                        <w:p>
-                          <w:pPr>
-                            <w:spacing w:before="0" w:after="0" w:line="240" w:lineRule="auto"/>
-                            <w:rPr>
-                              <w:sz w:val="17"/>
-                              <w:szCs w:val="17"/>
-                            </w:rPr>
-                          </w:pPr>
-                          <w:r>
-                            <w:rPr>
-                              <w:sz w:val="17"/>
-                              <w:szCs w:val="17"/>
-                            </w:rPr>
-                            <w:t>Follow us:</w:t>
-                          </w:r>
-                        </w:p>
-                      </w:txbxContent>
-                    </wps:txbx>
-                    <wps:bodyPr rot="0" spcFirstLastPara="0" vertOverflow="overflow" horzOverflow="overflow" vert="horz" wrap="square" lIns="18000" tIns="0" rIns="0" bIns="0" numCol="1" spcCol="0" rtlCol="0" fromWordArt="0" anchor="ctr" anchorCtr="0" forceAA="0" compatLnSpc="1">
-                      <a:prstTxWarp prst="textNoShape">
-                        <a:avLst/>
-                      </a:prstTxWarp>
-                      <a:noAutofit/>
-                    </wps:bodyPr>
-                  </wps:wsp>
-                </a:graphicData>
-              </a:graphic>
-              <wp14:sizeRelH relativeFrom="page">
-                <wp14:pctWidth>0</wp14:pctWidth>
-              </wp14:sizeRelH>
-              <wp14:sizeRelV relativeFrom="page">
-                <wp14:pctHeight>0</wp14:pctHeight>
-              </wp14:sizeRelV>
-            </wp:anchor>
-          </w:drawing>
-        </mc:Choice>
-        <mc:Fallback>
-          <w:pict>
-            <v:shapetype w14:anchorId="41B1E642" id="_x0000_t202" coordsize="21600,21600" o:spt="202" path="m,l,21600r21600,l21600,xe">
-              <v:stroke joinstyle="miter"/>
-              <v:path gradientshapeok="t" o:connecttype="rect"/>
-            </v:shapetype>
-            <v:shape id="Text Box 6" o:spid="_x0000_s1026" type="#_x0000_t202" style="position:absolute;margin-left:109.85pt;margin-top:28.05pt;width:40.15pt;height:13pt;z-index:251660288;visibility:visible;mso-wrap-style:square;mso-width-percent:0;mso-height-percent:0;mso-wrap-distance-left:9pt;mso-wrap-distance-top:0;mso-wrap-distance-right:9pt;mso-wrap-distance-bottom:0;mso-position-horizontal:absolute;mso-position-horizontal-relative:text;mso-position-vertical:absolute;mso-position-vertical-relative:text;mso-width-percent:0;mso-height-percent:0;mso-width-relative:page;mso-height-relative:page;v-text-anchor:middle" o:gfxdata="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" filled="f" stroked="f" strokeweight=".5pt">
-              <v:textbox inset=".5mm,0,0,0">
-                <w:txbxContent>
-                  <w:p>
-                    <w:pPr>
-                      <w:spacing w:before="0" w:after="0" w:line="240" w:lineRule="auto"/>
-                      <w:rPr>
-                        <w:sz w:val="17"/>
-                        <w:szCs w:val="17"/>
-                      </w:rPr>
-                    </w:pPr>
-                    <w:r>
-                      <w:rPr>
-                        <w:sz w:val="17"/>
-                        <w:szCs w:val="17"/>
-                      </w:rPr>
-                      <w:t>Follow us:</w:t>
-                    </w:r>
-                  </w:p>
-                </w:txbxContent>
-              </v:textbox>
-            </v:shape>
-          </w:pict>
-        </mc:Fallback>
-      </mc:AlternateContent>
-    </w:r>
-    <w:r>
-      <w:rPr>
-        <w:noProof/>
-      </w:rPr>
-      <mc:AlternateContent>
-        <mc:Choice Requires="wps">
-          <w:drawing>
-            <wp:anchor distT="0" distB="0" distL="114300" distR="114300" simplePos="0" relativeHeight="251657216" behindDoc="0" locked="0" layoutInCell="1" allowOverlap="1" wp14:anchorId="2074F399" wp14:editId="0E74DC82">
-              <wp:simplePos x="0" y="0"/>
-              <wp:positionH relativeFrom="column">
-                <wp:posOffset>1384252</wp:posOffset>
-              </wp:positionH>
-              <wp:positionV relativeFrom="paragraph">
-                <wp:posOffset>88753</wp:posOffset>
-              </wp:positionV>
-              <wp:extent cx="5225024" cy="513715"/>
+              <wp:extent cx="5320567" cy="513715"/>
               <wp:effectExtent l="0" t="0" r="0" b="635"/>
               <wp:wrapNone/>
               <wp:docPr id="16" name="Text Box 16"/>
@@ -1014,7 +955,7 @@
                     <wps:spPr bwMode="auto">
                       <a:xfrm>
                         <a:off x="0" y="0"/>
-                        <a:ext cx="5225024" cy="513715"/>
+                        <a:ext cx="5320567" cy="513715"/>
                       </a:xfrm>
                       <a:prstGeom prst="rect">
                         <a:avLst/>
@@ -1031,590 +972,274 @@
                       <w:txbxContent>
                         <w:p>
                           <w:pPr>
-                            <w:spacing w:before="40" w:after="100" w:line="240" w:lineRule="auto"/>
+                            <w:spacing w:before="60" w:after="60" w:line="240" w:lineRule="auto"/>
+                            <w:jc w:val="both"/>
                             <w:rPr>
                               <w:sz w:val="17"/>
                               <w:szCs w:val="17"/>
+                              <w:lang w:val="ru-RU"/>
                             </w:rPr>
                           </w:pPr>
-                          <w:bookmarkStart w:id="1" w:name="_Hlk24191091"/>
                           <w:r>
                             <w:rPr>
+                              <w:color w:val="595959" w:themeColor="text1" w:themeTint="A6"/>
+                              <w:sz w:val="17"/>
+                              <w:szCs w:val="17"/>
+                              <w:lang w:val="bg-BG"/>
+                            </w:rPr>
+                            <w:t>Проект</w:t>
+                          </w:r>
+                          <w:r>
+                            <w:rPr>
+                              <w:color w:val="595959" w:themeColor="text1" w:themeTint="A6"/>
+                              <w:sz w:val="17"/>
+                              <w:szCs w:val="17"/>
+                              <w:lang w:val="bg-BG"/>
+                            </w:rPr>
+                            <w:t xml:space="preserve"> "</w:t>
+                          </w:r>
+                          <w:r>
+                            <w:rPr>
+                              <w:color w:val="595959" w:themeColor="text1" w:themeTint="A6"/>
+                              <w:sz w:val="17"/>
+                              <w:szCs w:val="17"/>
+                              <w:lang w:val="bg-BG"/>
+                            </w:rPr>
+                            <w:t>Отворено учебно съдържание</w:t>
+                          </w:r>
+                          <w:r>
+                            <w:rPr>
+                              <w:color w:val="595959" w:themeColor="text1" w:themeTint="A6"/>
+                              <w:sz w:val="17"/>
+                              <w:szCs w:val="17"/>
+                              <w:lang w:val="bg-BG"/>
+                            </w:rPr>
+                            <w:t xml:space="preserve"> по програмиране и ИТ"</w:t>
+                          </w:r>
+                          <w:r>
+                            <w:rPr>
+                              <w:color w:val="595959" w:themeColor="text1" w:themeTint="A6"/>
                               <w:sz w:val="17"/>
                               <w:szCs w:val="17"/>
                             </w:rPr>
-                            <w:t xml:space="preserve">© SoftUni – </w:t>
+                            <w:t xml:space="preserve">, </w:t>
                           </w:r>
+                          <w:r>
+                            <w:rPr>
+                              <w:color w:val="595959" w:themeColor="text1" w:themeTint="A6"/>
+                              <w:sz w:val="17"/>
+                              <w:szCs w:val="17"/>
+                              <w:lang w:val="bg-BG"/>
+                            </w:rPr>
+                            <w:t>СофтУни Фондация</w:t>
+                          </w:r>
+                          <w:r>
+                            <w:rPr>
+                              <w:color w:val="595959" w:themeColor="text1" w:themeTint="A6"/>
+                              <w:sz w:val="17"/>
+                              <w:szCs w:val="17"/>
+                              <w:lang w:val="ru-RU"/>
+                            </w:rPr>
+                            <w:t xml:space="preserve"> </w:t>
+                          </w:r>
+                          <w:r>
+                            <w:rPr>
+                              <w:color w:val="595959" w:themeColor="text1" w:themeTint="A6"/>
+                              <w:sz w:val="17"/>
+                              <w:szCs w:val="17"/>
+                              <w:lang w:val="bg-BG"/>
+                            </w:rPr>
+                            <w:t xml:space="preserve">(лиценз </w:t>
+                          </w:r>
+                          <w:r>
+                            <w:rPr>
+                              <w:color w:val="595959" w:themeColor="text1" w:themeTint="A6"/>
+                              <w:sz w:val="17"/>
+                              <w:szCs w:val="17"/>
+                            </w:rPr>
+                            <w:t>CC</w:t>
+                          </w:r>
+                          <w:r>
+                            <w:rPr>
+                              <w:color w:val="595959" w:themeColor="text1" w:themeTint="A6"/>
+                              <w:sz w:val="17"/>
+                              <w:szCs w:val="17"/>
+                              <w:lang w:val="ru-RU"/>
+                            </w:rPr>
+                            <w:t>-</w:t>
+                          </w:r>
+                          <w:r>
+                            <w:rPr>
+                              <w:color w:val="595959" w:themeColor="text1" w:themeTint="A6"/>
+                              <w:sz w:val="17"/>
+                              <w:szCs w:val="17"/>
+                            </w:rPr>
+                            <w:t>BY</w:t>
+                          </w:r>
+                          <w:r>
+                            <w:rPr>
+                              <w:color w:val="595959" w:themeColor="text1" w:themeTint="A6"/>
+                              <w:sz w:val="17"/>
+                              <w:szCs w:val="17"/>
+                              <w:lang w:val="ru-RU"/>
+                            </w:rPr>
+                            <w:t>-</w:t>
+                          </w:r>
+                          <w:r>
+                            <w:rPr>
+                              <w:color w:val="595959" w:themeColor="text1" w:themeTint="A6"/>
+                              <w:sz w:val="17"/>
+                              <w:szCs w:val="17"/>
+                            </w:rPr>
+                            <w:t>NC-</w:t>
+                          </w:r>
+                          <w:r>
+                            <w:rPr>
+                              <w:color w:val="595959" w:themeColor="text1" w:themeTint="A6"/>
+                              <w:sz w:val="17"/>
+                              <w:szCs w:val="17"/>
+                            </w:rPr>
+                            <w:t>SA</w:t>
+                          </w:r>
+                          <w:r>
+                            <w:rPr>
+                              <w:color w:val="595959" w:themeColor="text1" w:themeTint="A6"/>
+                              <w:sz w:val="17"/>
+                              <w:szCs w:val="17"/>
+                              <w:lang w:val="ru-RU"/>
+                            </w:rPr>
+                            <w:t>)</w:t>
+                          </w:r>
+                        </w:p>
+                        <w:p>
+                          <w:pPr>
+                            <w:spacing w:before="60" w:after="60" w:line="240" w:lineRule="auto"/>
+                            <w:jc w:val="both"/>
+                            <w:rPr>
+                              <w:noProof/>
+                              <w:color w:val="95B3D7" w:themeColor="accent1" w:themeTint="99"/>
+                              <w:sz w:val="17"/>
+                              <w:szCs w:val="17"/>
+                              <w:lang w:val="ru-RU"/>
+                            </w:rPr>
+                          </w:pPr>
                           <w:hyperlink r:id="rId1" w:history="1">
                             <w:r>
                               <w:rPr>
                                 <w:rStyle w:val="Hyperlink"/>
-                                <w:color w:val="0882DE"/>
+                                <w:noProof/>
+                                <w:color w:val="95B3D7" w:themeColor="accent1" w:themeTint="99"/>
                                 <w:sz w:val="17"/>
                                 <w:szCs w:val="17"/>
                               </w:rPr>
-                              <w:t>https://softuni.org</w:t>
+                              <w:t>https</w:t>
+                            </w:r>
+                            <w:r>
+                              <w:rPr>
+                                <w:rStyle w:val="Hyperlink"/>
+                                <w:noProof/>
+                                <w:color w:val="95B3D7" w:themeColor="accent1" w:themeTint="99"/>
+                                <w:sz w:val="17"/>
+                                <w:szCs w:val="17"/>
+                                <w:lang w:val="ru-RU"/>
+                              </w:rPr>
+                              <w:t>://</w:t>
+                            </w:r>
+                            <w:r>
+                              <w:rPr>
+                                <w:rStyle w:val="Hyperlink"/>
+                                <w:noProof/>
+                                <w:color w:val="95B3D7" w:themeColor="accent1" w:themeTint="99"/>
+                                <w:sz w:val="17"/>
+                                <w:szCs w:val="17"/>
+                              </w:rPr>
+                              <w:t>github</w:t>
+                            </w:r>
+                            <w:r>
+                              <w:rPr>
+                                <w:rStyle w:val="Hyperlink"/>
+                                <w:noProof/>
+                                <w:color w:val="95B3D7" w:themeColor="accent1" w:themeTint="99"/>
+                                <w:sz w:val="17"/>
+                                <w:szCs w:val="17"/>
+                                <w:lang w:val="ru-RU"/>
+                              </w:rPr>
+                              <w:t>.</w:t>
+                            </w:r>
+                            <w:r>
+                              <w:rPr>
+                                <w:rStyle w:val="Hyperlink"/>
+                                <w:noProof/>
+                                <w:color w:val="95B3D7" w:themeColor="accent1" w:themeTint="99"/>
+                                <w:sz w:val="17"/>
+                                <w:szCs w:val="17"/>
+                              </w:rPr>
+                              <w:t>com</w:t>
+                            </w:r>
+                            <w:r>
+                              <w:rPr>
+                                <w:rStyle w:val="Hyperlink"/>
+                                <w:noProof/>
+                                <w:color w:val="95B3D7" w:themeColor="accent1" w:themeTint="99"/>
+                                <w:sz w:val="17"/>
+                                <w:szCs w:val="17"/>
+                                <w:lang w:val="ru-RU"/>
+                              </w:rPr>
+                              <w:t>/</w:t>
+                            </w:r>
+                            <w:r>
+                              <w:rPr>
+                                <w:rStyle w:val="Hyperlink"/>
+                                <w:noProof/>
+                                <w:color w:val="95B3D7" w:themeColor="accent1" w:themeTint="99"/>
+                                <w:sz w:val="17"/>
+                                <w:szCs w:val="17"/>
+                              </w:rPr>
+                              <w:t>BG</w:t>
+                            </w:r>
+                            <w:r>
+                              <w:rPr>
+                                <w:rStyle w:val="Hyperlink"/>
+                                <w:noProof/>
+                                <w:color w:val="95B3D7" w:themeColor="accent1" w:themeTint="99"/>
+                                <w:sz w:val="17"/>
+                                <w:szCs w:val="17"/>
+                                <w:lang w:val="ru-RU"/>
+                              </w:rPr>
+                              <w:t>-</w:t>
+                            </w:r>
+                            <w:r>
+                              <w:rPr>
+                                <w:rStyle w:val="Hyperlink"/>
+                                <w:noProof/>
+                                <w:color w:val="95B3D7" w:themeColor="accent1" w:themeTint="99"/>
+                                <w:sz w:val="17"/>
+                                <w:szCs w:val="17"/>
+                              </w:rPr>
+                              <w:t>IT</w:t>
+                            </w:r>
+                            <w:r>
+                              <w:rPr>
+                                <w:rStyle w:val="Hyperlink"/>
+                                <w:noProof/>
+                                <w:color w:val="95B3D7" w:themeColor="accent1" w:themeTint="99"/>
+                                <w:sz w:val="17"/>
+                                <w:szCs w:val="17"/>
+                                <w:lang w:val="ru-RU"/>
+                              </w:rPr>
+                              <w:t>-</w:t>
+                            </w:r>
+                            <w:r>
+                              <w:rPr>
+                                <w:rStyle w:val="Hyperlink"/>
+                                <w:noProof/>
+                                <w:color w:val="95B3D7" w:themeColor="accent1" w:themeTint="99"/>
+                                <w:sz w:val="17"/>
+                                <w:szCs w:val="17"/>
+                              </w:rPr>
+                              <w:t>Edu</w:t>
                             </w:r>
                           </w:hyperlink>
-                          <w:r>
-                            <w:rPr>
-                              <w:sz w:val="17"/>
-                              <w:szCs w:val="17"/>
-                            </w:rPr>
-                            <w:t>. Copyrighted document. Unauthorized copy, reproduction or use is not permitted.</w:t>
-                          </w:r>
-                        </w:p>
-                        <w:bookmarkEnd w:id="1"/>
-                        <w:p>
-                          <w:pPr>
-                            <w:spacing w:line="240" w:lineRule="auto"/>
-                            <w:ind w:left="567" w:firstLine="284"/>
-                            <w:rPr>
-                              <w:sz w:val="18"/>
-                              <w:szCs w:val="18"/>
-                            </w:rPr>
-                          </w:pPr>
-                          <w:r>
-                            <w:rPr>
-                              <w:noProof/>
-                              <w:sz w:val="18"/>
-                              <w:szCs w:val="18"/>
-                            </w:rPr>
-                            <w:drawing>
-                              <wp:inline distT="0" distB="0" distL="0" distR="0" wp14:anchorId="53621E41" wp14:editId="3BF595D6">
-                                <wp:extent cx="180000" cy="180000"/>
-                                <wp:effectExtent l="0" t="0" r="0" b="0"/>
-                                <wp:docPr id="54" name="Picture 54">
-                                  <a:hlinkClick xmlns:a="http://schemas.openxmlformats.org/drawingml/2006/main" r:id="rId1"/>
-                                </wp:docPr>
-                                <wp:cNvGraphicFramePr>
-                                  <a:graphicFrameLocks xmlns:a="http://schemas.openxmlformats.org/drawingml/2006/main" noChangeAspect="1"/>
-                                </wp:cNvGraphicFramePr>
-                                <a:graphic xmlns:a="http://schemas.openxmlformats.org/drawingml/2006/main">
-                                  <a:graphicData uri="http://schemas.openxmlformats.org/drawingml/2006/picture">
-                                    <pic:pic xmlns:pic="http://schemas.openxmlformats.org/drawingml/2006/picture">
-                                      <pic:nvPicPr>
-                                        <pic:cNvPr id="3" name="Picture 3">
-                                          <a:hlinkClick r:id="rId1"/>
-                                        </pic:cNvPr>
-                                        <pic:cNvPicPr>
-                                          <a:picLocks noChangeAspect="1" noChangeArrowheads="1"/>
-                                        </pic:cNvPicPr>
-                                      </pic:nvPicPr>
-                                      <pic:blipFill>
-                                        <a:blip r:embed="rId2">
-                                          <a:extLst>
-                                            <a:ext uri="{28A0092B-C50C-407E-A947-70E740481C1C}">
-                                              <a14:useLocalDpi xmlns:a14="http://schemas.microsoft.com/office/drawing/2010/main" val="0"/>
-                                            </a:ext>
-                                          </a:extLst>
-                                        </a:blip>
-                                        <a:stretch>
-                                          <a:fillRect/>
-                                        </a:stretch>
-                                      </pic:blipFill>
-                                      <pic:spPr bwMode="auto">
-                                        <a:xfrm>
-                                          <a:off x="0" y="0"/>
-                                          <a:ext cx="180000" cy="180000"/>
-                                        </a:xfrm>
-                                        <a:prstGeom prst="rect">
-                                          <a:avLst/>
-                                        </a:prstGeom>
-                                        <a:noFill/>
-                                        <a:ln>
-                                          <a:noFill/>
-                                        </a:ln>
-                                      </pic:spPr>
-                                    </pic:pic>
-                                  </a:graphicData>
-                                </a:graphic>
-                              </wp:inline>
-                            </w:drawing>
-                          </w:r>
-                          <w:r>
-                            <w:rPr>
-                              <w:sz w:val="18"/>
-                              <w:szCs w:val="18"/>
-                              <w:lang w:val="bg-BG"/>
-                            </w:rPr>
-                            <w:t xml:space="preserve">   </w:t>
-                          </w:r>
-                          <w:r>
-                            <w:rPr>
-                              <w:noProof/>
-                              <w:sz w:val="18"/>
-                              <w:szCs w:val="18"/>
-                            </w:rPr>
-                            <w:drawing>
-                              <wp:inline distT="0" distB="0" distL="0" distR="0" wp14:anchorId="64E29E7A" wp14:editId="1BD0FFE4">
-                                <wp:extent cx="180000" cy="180000"/>
-                                <wp:effectExtent l="0" t="0" r="0" b="0"/>
-                                <wp:docPr id="55" name="Picture 55">
-                                  <a:hlinkClick xmlns:a="http://schemas.openxmlformats.org/drawingml/2006/main" r:id="rId3"/>
-                                </wp:docPr>
-                                <wp:cNvGraphicFramePr>
-                                  <a:graphicFrameLocks xmlns:a="http://schemas.openxmlformats.org/drawingml/2006/main" noChangeAspect="1"/>
-                                </wp:cNvGraphicFramePr>
-                                <a:graphic xmlns:a="http://schemas.openxmlformats.org/drawingml/2006/main">
-                                  <a:graphicData uri="http://schemas.openxmlformats.org/drawingml/2006/picture">
-                                    <pic:pic xmlns:pic="http://schemas.openxmlformats.org/drawingml/2006/picture">
-                                      <pic:nvPicPr>
-                                        <pic:cNvPr id="2" name="Picture 2">
-                                          <a:hlinkClick r:id="rId3"/>
-                                        </pic:cNvPr>
-                                        <pic:cNvPicPr>
-                                          <a:picLocks noChangeAspect="1" noChangeArrowheads="1"/>
-                                        </pic:cNvPicPr>
-                                      </pic:nvPicPr>
-                                      <pic:blipFill>
-                                        <a:blip r:embed="rId4">
-                                          <a:extLst>
-                                            <a:ext uri="{28A0092B-C50C-407E-A947-70E740481C1C}">
-                                              <a14:useLocalDpi xmlns:a14="http://schemas.microsoft.com/office/drawing/2010/main" val="0"/>
-                                            </a:ext>
-                                          </a:extLst>
-                                        </a:blip>
-                                        <a:stretch>
-                                          <a:fillRect/>
-                                        </a:stretch>
-                                      </pic:blipFill>
-                                      <pic:spPr bwMode="auto">
-                                        <a:xfrm>
-                                          <a:off x="0" y="0"/>
-                                          <a:ext cx="180000" cy="180000"/>
-                                        </a:xfrm>
-                                        <a:prstGeom prst="rect">
-                                          <a:avLst/>
-                                        </a:prstGeom>
-                                        <a:noFill/>
-                                        <a:ln>
-                                          <a:noFill/>
-                                        </a:ln>
-                                      </pic:spPr>
-                                    </pic:pic>
-                                  </a:graphicData>
-                                </a:graphic>
-                              </wp:inline>
-                            </w:drawing>
-                          </w:r>
-                          <w:r>
-                            <w:rPr>
-                              <w:sz w:val="18"/>
-                              <w:szCs w:val="18"/>
-                              <w:lang w:val="bg-BG"/>
-                            </w:rPr>
-                            <w:t xml:space="preserve">   </w:t>
-                          </w:r>
-                          <w:r>
-                            <w:rPr>
-                              <w:noProof/>
-                              <w:sz w:val="18"/>
-                              <w:szCs w:val="18"/>
-                            </w:rPr>
-                            <w:drawing>
-                              <wp:inline distT="0" distB="0" distL="0" distR="0" wp14:anchorId="293C9B17" wp14:editId="373E17EF">
-                                <wp:extent cx="180000" cy="180000"/>
-                                <wp:effectExtent l="0" t="0" r="0" b="0"/>
-                                <wp:docPr id="56" name="Picture 56" title="Software University @ Facebook">
-                                  <a:hlinkClick xmlns:a="http://schemas.openxmlformats.org/drawingml/2006/main" r:id="rId5"/>
-                                </wp:docPr>
-                                <wp:cNvGraphicFramePr>
-                                  <a:graphicFrameLocks xmlns:a="http://schemas.openxmlformats.org/drawingml/2006/main" noChangeAspect="1"/>
-                                </wp:cNvGraphicFramePr>
-                                <a:graphic xmlns:a="http://schemas.openxmlformats.org/drawingml/2006/main">
-                                  <a:graphicData uri="http://schemas.openxmlformats.org/drawingml/2006/picture">
-                                    <pic:pic xmlns:pic="http://schemas.openxmlformats.org/drawingml/2006/picture">
-                                      <pic:nvPicPr>
-                                        <pic:cNvPr id="5" name="Picture 5" title="Software University @ Facebook">
-                                          <a:hlinkClick r:id="rId5"/>
-                                        </pic:cNvPr>
-                                        <pic:cNvPicPr/>
-                                      </pic:nvPicPr>
-                                      <pic:blipFill>
-                                        <a:blip r:embed="rId6"/>
-                                        <a:stretch>
-                                          <a:fillRect/>
-                                        </a:stretch>
-                                      </pic:blipFill>
-                                      <pic:spPr>
-                                        <a:xfrm>
-                                          <a:off x="0" y="0"/>
-                                          <a:ext cx="180000" cy="180000"/>
-                                        </a:xfrm>
-                                        <a:prstGeom prst="rect">
-                                          <a:avLst/>
-                                        </a:prstGeom>
-                                      </pic:spPr>
-                                    </pic:pic>
-                                  </a:graphicData>
-                                </a:graphic>
-                              </wp:inline>
-                            </w:drawing>
-                          </w:r>
-                          <w:r>
-                            <w:rPr>
-                              <w:sz w:val="18"/>
-                              <w:szCs w:val="18"/>
-                            </w:rPr>
-                            <w:t xml:space="preserve">   </w:t>
-                          </w:r>
-                          <w:r>
-                            <w:rPr>
-                              <w:noProof/>
-                              <w:sz w:val="18"/>
-                              <w:szCs w:val="18"/>
-                            </w:rPr>
-                            <w:drawing>
-                              <wp:inline distT="0" distB="0" distL="0" distR="0" wp14:anchorId="75BE9FD2" wp14:editId="14C27CD2">
-                                <wp:extent cx="180000" cy="180000"/>
-                                <wp:effectExtent l="0" t="0" r="0" b="0"/>
-                                <wp:docPr id="57" name="Picture 57">
-                                  <a:hlinkClick xmlns:a="http://schemas.openxmlformats.org/drawingml/2006/main" r:id="rId7"/>
-                                </wp:docPr>
-                                <wp:cNvGraphicFramePr>
-                                  <a:graphicFrameLocks xmlns:a="http://schemas.openxmlformats.org/drawingml/2006/main" noChangeAspect="1"/>
-                                </wp:cNvGraphicFramePr>
-                                <a:graphic xmlns:a="http://schemas.openxmlformats.org/drawingml/2006/main">
-                                  <a:graphicData uri="http://schemas.openxmlformats.org/drawingml/2006/picture">
-                                    <pic:pic xmlns:pic="http://schemas.openxmlformats.org/drawingml/2006/picture">
-                                      <pic:nvPicPr>
-                                        <pic:cNvPr id="20" name="Picture 20">
-                                          <a:hlinkClick r:id="rId7"/>
-                                        </pic:cNvPr>
-                                        <pic:cNvPicPr>
-                                          <a:picLocks noChangeAspect="1" noChangeArrowheads="1"/>
-                                        </pic:cNvPicPr>
-                                      </pic:nvPicPr>
-                                      <pic:blipFill>
-                                        <a:blip r:embed="rId8">
-                                          <a:extLst>
-                                            <a:ext uri="{28A0092B-C50C-407E-A947-70E740481C1C}">
-                                              <a14:useLocalDpi xmlns:a14="http://schemas.microsoft.com/office/drawing/2010/main" val="0"/>
-                                            </a:ext>
-                                            <a:ext uri="{837473B0-CC2E-450A-ABE3-18F120FF3D39}">
-                                              <a1611:picAttrSrcUrl xmlns:a1611="http://schemas.microsoft.com/office/drawing/2016/11/main" xmlns:w16sdtdh="http://schemas.microsoft.com/office/word/2020/wordml/sdtdatahash" xmlns:w16="http://schemas.microsoft.com/office/word/2018/wordml" xmlns:w16cid="http://schemas.microsoft.com/office/word/2016/wordml/cid" xmlns:w16cex="http://schemas.microsoft.com/office/word/2018/wordml/cex" xmlns:w="http://schemas.openxmlformats.org/wordprocessingml/2006/main" xmlns:w10="urn:schemas-microsoft-com:office:word" xmlns:v="urn:schemas-microsoft-com:vml" xmlns:oel="http://schemas.microsoft.com/office/2019/extlst" xmlns:o="urn:schemas-microsoft-com:office:office" xmlns:am3d="http://schemas.microsoft.com/office/drawing/2017/model3d" xmlns:aink="http://schemas.microsoft.com/office/drawing/2016/ink" xmlns:cx8="http://schemas.microsoft.com/office/drawing/2016/5/14/chartex" xmlns:cx7="http://schemas.microsoft.com/office/drawing/2016/5/13/chartex" xmlns:cx6="http://schemas.microsoft.com/office/drawing/2016/5/12/chartex" xmlns:cx5="http://schemas.microsoft.com/office/drawing/2016/5/11/chartex" xmlns:cx4="http://schemas.microsoft.com/office/drawing/2016/5/10/chartex" xmlns:cx3="http://schemas.microsoft.com/office/drawing/2016/5/9/chartex" xmlns:cx2="http://schemas.microsoft.com/office/drawing/2015/10/21/chartex" xmlns="" r:id="rId9"/>
-                                            </a:ext>
-                                          </a:extLst>
-                                        </a:blip>
-                                        <a:stretch>
-                                          <a:fillRect/>
-                                        </a:stretch>
-                                      </pic:blipFill>
-                                      <pic:spPr bwMode="auto">
-                                        <a:xfrm>
-                                          <a:off x="0" y="0"/>
-                                          <a:ext cx="180000" cy="180000"/>
-                                        </a:xfrm>
-                                        <a:prstGeom prst="rect">
-                                          <a:avLst/>
-                                        </a:prstGeom>
-                                        <a:noFill/>
-                                        <a:ln>
-                                          <a:noFill/>
-                                        </a:ln>
-                                      </pic:spPr>
-                                    </pic:pic>
-                                  </a:graphicData>
-                                </a:graphic>
-                              </wp:inline>
-                            </w:drawing>
-                          </w:r>
-                          <w:r>
-                            <w:rPr>
-                              <w:noProof/>
-                              <w:sz w:val="18"/>
-                              <w:szCs w:val="18"/>
-                            </w:rPr>
-                            <w:t xml:space="preserve">   </w:t>
-                          </w:r>
-                          <w:r>
-                            <w:rPr>
-                              <w:noProof/>
-                              <w:sz w:val="18"/>
-                              <w:szCs w:val="18"/>
-                            </w:rPr>
-                            <w:drawing>
-                              <wp:inline distT="0" distB="0" distL="0" distR="0" wp14:anchorId="15168924" wp14:editId="70A0374F">
-                                <wp:extent cx="180000" cy="180000"/>
-                                <wp:effectExtent l="0" t="0" r="0" b="0"/>
-                                <wp:docPr id="58" name="Picture 58" title="Software University @ Twitter">
-                                  <a:hlinkClick xmlns:a="http://schemas.openxmlformats.org/drawingml/2006/main" r:id="rId10"/>
-                                </wp:docPr>
-                                <wp:cNvGraphicFramePr>
-                                  <a:graphicFrameLocks xmlns:a="http://schemas.openxmlformats.org/drawingml/2006/main" noChangeAspect="1"/>
-                                </wp:cNvGraphicFramePr>
-                                <a:graphic xmlns:a="http://schemas.openxmlformats.org/drawingml/2006/main">
-                                  <a:graphicData uri="http://schemas.openxmlformats.org/drawingml/2006/picture">
-                                    <pic:pic xmlns:pic="http://schemas.openxmlformats.org/drawingml/2006/picture">
-                                      <pic:nvPicPr>
-                                        <pic:cNvPr id="7" name="Picture 7" title="Software University @ Twitter">
-                                          <a:hlinkClick r:id="rId10"/>
-                                        </pic:cNvPr>
-                                        <pic:cNvPicPr/>
-                                      </pic:nvPicPr>
-                                      <pic:blipFill>
-                                        <a:blip r:embed="rId11"/>
-                                        <a:stretch>
-                                          <a:fillRect/>
-                                        </a:stretch>
-                                      </pic:blipFill>
-                                      <pic:spPr>
-                                        <a:xfrm>
-                                          <a:off x="0" y="0"/>
-                                          <a:ext cx="180000" cy="180000"/>
-                                        </a:xfrm>
-                                        <a:prstGeom prst="rect">
-                                          <a:avLst/>
-                                        </a:prstGeom>
-                                      </pic:spPr>
-                                    </pic:pic>
-                                  </a:graphicData>
-                                </a:graphic>
-                              </wp:inline>
-                            </w:drawing>
-                          </w:r>
-                          <w:r>
-                            <w:rPr>
-                              <w:sz w:val="18"/>
-                              <w:szCs w:val="18"/>
-                            </w:rPr>
-                            <w:t xml:space="preserve">  </w:t>
-                          </w:r>
-                          <w:r>
-                            <w:rPr>
-                              <w:noProof/>
-                              <w:sz w:val="18"/>
-                              <w:szCs w:val="18"/>
-                            </w:rPr>
-                            <w:drawing>
-                              <wp:inline distT="0" distB="0" distL="0" distR="0" wp14:anchorId="1C97DE02" wp14:editId="61D842AB">
-                                <wp:extent cx="180000" cy="180000"/>
-                                <wp:effectExtent l="0" t="0" r="0" b="0"/>
-                                <wp:docPr id="59" name="Picture 59" title="Software University @ YouTube">
-                                  <a:hlinkClick xmlns:a="http://schemas.openxmlformats.org/drawingml/2006/main" r:id="rId12"/>
-                                </wp:docPr>
-                                <wp:cNvGraphicFramePr>
-                                  <a:graphicFrameLocks xmlns:a="http://schemas.openxmlformats.org/drawingml/2006/main" noChangeAspect="1"/>
-                                </wp:cNvGraphicFramePr>
-                                <a:graphic xmlns:a="http://schemas.openxmlformats.org/drawingml/2006/main">
-                                  <a:graphicData uri="http://schemas.openxmlformats.org/drawingml/2006/picture">
-                                    <pic:pic xmlns:pic="http://schemas.openxmlformats.org/drawingml/2006/picture">
-                                      <pic:nvPicPr>
-                                        <pic:cNvPr id="17" name="Picture 17" title="Software University @ YouTube">
-                                          <a:hlinkClick r:id="rId12"/>
-                                        </pic:cNvPr>
-                                        <pic:cNvPicPr/>
-                                      </pic:nvPicPr>
-                                      <pic:blipFill>
-                                        <a:blip r:embed="rId13"/>
-                                        <a:stretch>
-                                          <a:fillRect/>
-                                        </a:stretch>
-                                      </pic:blipFill>
-                                      <pic:spPr>
-                                        <a:xfrm>
-                                          <a:off x="0" y="0"/>
-                                          <a:ext cx="180000" cy="180000"/>
-                                        </a:xfrm>
-                                        <a:prstGeom prst="rect">
-                                          <a:avLst/>
-                                        </a:prstGeom>
-                                      </pic:spPr>
-                                    </pic:pic>
-                                  </a:graphicData>
-                                </a:graphic>
-                              </wp:inline>
-                            </w:drawing>
-                          </w:r>
-                          <w:r>
-                            <w:rPr>
-                              <w:sz w:val="18"/>
-                              <w:szCs w:val="18"/>
-                            </w:rPr>
-                            <w:t xml:space="preserve">   </w:t>
-                          </w:r>
-                          <w:r>
-                            <w:rPr>
-                              <w:noProof/>
-                              <w:sz w:val="18"/>
-                              <w:szCs w:val="18"/>
-                            </w:rPr>
-                            <w:drawing>
-                              <wp:inline distT="0" distB="0" distL="0" distR="0" wp14:anchorId="103BD2B7" wp14:editId="40827562">
-                                <wp:extent cx="180000" cy="180000"/>
-                                <wp:effectExtent l="0" t="0" r="0" b="0"/>
-                                <wp:docPr id="60" name="Picture 60">
-                                  <a:hlinkClick xmlns:a="http://schemas.openxmlformats.org/drawingml/2006/main" r:id="rId14"/>
-                                </wp:docPr>
-                                <wp:cNvGraphicFramePr>
-                                  <a:graphicFrameLocks xmlns:a="http://schemas.openxmlformats.org/drawingml/2006/main" noChangeAspect="1"/>
-                                </wp:cNvGraphicFramePr>
-                                <a:graphic xmlns:a="http://schemas.openxmlformats.org/drawingml/2006/main">
-                                  <a:graphicData uri="http://schemas.openxmlformats.org/drawingml/2006/picture">
-                                    <pic:pic xmlns:pic="http://schemas.openxmlformats.org/drawingml/2006/picture">
-                                      <pic:nvPicPr>
-                                        <pic:cNvPr id="21" name="Picture 21">
-                                          <a:hlinkClick r:id="rId14"/>
-                                        </pic:cNvPr>
-                                        <pic:cNvPicPr>
-                                          <a:picLocks noChangeAspect="1" noChangeArrowheads="1"/>
-                                        </pic:cNvPicPr>
-                                      </pic:nvPicPr>
-                                      <pic:blipFill rotWithShape="1">
-                                        <a:blip r:embed="rId15">
-                                          <a:extLst>
-                                            <a:ext uri="{28A0092B-C50C-407E-A947-70E740481C1C}">
-                                              <a14:useLocalDpi xmlns:a14="http://schemas.microsoft.com/office/drawing/2010/main" val="0"/>
-                                            </a:ext>
-                                          </a:extLst>
-                                        </a:blip>
-                                        <a:srcRect l="-152" t="-76" r="-152" b="-76"/>
-                                        <a:stretch/>
-                                      </pic:blipFill>
-                                      <pic:spPr bwMode="auto">
-                                        <a:xfrm>
-                                          <a:off x="0" y="0"/>
-                                          <a:ext cx="180000" cy="180000"/>
-                                        </a:xfrm>
-                                        <a:prstGeom prst="rect">
-                                          <a:avLst/>
-                                        </a:prstGeom>
-                                        <a:noFill/>
-                                        <a:ln>
-                                          <a:noFill/>
-                                        </a:ln>
-                                        <a:extLst>
-                                          <a:ext uri="{53640926-AAD7-44D8-BBD7-CCE9431645EC}">
-                                            <a14:shadowObscured xmlns:a14="http://schemas.microsoft.com/office/drawing/2010/main"/>
-                                          </a:ext>
-                                        </a:extLst>
-                                      </pic:spPr>
-                                    </pic:pic>
-                                  </a:graphicData>
-                                </a:graphic>
-                              </wp:inline>
-                            </w:drawing>
-                          </w:r>
-                          <w:r>
-                            <w:rPr>
-                              <w:sz w:val="18"/>
-                              <w:szCs w:val="18"/>
-                            </w:rPr>
-                            <w:t xml:space="preserve">   </w:t>
-                          </w:r>
-                          <w:r>
-                            <w:rPr>
-                              <w:noProof/>
-                              <w:sz w:val="18"/>
-                              <w:szCs w:val="18"/>
-                            </w:rPr>
-                            <w:drawing>
-                              <wp:inline distT="0" distB="0" distL="0" distR="0" wp14:anchorId="620F6097" wp14:editId="67DE1394">
-                                <wp:extent cx="180000" cy="180000"/>
-                                <wp:effectExtent l="0" t="0" r="0" b="0"/>
-                                <wp:docPr id="61" name="Picture 61">
-                                  <a:hlinkClick xmlns:a="http://schemas.openxmlformats.org/drawingml/2006/main" r:id="rId16"/>
-                                </wp:docPr>
-                                <wp:cNvGraphicFramePr>
-                                  <a:graphicFrameLocks xmlns:a="http://schemas.openxmlformats.org/drawingml/2006/main" noChangeAspect="1"/>
-                                </wp:cNvGraphicFramePr>
-                                <a:graphic xmlns:a="http://schemas.openxmlformats.org/drawingml/2006/main">
-                                  <a:graphicData uri="http://schemas.openxmlformats.org/drawingml/2006/picture">
-                                    <pic:pic xmlns:pic="http://schemas.openxmlformats.org/drawingml/2006/picture">
-                                      <pic:nvPicPr>
-                                        <pic:cNvPr id="22" name="Picture 22">
-                                          <a:hlinkClick r:id="rId16"/>
-                                        </pic:cNvPr>
-                                        <pic:cNvPicPr>
-                                          <a:picLocks noChangeAspect="1" noChangeArrowheads="1"/>
-                                        </pic:cNvPicPr>
-                                      </pic:nvPicPr>
-                                      <pic:blipFill>
-                                        <a:blip r:embed="rId17">
-                                          <a:extLst>
-                                            <a:ext uri="{28A0092B-C50C-407E-A947-70E740481C1C}">
-                                              <a14:useLocalDpi xmlns:a14="http://schemas.microsoft.com/office/drawing/2010/main" val="0"/>
-                                            </a:ext>
-                                          </a:extLst>
-                                        </a:blip>
-                                        <a:srcRect/>
-                                        <a:stretch>
-                                          <a:fillRect/>
-                                        </a:stretch>
-                                      </pic:blipFill>
-                                      <pic:spPr bwMode="auto">
-                                        <a:xfrm>
-                                          <a:off x="0" y="0"/>
-                                          <a:ext cx="180000" cy="180000"/>
-                                        </a:xfrm>
-                                        <a:prstGeom prst="rect">
-                                          <a:avLst/>
-                                        </a:prstGeom>
-                                        <a:noFill/>
-                                        <a:ln>
-                                          <a:noFill/>
-                                        </a:ln>
-                                      </pic:spPr>
-                                    </pic:pic>
-                                  </a:graphicData>
-                                </a:graphic>
-                              </wp:inline>
-                            </w:drawing>
-                          </w:r>
-                          <w:r>
-                            <w:rPr>
-                              <w:sz w:val="18"/>
-                              <w:szCs w:val="18"/>
-                            </w:rPr>
-                            <w:t xml:space="preserve">   </w:t>
-                          </w:r>
-                          <w:r>
-                            <w:rPr>
-                              <w:noProof/>
-                              <w:sz w:val="18"/>
-                              <w:szCs w:val="18"/>
-                            </w:rPr>
-                            <w:drawing>
-                              <wp:inline distT="0" distB="0" distL="0" distR="0" wp14:anchorId="02F95DD8" wp14:editId="5DBDA342">
-                                <wp:extent cx="180000" cy="180000"/>
-                                <wp:effectExtent l="0" t="0" r="0" b="0"/>
-                                <wp:docPr id="62" name="Picture 62" title="Software University: Email Us">
-                                  <a:hlinkClick xmlns:a="http://schemas.openxmlformats.org/drawingml/2006/main" r:id="rId18"/>
-                                </wp:docPr>
-                                <wp:cNvGraphicFramePr>
-                                  <a:graphicFrameLocks xmlns:a="http://schemas.openxmlformats.org/drawingml/2006/main" noChangeAspect="1"/>
-                                </wp:cNvGraphicFramePr>
-                                <a:graphic xmlns:a="http://schemas.openxmlformats.org/drawingml/2006/main">
-                                  <a:graphicData uri="http://schemas.openxmlformats.org/drawingml/2006/picture">
-                                    <pic:pic xmlns:pic="http://schemas.openxmlformats.org/drawingml/2006/picture">
-                                      <pic:nvPicPr>
-                                        <pic:cNvPr id="23" name="Picture 23" title="Software University: Email Us">
-                                          <a:hlinkClick r:id="rId18"/>
-                                        </pic:cNvPr>
-                                        <pic:cNvPicPr/>
-                                      </pic:nvPicPr>
-                                      <pic:blipFill>
-                                        <a:blip r:embed="rId19"/>
-                                        <a:stretch>
-                                          <a:fillRect/>
-                                        </a:stretch>
-                                      </pic:blipFill>
-                                      <pic:spPr>
-                                        <a:xfrm>
-                                          <a:off x="0" y="0"/>
-                                          <a:ext cx="180000" cy="180000"/>
-                                        </a:xfrm>
-                                        <a:prstGeom prst="rect">
-                                          <a:avLst/>
-                                        </a:prstGeom>
-                                      </pic:spPr>
-                                    </pic:pic>
-                                  </a:graphicData>
-                                </a:graphic>
-                              </wp:inline>
-                            </w:drawing>
-                          </w:r>
                         </w:p>
                       </w:txbxContent>
                     </wps:txbx>
@@ -1635,595 +1260,283 @@
         </mc:Choice>
         <mc:Fallback>
           <w:pict>
-            <v:shape w14:anchorId="2074F399" id="Text Box 16" o:spid="_x0000_s1027" type="#_x0000_t202" style="position:absolute;margin-left:109pt;margin-top:7pt;width:411.4pt;height:40.45pt;z-index:251657216;visibility:visible;mso-wrap-style:square;mso-width-percent:0;mso-height-percent:0;mso-wrap-distance-left:9pt;mso-wrap-distance-top:0;mso-wrap-distance-right:9pt;mso-wrap-distance-bottom:0;mso-position-horizontal:absolute;mso-position-horizontal-relative:text;mso-position-vertical:absolute;mso-position-vertical-relative:text;mso-width-percent:0;mso-height-percent:0;mso-width-relative:page;mso-height-relative:page;v-text-anchor:top" o:gfxdata="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" filled="f" stroked="f">
+            <v:shapetype w14:anchorId="7ACB1FAE" id="_x0000_t202" coordsize="21600,21600" o:spt="202" path="m,l,21600r21600,l21600,xe">
+              <v:stroke joinstyle="miter"/>
+              <v:path gradientshapeok="t" o:connecttype="rect"/>
+            </v:shapetype>
+            <v:shape id="Text Box 16" o:spid="_x0000_s1026" type="#_x0000_t202" style="position:absolute;margin-left:101.15pt;margin-top:6.95pt;width:418.95pt;height:40.45pt;z-index:251660288;visibility:visible;mso-wrap-style:square;mso-width-percent:0;mso-height-percent:0;mso-wrap-distance-left:9pt;mso-wrap-distance-top:0;mso-wrap-distance-right:9pt;mso-wrap-distance-bottom:0;mso-position-horizontal:absolute;mso-position-horizontal-relative:text;mso-position-vertical:absolute;mso-position-vertical-relative:text;mso-width-percent:0;mso-height-percent:0;mso-width-relative:page;mso-height-relative:page;v-text-anchor:top" o:gfxdata="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" filled="f" stroked="f">
               <v:textbox inset=".5mm,1.2mm,.5mm,.5mm">
                 <w:txbxContent>
                   <w:p>
                     <w:pPr>
-                      <w:spacing w:before="40" w:after="100" w:line="240" w:lineRule="auto"/>
+                      <w:spacing w:before="60" w:after="60" w:line="240" w:lineRule="auto"/>
+                      <w:jc w:val="both"/>
                       <w:rPr>
                         <w:sz w:val="17"/>
                         <w:szCs w:val="17"/>
-                      </w:rPr>
-                    </w:pPr>
-                    <w:bookmarkStart w:id="2" w:name="_Hlk24191091"/>
-                    <w:r>
-                      <w:rPr>
-                        <w:sz w:val="17"/>
-                        <w:szCs w:val="17"/>
-                      </w:rPr>
-                      <w:t xml:space="preserve">© SoftUni – </w:t>
-                    </w:r>
-                    <w:hyperlink r:id="rId20" w:history="1">
-                      <w:r>
-                        <w:rPr>
-                          <w:rStyle w:val="Hyperlink"/>
-                          <w:color w:val="0882DE"/>
-                          <w:sz w:val="17"/>
-                          <w:szCs w:val="17"/>
-                        </w:rPr>
-                        <w:t>https://softuni.org</w:t>
-                      </w:r>
-                    </w:hyperlink>
-                    <w:r>
-                      <w:rPr>
-                        <w:sz w:val="17"/>
-                        <w:szCs w:val="17"/>
-                      </w:rPr>
-                      <w:t>. Copyrighted document. Unauthorized copy, reproduction or use is not permitted.</w:t>
-                    </w:r>
-                  </w:p>
-                  <w:bookmarkEnd w:id="2"/>
-                  <w:p>
-                    <w:pPr>
-                      <w:spacing w:line="240" w:lineRule="auto"/>
-                      <w:ind w:left="567" w:firstLine="284"/>
-                      <w:rPr>
-                        <w:sz w:val="18"/>
-                        <w:szCs w:val="18"/>
+                        <w:lang w:val="ru-RU"/>
                       </w:rPr>
                     </w:pPr>
                     <w:r>
                       <w:rPr>
-                        <w:noProof/>
-                        <w:sz w:val="18"/>
-                        <w:szCs w:val="18"/>
+                        <w:color w:val="595959" w:themeColor="text1" w:themeTint="A6"/>
+                        <w:sz w:val="17"/>
+                        <w:szCs w:val="17"/>
+                        <w:lang w:val="bg-BG"/>
                       </w:rPr>
-                      <w:drawing>
-                        <wp:inline distT="0" distB="0" distL="0" distR="0" wp14:anchorId="53621E41" wp14:editId="3BF595D6">
-                          <wp:extent cx="180000" cy="180000"/>
-                          <wp:effectExtent l="0" t="0" r="0" b="0"/>
-                          <wp:docPr id="54" name="Picture 54">
-                            <a:hlinkClick xmlns:a="http://schemas.openxmlformats.org/drawingml/2006/main" r:id="rId20"/>
-                          </wp:docPr>
-                          <wp:cNvGraphicFramePr>
-                            <a:graphicFrameLocks xmlns:a="http://schemas.openxmlformats.org/drawingml/2006/main" noChangeAspect="1"/>
-                          </wp:cNvGraphicFramePr>
-                          <a:graphic xmlns:a="http://schemas.openxmlformats.org/drawingml/2006/main">
-                            <a:graphicData uri="http://schemas.openxmlformats.org/drawingml/2006/picture">
-                              <pic:pic xmlns:pic="http://schemas.openxmlformats.org/drawingml/2006/picture">
-                                <pic:nvPicPr>
-                                  <pic:cNvPr id="3" name="Picture 3">
-                                    <a:hlinkClick r:id="rId20"/>
-                                  </pic:cNvPr>
-                                  <pic:cNvPicPr>
-                                    <a:picLocks noChangeAspect="1" noChangeArrowheads="1"/>
-                                  </pic:cNvPicPr>
-                                </pic:nvPicPr>
-                                <pic:blipFill>
-                                  <a:blip r:embed="rId2">
-                                    <a:extLst>
-                                      <a:ext uri="{28A0092B-C50C-407E-A947-70E740481C1C}">
-                                        <a14:useLocalDpi xmlns:a14="http://schemas.microsoft.com/office/drawing/2010/main" val="0"/>
-                                      </a:ext>
-                                    </a:extLst>
-                                  </a:blip>
-                                  <a:stretch>
-                                    <a:fillRect/>
-                                  </a:stretch>
-                                </pic:blipFill>
-                                <pic:spPr bwMode="auto">
-                                  <a:xfrm>
-                                    <a:off x="0" y="0"/>
-                                    <a:ext cx="180000" cy="180000"/>
-                                  </a:xfrm>
-                                  <a:prstGeom prst="rect">
-                                    <a:avLst/>
-                                  </a:prstGeom>
-                                  <a:noFill/>
-                                  <a:ln>
-                                    <a:noFill/>
-                                  </a:ln>
-                                </pic:spPr>
-                              </pic:pic>
-                            </a:graphicData>
-                          </a:graphic>
-                        </wp:inline>
-                      </w:drawing>
+                      <w:t>Проект</w:t>
                     </w:r>
                     <w:r>
                       <w:rPr>
-                        <w:sz w:val="18"/>
-                        <w:szCs w:val="18"/>
+                        <w:color w:val="595959" w:themeColor="text1" w:themeTint="A6"/>
+                        <w:sz w:val="17"/>
+                        <w:szCs w:val="17"/>
                         <w:lang w:val="bg-BG"/>
                       </w:rPr>
-                      <w:t xml:space="preserve">   </w:t>
+                      <w:t xml:space="preserve"> "</w:t>
                     </w:r>
                     <w:r>
                       <w:rPr>
-                        <w:noProof/>
-                        <w:sz w:val="18"/>
-                        <w:szCs w:val="18"/>
+                        <w:color w:val="595959" w:themeColor="text1" w:themeTint="A6"/>
+                        <w:sz w:val="17"/>
+                        <w:szCs w:val="17"/>
+                        <w:lang w:val="bg-BG"/>
                       </w:rPr>
-                      <w:drawing>
-                        <wp:inline distT="0" distB="0" distL="0" distR="0" wp14:anchorId="64E29E7A" wp14:editId="1BD0FFE4">
-                          <wp:extent cx="180000" cy="180000"/>
-                          <wp:effectExtent l="0" t="0" r="0" b="0"/>
-                          <wp:docPr id="55" name="Picture 55">
-                            <a:hlinkClick xmlns:a="http://schemas.openxmlformats.org/drawingml/2006/main" r:id="rId3"/>
-                          </wp:docPr>
-                          <wp:cNvGraphicFramePr>
-                            <a:graphicFrameLocks xmlns:a="http://schemas.openxmlformats.org/drawingml/2006/main" noChangeAspect="1"/>
-                          </wp:cNvGraphicFramePr>
-                          <a:graphic xmlns:a="http://schemas.openxmlformats.org/drawingml/2006/main">
-                            <a:graphicData uri="http://schemas.openxmlformats.org/drawingml/2006/picture">
-                              <pic:pic xmlns:pic="http://schemas.openxmlformats.org/drawingml/2006/picture">
-                                <pic:nvPicPr>
-                                  <pic:cNvPr id="2" name="Picture 2">
-                                    <a:hlinkClick r:id="rId3"/>
-                                  </pic:cNvPr>
-                                  <pic:cNvPicPr>
-                                    <a:picLocks noChangeAspect="1" noChangeArrowheads="1"/>
-                                  </pic:cNvPicPr>
-                                </pic:nvPicPr>
-                                <pic:blipFill>
-                                  <a:blip r:embed="rId4">
-                                    <a:extLst>
-                                      <a:ext uri="{28A0092B-C50C-407E-A947-70E740481C1C}">
-                                        <a14:useLocalDpi xmlns:a14="http://schemas.microsoft.com/office/drawing/2010/main" val="0"/>
-                                      </a:ext>
-                                    </a:extLst>
-                                  </a:blip>
-                                  <a:stretch>
-                                    <a:fillRect/>
-                                  </a:stretch>
-                                </pic:blipFill>
-                                <pic:spPr bwMode="auto">
-                                  <a:xfrm>
-                                    <a:off x="0" y="0"/>
-                                    <a:ext cx="180000" cy="180000"/>
-                                  </a:xfrm>
-                                  <a:prstGeom prst="rect">
-                                    <a:avLst/>
-                                  </a:prstGeom>
-                                  <a:noFill/>
-                                  <a:ln>
-                                    <a:noFill/>
-                                  </a:ln>
-                                </pic:spPr>
-                              </pic:pic>
-                            </a:graphicData>
-                          </a:graphic>
-                        </wp:inline>
-                      </w:drawing>
+                      <w:t>Отворено учебно съдържание</w:t>
                     </w:r>
                     <w:r>
                       <w:rPr>
-                        <w:sz w:val="18"/>
-                        <w:szCs w:val="18"/>
+                        <w:color w:val="595959" w:themeColor="text1" w:themeTint="A6"/>
+                        <w:sz w:val="17"/>
+                        <w:szCs w:val="17"/>
                         <w:lang w:val="bg-BG"/>
                       </w:rPr>
-                      <w:t xml:space="preserve">   </w:t>
+                      <w:t xml:space="preserve"> по програмиране и ИТ"</w:t>
                     </w:r>
                     <w:r>
                       <w:rPr>
-                        <w:noProof/>
-                        <w:sz w:val="18"/>
-                        <w:szCs w:val="18"/>
+                        <w:color w:val="595959" w:themeColor="text1" w:themeTint="A6"/>
+                        <w:sz w:val="17"/>
+                        <w:szCs w:val="17"/>
                       </w:rPr>
-                      <w:drawing>
-                        <wp:inline distT="0" distB="0" distL="0" distR="0" wp14:anchorId="293C9B17" wp14:editId="373E17EF">
-                          <wp:extent cx="180000" cy="180000"/>
-                          <wp:effectExtent l="0" t="0" r="0" b="0"/>
-                          <wp:docPr id="56" name="Picture 56" title="Software University @ Facebook">
-                            <a:hlinkClick xmlns:a="http://schemas.openxmlformats.org/drawingml/2006/main" r:id="rId5"/>
-                          </wp:docPr>
-                          <wp:cNvGraphicFramePr>
-                            <a:graphicFrameLocks xmlns:a="http://schemas.openxmlformats.org/drawingml/2006/main" noChangeAspect="1"/>
-                          </wp:cNvGraphicFramePr>
-                          <a:graphic xmlns:a="http://schemas.openxmlformats.org/drawingml/2006/main">
-                            <a:graphicData uri="http://schemas.openxmlformats.org/drawingml/2006/picture">
-                              <pic:pic xmlns:pic="http://schemas.openxmlformats.org/drawingml/2006/picture">
-                                <pic:nvPicPr>
-                                  <pic:cNvPr id="5" name="Picture 5" title="Software University @ Facebook">
-                                    <a:hlinkClick r:id="rId5"/>
-                                  </pic:cNvPr>
-                                  <pic:cNvPicPr/>
-                                </pic:nvPicPr>
-                                <pic:blipFill>
-                                  <a:blip r:embed="rId6"/>
-                                  <a:stretch>
-                                    <a:fillRect/>
-                                  </a:stretch>
-                                </pic:blipFill>
-                                <pic:spPr>
-                                  <a:xfrm>
-                                    <a:off x="0" y="0"/>
-                                    <a:ext cx="180000" cy="180000"/>
-                                  </a:xfrm>
-                                  <a:prstGeom prst="rect">
-                                    <a:avLst/>
-                                  </a:prstGeom>
-                                </pic:spPr>
-                              </pic:pic>
-                            </a:graphicData>
-                          </a:graphic>
-                        </wp:inline>
-                      </w:drawing>
+                      <w:t xml:space="preserve">, </w:t>
                     </w:r>
                     <w:r>
                       <w:rPr>
-                        <w:sz w:val="18"/>
-                        <w:szCs w:val="18"/>
+                        <w:color w:val="595959" w:themeColor="text1" w:themeTint="A6"/>
+                        <w:sz w:val="17"/>
+                        <w:szCs w:val="17"/>
+                        <w:lang w:val="bg-BG"/>
                       </w:rPr>
-                      <w:t xml:space="preserve">   </w:t>
+                      <w:t>СофтУни Фондация</w:t>
                     </w:r>
                     <w:r>
                       <w:rPr>
-                        <w:noProof/>
-                        <w:sz w:val="18"/>
-                        <w:szCs w:val="18"/>
+                        <w:color w:val="595959" w:themeColor="text1" w:themeTint="A6"/>
+                        <w:sz w:val="17"/>
+                        <w:szCs w:val="17"/>
+                        <w:lang w:val="ru-RU"/>
                       </w:rPr>
-                      <w:drawing>
-                        <wp:inline distT="0" distB="0" distL="0" distR="0" wp14:anchorId="75BE9FD2" wp14:editId="14C27CD2">
-                          <wp:extent cx="180000" cy="180000"/>
-                          <wp:effectExtent l="0" t="0" r="0" b="0"/>
-                          <wp:docPr id="57" name="Picture 57">
-                            <a:hlinkClick xmlns:a="http://schemas.openxmlformats.org/drawingml/2006/main" r:id="rId7"/>
-                          </wp:docPr>
-                          <wp:cNvGraphicFramePr>
-                            <a:graphicFrameLocks xmlns:a="http://schemas.openxmlformats.org/drawingml/2006/main" noChangeAspect="1"/>
-                          </wp:cNvGraphicFramePr>
-                          <a:graphic xmlns:a="http://schemas.openxmlformats.org/drawingml/2006/main">
-                            <a:graphicData uri="http://schemas.openxmlformats.org/drawingml/2006/picture">
-                              <pic:pic xmlns:pic="http://schemas.openxmlformats.org/drawingml/2006/picture">
-                                <pic:nvPicPr>
-                                  <pic:cNvPr id="20" name="Picture 20">
-                                    <a:hlinkClick r:id="rId7"/>
-                                  </pic:cNvPr>
-                                  <pic:cNvPicPr>
-                                    <a:picLocks noChangeAspect="1" noChangeArrowheads="1"/>
-                                  </pic:cNvPicPr>
-                                </pic:nvPicPr>
-                                <pic:blipFill>
-                                  <a:blip r:embed="rId8">
-                                    <a:extLst>
-                                      <a:ext uri="{28A0092B-C50C-407E-A947-70E740481C1C}">
-                                        <a14:useLocalDpi xmlns:a14="http://schemas.microsoft.com/office/drawing/2010/main" val="0"/>
-                                      </a:ext>
-                                      <a:ext uri="{837473B0-CC2E-450A-ABE3-18F120FF3D39}">
-                                        <a1611:picAttrSrcUrl xmlns:a1611="http://schemas.microsoft.com/office/drawing/2016/11/main" xmlns:w16sdtdh="http://schemas.microsoft.com/office/word/2020/wordml/sdtdatahash" xmlns:w16="http://schemas.microsoft.com/office/word/2018/wordml" xmlns:w16cid="http://schemas.microsoft.com/office/word/2016/wordml/cid" xmlns:w16cex="http://schemas.microsoft.com/office/word/2018/wordml/cex" xmlns:w="http://schemas.openxmlformats.org/wordprocessingml/2006/main" xmlns:w10="urn:schemas-microsoft-com:office:word" xmlns:v="urn:schemas-microsoft-com:vml" xmlns:oel="http://schemas.microsoft.com/office/2019/extlst" xmlns:o="urn:schemas-microsoft-com:office:office" xmlns:am3d="http://schemas.microsoft.com/office/drawing/2017/model3d" xmlns:aink="http://schemas.microsoft.com/office/drawing/2016/ink" xmlns:cx8="http://schemas.microsoft.com/office/drawing/2016/5/14/chartex" xmlns:cx7="http://schemas.microsoft.com/office/drawing/2016/5/13/chartex" xmlns:cx6="http://schemas.microsoft.com/office/drawing/2016/5/12/chartex" xmlns:cx5="http://schemas.microsoft.com/office/drawing/2016/5/11/chartex" xmlns:cx4="http://schemas.microsoft.com/office/drawing/2016/5/10/chartex" xmlns:cx3="http://schemas.microsoft.com/office/drawing/2016/5/9/chartex" xmlns:cx2="http://schemas.microsoft.com/office/drawing/2015/10/21/chartex" xmlns="" r:id="rId9"/>
-                                      </a:ext>
-                                    </a:extLst>
-                                  </a:blip>
-                                  <a:stretch>
-                                    <a:fillRect/>
-                                  </a:stretch>
-                                </pic:blipFill>
-                                <pic:spPr bwMode="auto">
-                                  <a:xfrm>
-                                    <a:off x="0" y="0"/>
-                                    <a:ext cx="180000" cy="180000"/>
-                                  </a:xfrm>
-                                  <a:prstGeom prst="rect">
-                                    <a:avLst/>
-                                  </a:prstGeom>
-                                  <a:noFill/>
-                                  <a:ln>
-                                    <a:noFill/>
-                                  </a:ln>
-                                </pic:spPr>
-                              </pic:pic>
-                            </a:graphicData>
-                          </a:graphic>
-                        </wp:inline>
-                      </w:drawing>
+                      <w:t xml:space="preserve"> </w:t>
                     </w:r>
                     <w:r>
                       <w:rPr>
-                        <w:noProof/>
-                        <w:sz w:val="18"/>
-                        <w:szCs w:val="18"/>
+                        <w:color w:val="595959" w:themeColor="text1" w:themeTint="A6"/>
+                        <w:sz w:val="17"/>
+                        <w:szCs w:val="17"/>
+                        <w:lang w:val="bg-BG"/>
                       </w:rPr>
-                      <w:t xml:space="preserve">   </w:t>
+                      <w:t xml:space="preserve">(лиценз </w:t>
                     </w:r>
                     <w:r>
                       <w:rPr>
-                        <w:noProof/>
-                        <w:sz w:val="18"/>
-                        <w:szCs w:val="18"/>
+                        <w:color w:val="595959" w:themeColor="text1" w:themeTint="A6"/>
+                        <w:sz w:val="17"/>
+                        <w:szCs w:val="17"/>
                       </w:rPr>
-                      <w:drawing>
-                        <wp:inline distT="0" distB="0" distL="0" distR="0" wp14:anchorId="15168924" wp14:editId="70A0374F">
-                          <wp:extent cx="180000" cy="180000"/>
-                          <wp:effectExtent l="0" t="0" r="0" b="0"/>
-                          <wp:docPr id="58" name="Picture 58" title="Software University @ Twitter">
-                            <a:hlinkClick xmlns:a="http://schemas.openxmlformats.org/drawingml/2006/main" r:id="rId10"/>
-                          </wp:docPr>
-                          <wp:cNvGraphicFramePr>
-                            <a:graphicFrameLocks xmlns:a="http://schemas.openxmlformats.org/drawingml/2006/main" noChangeAspect="1"/>
-                          </wp:cNvGraphicFramePr>
-                          <a:graphic xmlns:a="http://schemas.openxmlformats.org/drawingml/2006/main">
-                            <a:graphicData uri="http://schemas.openxmlformats.org/drawingml/2006/picture">
-                              <pic:pic xmlns:pic="http://schemas.openxmlformats.org/drawingml/2006/picture">
-                                <pic:nvPicPr>
-                                  <pic:cNvPr id="7" name="Picture 7" title="Software University @ Twitter">
-                                    <a:hlinkClick r:id="rId10"/>
-                                  </pic:cNvPr>
-                                  <pic:cNvPicPr/>
-                                </pic:nvPicPr>
-                                <pic:blipFill>
-                                  <a:blip r:embed="rId11"/>
-                                  <a:stretch>
-                                    <a:fillRect/>
-                                  </a:stretch>
-                                </pic:blipFill>
-                                <pic:spPr>
-                                  <a:xfrm>
-                                    <a:off x="0" y="0"/>
-                                    <a:ext cx="180000" cy="180000"/>
-                                  </a:xfrm>
-                                  <a:prstGeom prst="rect">
-                                    <a:avLst/>
-                                  </a:prstGeom>
-                                </pic:spPr>
-                              </pic:pic>
-                            </a:graphicData>
-                          </a:graphic>
-                        </wp:inline>
-                      </w:drawing>
+                      <w:t>CC</w:t>
                     </w:r>
                     <w:r>
                       <w:rPr>
-                        <w:sz w:val="18"/>
-                        <w:szCs w:val="18"/>
+                        <w:color w:val="595959" w:themeColor="text1" w:themeTint="A6"/>
+                        <w:sz w:val="17"/>
+                        <w:szCs w:val="17"/>
+                        <w:lang w:val="ru-RU"/>
                       </w:rPr>
-                      <w:t xml:space="preserve">  </w:t>
+                      <w:t>-</w:t>
                     </w:r>
                     <w:r>
                       <w:rPr>
-                        <w:noProof/>
-                        <w:sz w:val="18"/>
-                        <w:szCs w:val="18"/>
+                        <w:color w:val="595959" w:themeColor="text1" w:themeTint="A6"/>
+                        <w:sz w:val="17"/>
+                        <w:szCs w:val="17"/>
                       </w:rPr>
-                      <w:drawing>
-                        <wp:inline distT="0" distB="0" distL="0" distR="0" wp14:anchorId="1C97DE02" wp14:editId="61D842AB">
-                          <wp:extent cx="180000" cy="180000"/>
-                          <wp:effectExtent l="0" t="0" r="0" b="0"/>
-                          <wp:docPr id="59" name="Picture 59" title="Software University @ YouTube">
-                            <a:hlinkClick xmlns:a="http://schemas.openxmlformats.org/drawingml/2006/main" r:id="rId12"/>
-                          </wp:docPr>
-                          <wp:cNvGraphicFramePr>
-                            <a:graphicFrameLocks xmlns:a="http://schemas.openxmlformats.org/drawingml/2006/main" noChangeAspect="1"/>
-                          </wp:cNvGraphicFramePr>
-                          <a:graphic xmlns:a="http://schemas.openxmlformats.org/drawingml/2006/main">
-                            <a:graphicData uri="http://schemas.openxmlformats.org/drawingml/2006/picture">
-                              <pic:pic xmlns:pic="http://schemas.openxmlformats.org/drawingml/2006/picture">
-                                <pic:nvPicPr>
-                                  <pic:cNvPr id="17" name="Picture 17" title="Software University @ YouTube">
-                                    <a:hlinkClick r:id="rId12"/>
-                                  </pic:cNvPr>
-                                  <pic:cNvPicPr/>
-                                </pic:nvPicPr>
-                                <pic:blipFill>
-                                  <a:blip r:embed="rId13"/>
-                                  <a:stretch>
-                                    <a:fillRect/>
-                                  </a:stretch>
-                                </pic:blipFill>
-                                <pic:spPr>
-                                  <a:xfrm>
-                                    <a:off x="0" y="0"/>
-                                    <a:ext cx="180000" cy="180000"/>
-                                  </a:xfrm>
-                                  <a:prstGeom prst="rect">
-                                    <a:avLst/>
-                                  </a:prstGeom>
-                                </pic:spPr>
-                              </pic:pic>
-                            </a:graphicData>
-                          </a:graphic>
-                        </wp:inline>
-                      </w:drawing>
+                      <w:t>BY</w:t>
                     </w:r>
                     <w:r>
                       <w:rPr>
-                        <w:sz w:val="18"/>
-                        <w:szCs w:val="18"/>
+                        <w:color w:val="595959" w:themeColor="text1" w:themeTint="A6"/>
+                        <w:sz w:val="17"/>
+                        <w:szCs w:val="17"/>
+                        <w:lang w:val="ru-RU"/>
                       </w:rPr>
-                      <w:t xml:space="preserve">   </w:t>
+                      <w:t>-</w:t>
                     </w:r>
                     <w:r>
                       <w:rPr>
-                        <w:noProof/>
-                        <w:sz w:val="18"/>
-                        <w:szCs w:val="18"/>
+                        <w:color w:val="595959" w:themeColor="text1" w:themeTint="A6"/>
+                        <w:sz w:val="17"/>
+                        <w:szCs w:val="17"/>
                       </w:rPr>
-                      <w:drawing>
-                        <wp:inline distT="0" distB="0" distL="0" distR="0" wp14:anchorId="103BD2B7" wp14:editId="40827562">
-                          <wp:extent cx="180000" cy="180000"/>
-                          <wp:effectExtent l="0" t="0" r="0" b="0"/>
-                          <wp:docPr id="60" name="Picture 60">
-                            <a:hlinkClick xmlns:a="http://schemas.openxmlformats.org/drawingml/2006/main" r:id="rId14"/>
-                          </wp:docPr>
-                          <wp:cNvGraphicFramePr>
-                            <a:graphicFrameLocks xmlns:a="http://schemas.openxmlformats.org/drawingml/2006/main" noChangeAspect="1"/>
-                          </wp:cNvGraphicFramePr>
-                          <a:graphic xmlns:a="http://schemas.openxmlformats.org/drawingml/2006/main">
-                            <a:graphicData uri="http://schemas.openxmlformats.org/drawingml/2006/picture">
-                              <pic:pic xmlns:pic="http://schemas.openxmlformats.org/drawingml/2006/picture">
-                                <pic:nvPicPr>
-                                  <pic:cNvPr id="21" name="Picture 21">
-                                    <a:hlinkClick r:id="rId14"/>
-                                  </pic:cNvPr>
-                                  <pic:cNvPicPr>
-                                    <a:picLocks noChangeAspect="1" noChangeArrowheads="1"/>
-                                  </pic:cNvPicPr>
-                                </pic:nvPicPr>
-                                <pic:blipFill rotWithShape="1">
-                                  <a:blip r:embed="rId15">
-                                    <a:extLst>
-                                      <a:ext uri="{28A0092B-C50C-407E-A947-70E740481C1C}">
-                                        <a14:useLocalDpi xmlns:a14="http://schemas.microsoft.com/office/drawing/2010/main" val="0"/>
-                                      </a:ext>
-                                    </a:extLst>
-                                  </a:blip>
-                                  <a:srcRect l="-152" t="-76" r="-152" b="-76"/>
-                                  <a:stretch/>
-                                </pic:blipFill>
-                                <pic:spPr bwMode="auto">
-                                  <a:xfrm>
-                                    <a:off x="0" y="0"/>
-                                    <a:ext cx="180000" cy="180000"/>
-                                  </a:xfrm>
-                                  <a:prstGeom prst="rect">
-                                    <a:avLst/>
-                                  </a:prstGeom>
-                                  <a:noFill/>
-                                  <a:ln>
-                                    <a:noFill/>
-                                  </a:ln>
-                                  <a:extLst>
-                                    <a:ext uri="{53640926-AAD7-44D8-BBD7-CCE9431645EC}">
-                                      <a14:shadowObscured xmlns:a14="http://schemas.microsoft.com/office/drawing/2010/main"/>
-                                    </a:ext>
-                                  </a:extLst>
-                                </pic:spPr>
-                              </pic:pic>
-                            </a:graphicData>
-                          </a:graphic>
-                        </wp:inline>
-                      </w:drawing>
+                      <w:t>NC-</w:t>
                     </w:r>
                     <w:r>
                       <w:rPr>
-                        <w:sz w:val="18"/>
-                        <w:szCs w:val="18"/>
+                        <w:color w:val="595959" w:themeColor="text1" w:themeTint="A6"/>
+                        <w:sz w:val="17"/>
+                        <w:szCs w:val="17"/>
                       </w:rPr>
-                      <w:t xml:space="preserve">   </w:t>
+                      <w:t>SA</w:t>
                     </w:r>
                     <w:r>
                       <w:rPr>
-                        <w:noProof/>
-                        <w:sz w:val="18"/>
-                        <w:szCs w:val="18"/>
+                        <w:color w:val="595959" w:themeColor="text1" w:themeTint="A6"/>
+                        <w:sz w:val="17"/>
+                        <w:szCs w:val="17"/>
+                        <w:lang w:val="ru-RU"/>
                       </w:rPr>
-                      <w:drawing>
-                        <wp:inline distT="0" distB="0" distL="0" distR="0" wp14:anchorId="620F6097" wp14:editId="67DE1394">
-                          <wp:extent cx="180000" cy="180000"/>
-                          <wp:effectExtent l="0" t="0" r="0" b="0"/>
-                          <wp:docPr id="61" name="Picture 61">
-                            <a:hlinkClick xmlns:a="http://schemas.openxmlformats.org/drawingml/2006/main" r:id="rId16"/>
-                          </wp:docPr>
-                          <wp:cNvGraphicFramePr>
-                            <a:graphicFrameLocks xmlns:a="http://schemas.openxmlformats.org/drawingml/2006/main" noChangeAspect="1"/>
-                          </wp:cNvGraphicFramePr>
-                          <a:graphic xmlns:a="http://schemas.openxmlformats.org/drawingml/2006/main">
-                            <a:graphicData uri="http://schemas.openxmlformats.org/drawingml/2006/picture">
-                              <pic:pic xmlns:pic="http://schemas.openxmlformats.org/drawingml/2006/picture">
-                                <pic:nvPicPr>
-                                  <pic:cNvPr id="22" name="Picture 22">
-                                    <a:hlinkClick r:id="rId16"/>
-                                  </pic:cNvPr>
-                                  <pic:cNvPicPr>
-                                    <a:picLocks noChangeAspect="1" noChangeArrowheads="1"/>
-                                  </pic:cNvPicPr>
-                                </pic:nvPicPr>
-                                <pic:blipFill>
-                                  <a:blip r:embed="rId17">
-                                    <a:extLst>
-                                      <a:ext uri="{28A0092B-C50C-407E-A947-70E740481C1C}">
-                                        <a14:useLocalDpi xmlns:a14="http://schemas.microsoft.com/office/drawing/2010/main" val="0"/>
-                                      </a:ext>
-                                    </a:extLst>
-                                  </a:blip>
-                                  <a:srcRect/>
-                                  <a:stretch>
-                                    <a:fillRect/>
-                                  </a:stretch>
-                                </pic:blipFill>
-                                <pic:spPr bwMode="auto">
-                                  <a:xfrm>
-                                    <a:off x="0" y="0"/>
-                                    <a:ext cx="180000" cy="180000"/>
-                                  </a:xfrm>
-                                  <a:prstGeom prst="rect">
-                                    <a:avLst/>
-                                  </a:prstGeom>
-                                  <a:noFill/>
-                                  <a:ln>
-                                    <a:noFill/>
-                                  </a:ln>
-                                </pic:spPr>
-                              </pic:pic>
-                            </a:graphicData>
-                          </a:graphic>
-                        </wp:inline>
-                      </w:drawing>
+                      <w:t>)</w:t>
                     </w:r>
-                    <w:r>
-                      <w:rPr>
-                        <w:sz w:val="18"/>
-                        <w:szCs w:val="18"/>
-                      </w:rPr>
-                      <w:t xml:space="preserve">   </w:t>
-                    </w:r>
-                    <w:r>
+                  </w:p>
+                  <w:p>
+                    <w:pPr>
+                      <w:spacing w:before="60" w:after="60" w:line="240" w:lineRule="auto"/>
+                      <w:jc w:val="both"/>
                       <w:rPr>
                         <w:noProof/>
-                        <w:sz w:val="18"/>
-                        <w:szCs w:val="18"/>
+                        <w:color w:val="95B3D7" w:themeColor="accent1" w:themeTint="99"/>
+                        <w:sz w:val="17"/>
+                        <w:szCs w:val="17"/>
+                        <w:lang w:val="ru-RU"/>
                       </w:rPr>
-                      <w:drawing>
-                        <wp:inline distT="0" distB="0" distL="0" distR="0" wp14:anchorId="02F95DD8" wp14:editId="5DBDA342">
-                          <wp:extent cx="180000" cy="180000"/>
-                          <wp:effectExtent l="0" t="0" r="0" b="0"/>
-                          <wp:docPr id="62" name="Picture 62" title="Software University: Email Us">
-                            <a:hlinkClick xmlns:a="http://schemas.openxmlformats.org/drawingml/2006/main" r:id="rId18"/>
-                          </wp:docPr>
-                          <wp:cNvGraphicFramePr>
-                            <a:graphicFrameLocks xmlns:a="http://schemas.openxmlformats.org/drawingml/2006/main" noChangeAspect="1"/>
-                          </wp:cNvGraphicFramePr>
-                          <a:graphic xmlns:a="http://schemas.openxmlformats.org/drawingml/2006/main">
-                            <a:graphicData uri="http://schemas.openxmlformats.org/drawingml/2006/picture">
-                              <pic:pic xmlns:pic="http://schemas.openxmlformats.org/drawingml/2006/picture">
-                                <pic:nvPicPr>
-                                  <pic:cNvPr id="23" name="Picture 23" title="Software University: Email Us">
-                                    <a:hlinkClick r:id="rId18"/>
-                                  </pic:cNvPr>
-                                  <pic:cNvPicPr/>
-                                </pic:nvPicPr>
-                                <pic:blipFill>
-                                  <a:blip r:embed="rId19"/>
-                                  <a:stretch>
-                                    <a:fillRect/>
-                                  </a:stretch>
-                                </pic:blipFill>
-                                <pic:spPr>
-                                  <a:xfrm>
-                                    <a:off x="0" y="0"/>
-                                    <a:ext cx="180000" cy="180000"/>
-                                  </a:xfrm>
-                                  <a:prstGeom prst="rect">
-                                    <a:avLst/>
-                                  </a:prstGeom>
-                                </pic:spPr>
-                              </pic:pic>
-                            </a:graphicData>
-                          </a:graphic>
-                        </wp:inline>
-                      </w:drawing>
-                    </w:r>
+                    </w:pPr>
+                    <w:hyperlink r:id="rId2" w:history="1">
+                      <w:r>
+                        <w:rPr>
+                          <w:rStyle w:val="Hyperlink"/>
+                          <w:noProof/>
+                          <w:color w:val="95B3D7" w:themeColor="accent1" w:themeTint="99"/>
+                          <w:sz w:val="17"/>
+                          <w:szCs w:val="17"/>
+                        </w:rPr>
+                        <w:t>https</w:t>
+                      </w:r>
+                      <w:r>
+                        <w:rPr>
+                          <w:rStyle w:val="Hyperlink"/>
+                          <w:noProof/>
+                          <w:color w:val="95B3D7" w:themeColor="accent1" w:themeTint="99"/>
+                          <w:sz w:val="17"/>
+                          <w:szCs w:val="17"/>
+                          <w:lang w:val="ru-RU"/>
+                        </w:rPr>
+                        <w:t>://</w:t>
+                      </w:r>
+                      <w:r>
+                        <w:rPr>
+                          <w:rStyle w:val="Hyperlink"/>
+                          <w:noProof/>
+                          <w:color w:val="95B3D7" w:themeColor="accent1" w:themeTint="99"/>
+                          <w:sz w:val="17"/>
+                          <w:szCs w:val="17"/>
+                        </w:rPr>
+                        <w:t>github</w:t>
+                      </w:r>
+                      <w:r>
+                        <w:rPr>
+                          <w:rStyle w:val="Hyperlink"/>
+                          <w:noProof/>
+                          <w:color w:val="95B3D7" w:themeColor="accent1" w:themeTint="99"/>
+                          <w:sz w:val="17"/>
+                          <w:szCs w:val="17"/>
+                          <w:lang w:val="ru-RU"/>
+                        </w:rPr>
+                        <w:t>.</w:t>
+                      </w:r>
+                      <w:r>
+                        <w:rPr>
+                          <w:rStyle w:val="Hyperlink"/>
+                          <w:noProof/>
+                          <w:color w:val="95B3D7" w:themeColor="accent1" w:themeTint="99"/>
+                          <w:sz w:val="17"/>
+                          <w:szCs w:val="17"/>
+                        </w:rPr>
+                        <w:t>com</w:t>
+                      </w:r>
+                      <w:r>
+                        <w:rPr>
+                          <w:rStyle w:val="Hyperlink"/>
+                          <w:noProof/>
+                          <w:color w:val="95B3D7" w:themeColor="accent1" w:themeTint="99"/>
+                          <w:sz w:val="17"/>
+                          <w:szCs w:val="17"/>
+                          <w:lang w:val="ru-RU"/>
+                        </w:rPr>
+                        <w:t>/</w:t>
+                      </w:r>
+                      <w:r>
+                        <w:rPr>
+                          <w:rStyle w:val="Hyperlink"/>
+                          <w:noProof/>
+                          <w:color w:val="95B3D7" w:themeColor="accent1" w:themeTint="99"/>
+                          <w:sz w:val="17"/>
+                          <w:szCs w:val="17"/>
+                        </w:rPr>
+                        <w:t>BG</w:t>
+                      </w:r>
+                      <w:r>
+                        <w:rPr>
+                          <w:rStyle w:val="Hyperlink"/>
+                          <w:noProof/>
+                          <w:color w:val="95B3D7" w:themeColor="accent1" w:themeTint="99"/>
+                          <w:sz w:val="17"/>
+                          <w:szCs w:val="17"/>
+                          <w:lang w:val="ru-RU"/>
+                        </w:rPr>
+                        <w:t>-</w:t>
+                      </w:r>
+                      <w:r>
+                        <w:rPr>
+                          <w:rStyle w:val="Hyperlink"/>
+                          <w:noProof/>
+                          <w:color w:val="95B3D7" w:themeColor="accent1" w:themeTint="99"/>
+                          <w:sz w:val="17"/>
+                          <w:szCs w:val="17"/>
+                        </w:rPr>
+                        <w:t>IT</w:t>
+                      </w:r>
+                      <w:r>
+                        <w:rPr>
+                          <w:rStyle w:val="Hyperlink"/>
+                          <w:noProof/>
+                          <w:color w:val="95B3D7" w:themeColor="accent1" w:themeTint="99"/>
+                          <w:sz w:val="17"/>
+                          <w:szCs w:val="17"/>
+                          <w:lang w:val="ru-RU"/>
+                        </w:rPr>
+                        <w:t>-</w:t>
+                      </w:r>
+                      <w:r>
+                        <w:rPr>
+                          <w:rStyle w:val="Hyperlink"/>
+                          <w:noProof/>
+                          <w:color w:val="95B3D7" w:themeColor="accent1" w:themeTint="99"/>
+                          <w:sz w:val="17"/>
+                          <w:szCs w:val="17"/>
+                        </w:rPr>
+                        <w:t>Edu</w:t>
+                      </w:r>
+                    </w:hyperlink>
                   </w:p>
                 </w:txbxContent>
               </v:textbox>
@@ -2237,19 +1550,19 @@
         <w:noProof/>
       </w:rPr>
       <w:drawing>
-        <wp:anchor distT="0" distB="0" distL="114300" distR="114300" simplePos="0" relativeHeight="251694080" behindDoc="0" locked="0" layoutInCell="1" allowOverlap="1" wp14:anchorId="318DB6A9" wp14:editId="57820713">
+        <wp:anchor distT="0" distB="0" distL="114300" distR="114300" simplePos="0" relativeHeight="251663360" behindDoc="0" locked="0" layoutInCell="1" allowOverlap="1" wp14:anchorId="4E17BC4E" wp14:editId="703668A3">
           <wp:simplePos x="0" y="0"/>
-          <wp:positionH relativeFrom="column">
-            <wp:posOffset>-10795</wp:posOffset>
+          <wp:positionH relativeFrom="margin">
+            <wp:posOffset>52217</wp:posOffset>
           </wp:positionH>
           <wp:positionV relativeFrom="paragraph">
-            <wp:posOffset>140970</wp:posOffset>
+            <wp:posOffset>205105</wp:posOffset>
           </wp:positionV>
-          <wp:extent cx="1252855" cy="432435"/>
-          <wp:effectExtent l="0" t="0" r="0" b="5715"/>
+          <wp:extent cx="1107440" cy="276225"/>
+          <wp:effectExtent l="0" t="0" r="0" b="9525"/>
           <wp:wrapSquare wrapText="bothSides"/>
-          <wp:docPr id="53" name="Picture 53">
-            <a:hlinkClick xmlns:a="http://schemas.openxmlformats.org/drawingml/2006/main" r:id="rId1"/>
+          <wp:docPr id="58" name="Picture 58" descr="SoftUniFoundation_Logo_OneLine@2x">
+            <a:hlinkClick xmlns:a="http://schemas.openxmlformats.org/drawingml/2006/main" r:id="rId3"/>
           </wp:docPr>
           <wp:cNvGraphicFramePr>
             <a:graphicFrameLocks xmlns:a="http://schemas.openxmlformats.org/drawingml/2006/main" noChangeAspect="1"/>
@@ -2258,15 +1571,16 @@
             <a:graphicData uri="http://schemas.openxmlformats.org/drawingml/2006/picture">
               <pic:pic xmlns:pic="http://schemas.openxmlformats.org/drawingml/2006/picture">
                 <pic:nvPicPr>
-                  <pic:cNvPr id="1" name="Picture 1">
-                    <a:hlinkClick r:id="rId20"/>
+                  <pic:cNvPr id="58" name="Picture 58" descr="SoftUniFoundation_Logo_OneLine@2x">
+                    <a:hlinkClick r:id="rId3"/>
                   </pic:cNvPr>
                   <pic:cNvPicPr>
                     <a:picLocks noChangeAspect="1" noChangeArrowheads="1"/>
                   </pic:cNvPicPr>
                 </pic:nvPicPr>
                 <pic:blipFill>
-                  <a:blip r:embed="rId21">
+                  <a:blip r:embed="rId4">
+                    <a:alphaModFix amt="70000"/>
                     <a:extLst>
                       <a:ext uri="{28A0092B-C50C-407E-A947-70E740481C1C}">
                         <a14:useLocalDpi xmlns:a14="http://schemas.microsoft.com/office/drawing/2010/main" val="0"/>
@@ -2281,23 +1595,20 @@
                 <pic:spPr bwMode="auto">
                   <a:xfrm>
                     <a:off x="0" y="0"/>
-                    <a:ext cx="1252855" cy="432435"/>
+                    <a:ext cx="1107440" cy="276225"/>
                   </a:xfrm>
                   <a:prstGeom prst="rect">
                     <a:avLst/>
                   </a:prstGeom>
                   <a:noFill/>
-                  <a:ln>
-                    <a:noFill/>
-                  </a:ln>
                 </pic:spPr>
               </pic:pic>
             </a:graphicData>
           </a:graphic>
-          <wp14:sizeRelH relativeFrom="margin">
+          <wp14:sizeRelH relativeFrom="page">
             <wp14:pctWidth>0</wp14:pctWidth>
           </wp14:sizeRelH>
-          <wp14:sizeRelV relativeFrom="margin">
+          <wp14:sizeRelV relativeFrom="page">
             <wp14:pctHeight>0</wp14:pctHeight>
           </wp14:sizeRelV>
         </wp:anchor>
@@ -2310,7 +1621,7 @@
       <mc:AlternateContent>
         <mc:Choice Requires="wps">
           <w:drawing>
-            <wp:anchor distT="0" distB="0" distL="114300" distR="114300" simplePos="0" relativeHeight="251622400" behindDoc="0" locked="0" layoutInCell="1" allowOverlap="1" wp14:anchorId="6D6A420E" wp14:editId="43DCDE78">
+            <wp:anchor distT="0" distB="0" distL="114300" distR="114300" simplePos="0" relativeHeight="251659264" behindDoc="0" locked="0" layoutInCell="1" allowOverlap="1" wp14:anchorId="41DE7BF4" wp14:editId="0F460D6B">
               <wp:simplePos x="0" y="0"/>
               <wp:positionH relativeFrom="column">
                 <wp:posOffset>-1270</wp:posOffset>
@@ -2372,13 +1683,18 @@
         </mc:Choice>
         <mc:Fallback xmlns:w16sdtdh="http://schemas.microsoft.com/office/word/2020/wordml/sdtdatahash" xmlns:w16="http://schemas.microsoft.com/office/word/2018/wordml" xmlns:w16cid="http://schemas.microsoft.com/office/word/2016/wordml/cid" xmlns:w16cex="http://schemas.microsoft.com/office/word/2018/wordml/cex" xmlns:oel="http://schemas.microsoft.com/office/2019/extlst" xmlns:am3d="http://schemas.microsoft.com/office/drawing/2017/model3d" xmlns:aink="http://schemas.microsoft.com/office/drawing/2016/ink" xmlns:cx8="http://schemas.microsoft.com/office/drawing/2016/5/14/chartex" xmlns:cx7="http://schemas.microsoft.com/office/drawing/2016/5/13/chartex" xmlns:cx6="http://schemas.microsoft.com/office/drawing/2016/5/12/chartex" xmlns:cx5="http://schemas.microsoft.com/office/drawing/2016/5/11/chartex" xmlns:cx4="http://schemas.microsoft.com/office/drawing/2016/5/10/chartex" xmlns:cx3="http://schemas.microsoft.com/office/drawing/2016/5/9/chartex" xmlns:cx2="http://schemas.microsoft.com/office/drawing/2015/10/21/chartex">
           <w:pict>
-            <v:line w14:anchorId="60BE7D18" id="Straight Connector 19" o:spid="_x0000_s1026" style="position:absolute;flip:y;z-index:251622400;visibility:visible;mso-wrap-style:square;mso-width-percent:0;mso-height-percent:0;mso-wrap-distance-left:9pt;mso-wrap-distance-top:0;mso-wrap-distance-right:9pt;mso-wrap-distance-bottom:0;mso-position-horizontal:absolute;mso-position-horizontal-relative:text;mso-position-vertical:absolute;mso-position-vertical-relative:text;mso-width-percent:0;mso-height-percent:0;mso-width-relative:page;mso-height-relative:page" from="-.1pt,5.2pt" to="520.7pt,5.2pt" o:gfxdata="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" strokecolor="#974706 [1609]" strokeweight="1pt">
+            <v:line w14:anchorId="23DA4A24" id="Straight Connector 19" o:spid="_x0000_s1026" style="position:absolute;flip:y;z-index:251659264;visibility:visible;mso-wrap-style:square;mso-width-percent:0;mso-height-percent:0;mso-wrap-distance-left:9pt;mso-wrap-distance-top:0;mso-wrap-distance-right:9pt;mso-wrap-distance-bottom:0;mso-position-horizontal:absolute;mso-position-horizontal-relative:text;mso-position-vertical:absolute;mso-position-vertical-relative:text;mso-width-percent:0;mso-height-percent:0;mso-width-relative:page;mso-height-relative:page" from="-.1pt,5.2pt" to="520.7pt,5.2pt" o:gfxdata="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" strokecolor="#974706 [1609]" strokeweight="1pt">
               <v:stroke endcap="round"/>
             </v:line>
           </w:pict>
         </mc:Fallback>
       </mc:AlternateContent>
     </w:r>
+  </w:p>
+  <w:p>
+    <w:pPr>
+      <w:pStyle w:val="Footer"/>
+    </w:pPr>
     <w:r>
       <w:rPr>
         <w:noProof/>
@@ -2386,13 +1702,13 @@
       <mc:AlternateContent>
         <mc:Choice Requires="wps">
           <w:drawing>
-            <wp:anchor distT="0" distB="0" distL="114300" distR="114300" simplePos="0" relativeHeight="251663360" behindDoc="0" locked="0" layoutInCell="1" allowOverlap="1" wp14:anchorId="60DB5C39" wp14:editId="4AFE2DA6">
+            <wp:anchor distT="0" distB="0" distL="114300" distR="114300" simplePos="0" relativeHeight="251661312" behindDoc="0" locked="0" layoutInCell="1" allowOverlap="1" wp14:anchorId="0D7D8A2E" wp14:editId="242AC50E">
               <wp:simplePos x="0" y="0"/>
               <wp:positionH relativeFrom="column">
                 <wp:posOffset>5647055</wp:posOffset>
               </wp:positionH>
               <wp:positionV relativeFrom="paragraph">
-                <wp:posOffset>342265</wp:posOffset>
+                <wp:posOffset>106045</wp:posOffset>
               </wp:positionV>
               <wp:extent cx="900430" cy="201930"/>
               <wp:effectExtent l="0" t="0" r="13970" b="7620"/>
@@ -2438,93 +1754,132 @@
                             <w:spacing w:after="0" w:line="240" w:lineRule="auto"/>
                             <w:jc w:val="right"/>
                             <w:rPr>
-                              <w:sz w:val="18"/>
-                              <w:szCs w:val="18"/>
+                              <w:color w:val="595959" w:themeColor="text1" w:themeTint="A6"/>
+                              <w:sz w:val="17"/>
+                              <w:szCs w:val="17"/>
                             </w:rPr>
                           </w:pPr>
                           <w:r>
                             <w:rPr>
-                              <w:sz w:val="18"/>
-                              <w:szCs w:val="18"/>
+                              <w:color w:val="595959" w:themeColor="text1" w:themeTint="A6"/>
+                              <w:sz w:val="17"/>
+                              <w:szCs w:val="17"/>
+                              <w:lang w:val="bg-BG"/>
                             </w:rPr>
-                            <w:t xml:space="preserve">Page </w:t>
+                            <w:t>стр.</w:t>
                           </w:r>
                           <w:r>
                             <w:rPr>
-                              <w:sz w:val="18"/>
-                              <w:szCs w:val="18"/>
+                              <w:color w:val="595959" w:themeColor="text1" w:themeTint="A6"/>
+                              <w:sz w:val="17"/>
+                              <w:szCs w:val="17"/>
+                            </w:rPr>
+                            <w:t xml:space="preserve"> </w:t>
+                          </w:r>
+                          <w:r>
+                            <w:rPr>
+                              <w:color w:val="595959" w:themeColor="text1" w:themeTint="A6"/>
+                              <w:sz w:val="17"/>
+                              <w:szCs w:val="17"/>
                             </w:rPr>
                             <w:fldChar w:fldCharType="begin"/>
                           </w:r>
                           <w:r>
                             <w:rPr>
-                              <w:sz w:val="18"/>
-                              <w:szCs w:val="18"/>
+                              <w:color w:val="595959" w:themeColor="text1" w:themeTint="A6"/>
+                              <w:sz w:val="17"/>
+                              <w:szCs w:val="17"/>
                             </w:rPr>
                             <w:instrText xml:space="preserve"> PAGE   \* MERGEFORMAT </w:instrText>
                           </w:r>
                           <w:r>
                             <w:rPr>
-                              <w:sz w:val="18"/>
-                              <w:szCs w:val="18"/>
+                              <w:color w:val="595959" w:themeColor="text1" w:themeTint="A6"/>
+                              <w:sz w:val="17"/>
+                              <w:szCs w:val="17"/>
                             </w:rPr>
                             <w:fldChar w:fldCharType="separate"/>
                           </w:r>
                           <w:r>
                             <w:rPr>
                               <w:noProof/>
-                              <w:sz w:val="18"/>
-                              <w:szCs w:val="18"/>
+                              <w:color w:val="595959" w:themeColor="text1" w:themeTint="A6"/>
+                              <w:sz w:val="17"/>
+                              <w:szCs w:val="17"/>
                             </w:rPr>
                             <w:t>1</w:t>
                           </w:r>
                           <w:r>
                             <w:rPr>
-                              <w:sz w:val="18"/>
-                              <w:szCs w:val="18"/>
+                              <w:color w:val="595959" w:themeColor="text1" w:themeTint="A6"/>
+                              <w:sz w:val="17"/>
+                              <w:szCs w:val="17"/>
                             </w:rPr>
                             <w:fldChar w:fldCharType="end"/>
                           </w:r>
                           <w:r>
                             <w:rPr>
-                              <w:sz w:val="18"/>
-                              <w:szCs w:val="18"/>
+                              <w:color w:val="595959" w:themeColor="text1" w:themeTint="A6"/>
+                              <w:sz w:val="17"/>
+                              <w:szCs w:val="17"/>
                             </w:rPr>
-                            <w:t xml:space="preserve"> of </w:t>
+                            <w:t xml:space="preserve"> </w:t>
                           </w:r>
                           <w:r>
                             <w:rPr>
-                              <w:sz w:val="18"/>
-                              <w:szCs w:val="18"/>
+                              <w:color w:val="595959" w:themeColor="text1" w:themeTint="A6"/>
+                              <w:sz w:val="17"/>
+                              <w:szCs w:val="17"/>
+                              <w:lang w:val="bg-BG"/>
+                            </w:rPr>
+                            <w:t>от</w:t>
+                          </w:r>
+                          <w:r>
+                            <w:rPr>
+                              <w:color w:val="595959" w:themeColor="text1" w:themeTint="A6"/>
+                              <w:sz w:val="17"/>
+                              <w:szCs w:val="17"/>
+                            </w:rPr>
+                            <w:t xml:space="preserve"> </w:t>
+                          </w:r>
+                          <w:r>
+                            <w:rPr>
+                              <w:color w:val="595959" w:themeColor="text1" w:themeTint="A6"/>
+                              <w:sz w:val="17"/>
+                              <w:szCs w:val="17"/>
                             </w:rPr>
                             <w:fldChar w:fldCharType="begin"/>
                           </w:r>
                           <w:r>
                             <w:rPr>
-                              <w:sz w:val="18"/>
-                              <w:szCs w:val="18"/>
+                              <w:color w:val="595959" w:themeColor="text1" w:themeTint="A6"/>
+                              <w:sz w:val="17"/>
+                              <w:szCs w:val="17"/>
                             </w:rPr>
                             <w:instrText xml:space="preserve"> NUMPAGES   \* MERGEFORMAT </w:instrText>
                           </w:r>
                           <w:r>
                             <w:rPr>
-                              <w:sz w:val="18"/>
-                              <w:szCs w:val="18"/>
+                              <w:color w:val="595959" w:themeColor="text1" w:themeTint="A6"/>
+                              <w:sz w:val="17"/>
+                              <w:szCs w:val="17"/>
                             </w:rPr>
                             <w:fldChar w:fldCharType="separate"/>
                           </w:r>
                           <w:r>
                             <w:rPr>
                               <w:noProof/>
-                              <w:sz w:val="18"/>
-                              <w:szCs w:val="18"/>
+                              <w:color w:val="595959" w:themeColor="text1" w:themeTint="A6"/>
+                              <w:sz w:val="17"/>
+                              <w:szCs w:val="17"/>
                             </w:rPr>
                             <w:t>1</w:t>
                           </w:r>
                           <w:r>
                             <w:rPr>
-                              <w:sz w:val="18"/>
-                              <w:szCs w:val="18"/>
+                              <w:color w:val="595959" w:themeColor="text1" w:themeTint="A6"/>
+                              <w:sz w:val="17"/>
+                              <w:szCs w:val="17"/>
                             </w:rPr>
                             <w:fldChar w:fldCharType="end"/>
                           </w:r>
@@ -2551,7 +1906,7 @@
         </mc:Choice>
         <mc:Fallback>
           <w:pict>
-            <v:shape w14:anchorId="60DB5C39" id="Text Box 4" o:spid="_x0000_s1028" type="#_x0000_t202" style="position:absolute;margin-left:444.65pt;margin-top:26.95pt;width:70.9pt;height:15.9pt;z-index:251663360;visibility:visible;mso-wrap-style:square;mso-width-percent:0;mso-height-percent:0;mso-wrap-distance-left:9pt;mso-wrap-distance-top:0;mso-wrap-distance-right:9pt;mso-wrap-distance-bottom:0;mso-position-horizontal:absolute;mso-position-horizontal-relative:text;mso-position-vertical:absolute;mso-position-vertical-relative:text;mso-width-percent:0;mso-height-percent:0;mso-width-relative:page;mso-height-relative:page;v-text-anchor:middle" o:gfxdata="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" filled="f" stroked="f" strokeweight=".5pt">
+            <v:shape w14:anchorId="0D7D8A2E" id="Text Box 4" o:spid="_x0000_s1027" type="#_x0000_t202" style="position:absolute;margin-left:444.65pt;margin-top:8.35pt;width:70.9pt;height:15.9pt;z-index:251661312;visibility:visible;mso-wrap-style:square;mso-width-percent:0;mso-height-percent:0;mso-wrap-distance-left:9pt;mso-wrap-distance-top:0;mso-wrap-distance-right:9pt;mso-wrap-distance-bottom:0;mso-position-horizontal:absolute;mso-position-horizontal-relative:text;mso-position-vertical:absolute;mso-position-vertical-relative:text;mso-width-percent:0;mso-height-percent:0;mso-width-relative:page;mso-height-relative:page;v-text-anchor:middle" o:gfxdata="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" filled="f" stroked="f" strokeweight=".5pt">
               <v:textbox inset="0,0,0,0">
                 <w:txbxContent>
                   <w:p>
@@ -2559,93 +1914,132 @@
                       <w:spacing w:after="0" w:line="240" w:lineRule="auto"/>
                       <w:jc w:val="right"/>
                       <w:rPr>
-                        <w:sz w:val="18"/>
-                        <w:szCs w:val="18"/>
+                        <w:color w:val="595959" w:themeColor="text1" w:themeTint="A6"/>
+                        <w:sz w:val="17"/>
+                        <w:szCs w:val="17"/>
                       </w:rPr>
                     </w:pPr>
                     <w:r>
                       <w:rPr>
-                        <w:sz w:val="18"/>
-                        <w:szCs w:val="18"/>
+                        <w:color w:val="595959" w:themeColor="text1" w:themeTint="A6"/>
+                        <w:sz w:val="17"/>
+                        <w:szCs w:val="17"/>
+                        <w:lang w:val="bg-BG"/>
                       </w:rPr>
-                      <w:t xml:space="preserve">Page </w:t>
+                      <w:t>стр.</w:t>
                     </w:r>
                     <w:r>
                       <w:rPr>
-                        <w:sz w:val="18"/>
-                        <w:szCs w:val="18"/>
+                        <w:color w:val="595959" w:themeColor="text1" w:themeTint="A6"/>
+                        <w:sz w:val="17"/>
+                        <w:szCs w:val="17"/>
+                      </w:rPr>
+                      <w:t xml:space="preserve"> </w:t>
+                    </w:r>
+                    <w:r>
+                      <w:rPr>
+                        <w:color w:val="595959" w:themeColor="text1" w:themeTint="A6"/>
+                        <w:sz w:val="17"/>
+                        <w:szCs w:val="17"/>
                       </w:rPr>
                       <w:fldChar w:fldCharType="begin"/>
                     </w:r>
                     <w:r>
                       <w:rPr>
-                        <w:sz w:val="18"/>
-                        <w:szCs w:val="18"/>
+                        <w:color w:val="595959" w:themeColor="text1" w:themeTint="A6"/>
+                        <w:sz w:val="17"/>
+                        <w:szCs w:val="17"/>
                       </w:rPr>
                       <w:instrText xml:space="preserve"> PAGE   \* MERGEFORMAT </w:instrText>
                     </w:r>
                     <w:r>
                       <w:rPr>
-                        <w:sz w:val="18"/>
-                        <w:szCs w:val="18"/>
+                        <w:color w:val="595959" w:themeColor="text1" w:themeTint="A6"/>
+                        <w:sz w:val="17"/>
+                        <w:szCs w:val="17"/>
                       </w:rPr>
                       <w:fldChar w:fldCharType="separate"/>
                     </w:r>
                     <w:r>
                       <w:rPr>
                         <w:noProof/>
-                        <w:sz w:val="18"/>
-                        <w:szCs w:val="18"/>
+                        <w:color w:val="595959" w:themeColor="text1" w:themeTint="A6"/>
+                        <w:sz w:val="17"/>
+                        <w:szCs w:val="17"/>
                       </w:rPr>
                       <w:t>1</w:t>
                     </w:r>
                     <w:r>
                       <w:rPr>
-                        <w:sz w:val="18"/>
-                        <w:szCs w:val="18"/>
+                        <w:color w:val="595959" w:themeColor="text1" w:themeTint="A6"/>
+                        <w:sz w:val="17"/>
+                        <w:szCs w:val="17"/>
                       </w:rPr>
                       <w:fldChar w:fldCharType="end"/>
                     </w:r>
                     <w:r>
                       <w:rPr>
-                        <w:sz w:val="18"/>
-                        <w:szCs w:val="18"/>
+                        <w:color w:val="595959" w:themeColor="text1" w:themeTint="A6"/>
+                        <w:sz w:val="17"/>
+                        <w:szCs w:val="17"/>
                       </w:rPr>
-                      <w:t xml:space="preserve"> of </w:t>
+                      <w:t xml:space="preserve"> </w:t>
                     </w:r>
                     <w:r>
                       <w:rPr>
-                        <w:sz w:val="18"/>
-                        <w:szCs w:val="18"/>
+                        <w:color w:val="595959" w:themeColor="text1" w:themeTint="A6"/>
+                        <w:sz w:val="17"/>
+                        <w:szCs w:val="17"/>
+                        <w:lang w:val="bg-BG"/>
+                      </w:rPr>
+                      <w:t>от</w:t>
+                    </w:r>
+                    <w:r>
+                      <w:rPr>
+                        <w:color w:val="595959" w:themeColor="text1" w:themeTint="A6"/>
+                        <w:sz w:val="17"/>
+                        <w:szCs w:val="17"/>
+                      </w:rPr>
+                      <w:t xml:space="preserve"> </w:t>
+                    </w:r>
+                    <w:r>
+                      <w:rPr>
+                        <w:color w:val="595959" w:themeColor="text1" w:themeTint="A6"/>
+                        <w:sz w:val="17"/>
+                        <w:szCs w:val="17"/>
                       </w:rPr>
                       <w:fldChar w:fldCharType="begin"/>
                     </w:r>
                     <w:r>
                       <w:rPr>
-                        <w:sz w:val="18"/>
-                        <w:szCs w:val="18"/>
+                        <w:color w:val="595959" w:themeColor="text1" w:themeTint="A6"/>
+                        <w:sz w:val="17"/>
+                        <w:szCs w:val="17"/>
                       </w:rPr>
                       <w:instrText xml:space="preserve"> NUMPAGES   \* MERGEFORMAT </w:instrText>
                     </w:r>
                     <w:r>
                       <w:rPr>
-                        <w:sz w:val="18"/>
-                        <w:szCs w:val="18"/>
+                        <w:color w:val="595959" w:themeColor="text1" w:themeTint="A6"/>
+                        <w:sz w:val="17"/>
+                        <w:szCs w:val="17"/>
                       </w:rPr>
                       <w:fldChar w:fldCharType="separate"/>
                     </w:r>
                     <w:r>
                       <w:rPr>
                         <w:noProof/>
-                        <w:sz w:val="18"/>
-                        <w:szCs w:val="18"/>
+                        <w:color w:val="595959" w:themeColor="text1" w:themeTint="A6"/>
+                        <w:sz w:val="17"/>
+                        <w:szCs w:val="17"/>
                       </w:rPr>
                       <w:t>1</w:t>
                     </w:r>
                     <w:r>
                       <w:rPr>
-                        <w:sz w:val="18"/>
-                        <w:szCs w:val="18"/>
+                        <w:color w:val="595959" w:themeColor="text1" w:themeTint="A6"/>
+                        <w:sz w:val="17"/>
+                        <w:szCs w:val="17"/>
                       </w:rPr>
                       <w:fldChar w:fldCharType="end"/>
                     </w:r>
@@ -2700,17 +2094,448 @@
 <file path=word/numbering.xml><?xml version="1.0" encoding="utf-8"?>
 <w:numbering xmlns:wpc="http://schemas.microsoft.com/office/word/2010/wordprocessingCanvas" xmlns:cx="http://schemas.microsoft.com/office/drawing/2014/chartex" xmlns:cx1="http://schemas.microsoft.com/office/drawing/2015/9/8/chartex" xmlns:mc="http://schemas.openxmlformats.org/markup-compatibility/2006" xmlns:o="urn:schemas-microsoft-com:office:office" xmlns:r="http://schemas.openxmlformats.org/officeDocument/2006/relationships" xmlns:m="http://schemas.openxmlformats.org/officeDocument/2006/math" xmlns:v="urn:schemas-microsoft-com:vml" xmlns:wp14="http://schemas.microsoft.com/office/word/2010/wordprocessingDrawing" xmlns:wp="http://schemas.openxmlformats.org/drawingml/2006/wordprocessingDrawing" xmlns:w10="urn:schemas-microsoft-com:office:word" xmlns:w="http://schemas.openxmlformats.org/wordprocessingml/2006/main" xmlns:w14="http://schemas.microsoft.com/office/word/2010/wordml" xmlns:w15="http://schemas.microsoft.com/office/word/2012/wordml" xmlns:w16se="http://schemas.microsoft.com/office/word/2015/wordml/symex" xmlns:wpg="http://schemas.microsoft.com/office/word/2010/wordprocessingGroup" xmlns:wpi="http://schemas.microsoft.com/office/word/2010/wordprocessingInk" xmlns:wne="http://schemas.microsoft.com/office/word/2006/wordml" xmlns:wps="http://schemas.microsoft.com/office/word/2010/wordprocessingShape" mc:Ignorable="w14 w15 w16se wp14">
   <w:abstractNum w:abstractNumId="0" w15:restartNumberingAfterBreak="0">
+    <w:nsid w:val="04E60920"/>
+    <w:multiLevelType w:val="hybridMultilevel"/>
+    <w:tmpl w:val="9DB0F662"/>
+    <w:lvl w:ilvl="0" w:tplc="04090001">
+      <w:start w:val="1"/>
+      <w:numFmt w:val="bullet"/>
+      <w:lvlText w:val=""/>
+      <w:lvlJc w:val="left"/>
+      <w:pPr>
+        <w:ind w:left="720" w:hanging="360"/>
+      </w:pPr>
+      <w:rPr>
+        <w:rFonts w:ascii="Symbol" w:hAnsi="Symbol" w:hint="default"/>
+      </w:rPr>
+    </w:lvl>
+    <w:lvl w:ilvl="1" w:tplc="04090003" w:tentative="1">
+      <w:start w:val="1"/>
+      <w:numFmt w:val="bullet"/>
+      <w:lvlText w:val="o"/>
+      <w:lvlJc w:val="left"/>
+      <w:pPr>
+        <w:ind w:left="1440" w:hanging="360"/>
+      </w:pPr>
+      <w:rPr>
+        <w:rFonts w:ascii="Courier New" w:hAnsi="Courier New" w:cs="Courier New" w:hint="default"/>
+      </w:rPr>
+    </w:lvl>
+    <w:lvl w:ilvl="2" w:tplc="04090005" w:tentative="1">
+      <w:start w:val="1"/>
+      <w:numFmt w:val="bullet"/>
+      <w:lvlText w:val=""/>
+      <w:lvlJc w:val="left"/>
+      <w:pPr>
+        <w:ind w:left="2160" w:hanging="360"/>
+      </w:pPr>
+      <w:rPr>
+        <w:rFonts w:ascii="Wingdings" w:hAnsi="Wingdings" w:hint="default"/>
+      </w:rPr>
+    </w:lvl>
+    <w:lvl w:ilvl="3" w:tplc="04090001" w:tentative="1">
+      <w:start w:val="1"/>
+      <w:numFmt w:val="bullet"/>
+      <w:lvlText w:val=""/>
+      <w:lvlJc w:val="left"/>
+      <w:pPr>
+        <w:ind w:left="2880" w:hanging="360"/>
+      </w:pPr>
+      <w:rPr>
+        <w:rFonts w:ascii="Symbol" w:hAnsi="Symbol" w:hint="default"/>
+      </w:rPr>
+    </w:lvl>
+    <w:lvl w:ilvl="4" w:tplc="04090003" w:tentative="1">
+      <w:start w:val="1"/>
+      <w:numFmt w:val="bullet"/>
+      <w:lvlText w:val="o"/>
+      <w:lvlJc w:val="left"/>
+      <w:pPr>
+        <w:ind w:left="3600" w:hanging="360"/>
+      </w:pPr>
+      <w:rPr>
+        <w:rFonts w:ascii="Courier New" w:hAnsi="Courier New" w:cs="Courier New" w:hint="default"/>
+      </w:rPr>
+    </w:lvl>
+    <w:lvl w:ilvl="5" w:tplc="04090005" w:tentative="1">
+      <w:start w:val="1"/>
+      <w:numFmt w:val="bullet"/>
+      <w:lvlText w:val=""/>
+      <w:lvlJc w:val="left"/>
+      <w:pPr>
+        <w:ind w:left="4320" w:hanging="360"/>
+      </w:pPr>
+      <w:rPr>
+        <w:rFonts w:ascii="Wingdings" w:hAnsi="Wingdings" w:hint="default"/>
+      </w:rPr>
+    </w:lvl>
+    <w:lvl w:ilvl="6" w:tplc="04090001" w:tentative="1">
+      <w:start w:val="1"/>
+      <w:numFmt w:val="bullet"/>
+      <w:lvlText w:val=""/>
+      <w:lvlJc w:val="left"/>
+      <w:pPr>
+        <w:ind w:left="5040" w:hanging="360"/>
+      </w:pPr>
+      <w:rPr>
+        <w:rFonts w:ascii="Symbol" w:hAnsi="Symbol" w:hint="default"/>
+      </w:rPr>
+    </w:lvl>
+    <w:lvl w:ilvl="7" w:tplc="04090003" w:tentative="1">
+      <w:start w:val="1"/>
+      <w:numFmt w:val="bullet"/>
+      <w:lvlText w:val="o"/>
+      <w:lvlJc w:val="left"/>
+      <w:pPr>
+        <w:ind w:left="5760" w:hanging="360"/>
+      </w:pPr>
+      <w:rPr>
+        <w:rFonts w:ascii="Courier New" w:hAnsi="Courier New" w:cs="Courier New" w:hint="default"/>
+      </w:rPr>
+    </w:lvl>
+    <w:lvl w:ilvl="8" w:tplc="04090005" w:tentative="1">
+      <w:start w:val="1"/>
+      <w:numFmt w:val="bullet"/>
+      <w:lvlText w:val=""/>
+      <w:lvlJc w:val="left"/>
+      <w:pPr>
+        <w:ind w:left="6480" w:hanging="360"/>
+      </w:pPr>
+      <w:rPr>
+        <w:rFonts w:ascii="Wingdings" w:hAnsi="Wingdings" w:hint="default"/>
+      </w:rPr>
+    </w:lvl>
+  </w:abstractNum>
+  <w:abstractNum w:abstractNumId="1" w15:restartNumberingAfterBreak="0">
+    <w:nsid w:val="0BCB1966"/>
+    <w:multiLevelType w:val="hybridMultilevel"/>
+    <w:tmpl w:val="288856D8"/>
+    <w:lvl w:ilvl="0" w:tplc="04090001">
+      <w:start w:val="1"/>
+      <w:numFmt w:val="bullet"/>
+      <w:lvlText w:val=""/>
+      <w:lvlJc w:val="left"/>
+      <w:pPr>
+        <w:ind w:left="720" w:hanging="360"/>
+      </w:pPr>
+      <w:rPr>
+        <w:rFonts w:ascii="Symbol" w:hAnsi="Symbol" w:hint="default"/>
+      </w:rPr>
+    </w:lvl>
+    <w:lvl w:ilvl="1" w:tplc="04090003" w:tentative="1">
+      <w:start w:val="1"/>
+      <w:numFmt w:val="bullet"/>
+      <w:lvlText w:val="o"/>
+      <w:lvlJc w:val="left"/>
+      <w:pPr>
+        <w:ind w:left="1440" w:hanging="360"/>
+      </w:pPr>
+      <w:rPr>
+        <w:rFonts w:ascii="Courier New" w:hAnsi="Courier New" w:cs="Courier New" w:hint="default"/>
+      </w:rPr>
+    </w:lvl>
+    <w:lvl w:ilvl="2" w:tplc="04090005" w:tentative="1">
+      <w:start w:val="1"/>
+      <w:numFmt w:val="bullet"/>
+      <w:lvlText w:val=""/>
+      <w:lvlJc w:val="left"/>
+      <w:pPr>
+        <w:ind w:left="2160" w:hanging="360"/>
+      </w:pPr>
+      <w:rPr>
+        <w:rFonts w:ascii="Wingdings" w:hAnsi="Wingdings" w:hint="default"/>
+      </w:rPr>
+    </w:lvl>
+    <w:lvl w:ilvl="3" w:tplc="04090001" w:tentative="1">
+      <w:start w:val="1"/>
+      <w:numFmt w:val="bullet"/>
+      <w:lvlText w:val=""/>
+      <w:lvlJc w:val="left"/>
+      <w:pPr>
+        <w:ind w:left="2880" w:hanging="360"/>
+      </w:pPr>
+      <w:rPr>
+        <w:rFonts w:ascii="Symbol" w:hAnsi="Symbol" w:hint="default"/>
+      </w:rPr>
+    </w:lvl>
+    <w:lvl w:ilvl="4" w:tplc="04090003" w:tentative="1">
+      <w:start w:val="1"/>
+      <w:numFmt w:val="bullet"/>
+      <w:lvlText w:val="o"/>
+      <w:lvlJc w:val="left"/>
+      <w:pPr>
+        <w:ind w:left="3600" w:hanging="360"/>
+      </w:pPr>
+      <w:rPr>
+        <w:rFonts w:ascii="Courier New" w:hAnsi="Courier New" w:cs="Courier New" w:hint="default"/>
+      </w:rPr>
+    </w:lvl>
+    <w:lvl w:ilvl="5" w:tplc="04090005" w:tentative="1">
+      <w:start w:val="1"/>
+      <w:numFmt w:val="bullet"/>
+      <w:lvlText w:val=""/>
+      <w:lvlJc w:val="left"/>
+      <w:pPr>
+        <w:ind w:left="4320" w:hanging="360"/>
+      </w:pPr>
+      <w:rPr>
+        <w:rFonts w:ascii="Wingdings" w:hAnsi="Wingdings" w:hint="default"/>
+      </w:rPr>
+    </w:lvl>
+    <w:lvl w:ilvl="6" w:tplc="04090001" w:tentative="1">
+      <w:start w:val="1"/>
+      <w:numFmt w:val="bullet"/>
+      <w:lvlText w:val=""/>
+      <w:lvlJc w:val="left"/>
+      <w:pPr>
+        <w:ind w:left="5040" w:hanging="360"/>
+      </w:pPr>
+      <w:rPr>
+        <w:rFonts w:ascii="Symbol" w:hAnsi="Symbol" w:hint="default"/>
+      </w:rPr>
+    </w:lvl>
+    <w:lvl w:ilvl="7" w:tplc="04090003" w:tentative="1">
+      <w:start w:val="1"/>
+      <w:numFmt w:val="bullet"/>
+      <w:lvlText w:val="o"/>
+      <w:lvlJc w:val="left"/>
+      <w:pPr>
+        <w:ind w:left="5760" w:hanging="360"/>
+      </w:pPr>
+      <w:rPr>
+        <w:rFonts w:ascii="Courier New" w:hAnsi="Courier New" w:cs="Courier New" w:hint="default"/>
+      </w:rPr>
+    </w:lvl>
+    <w:lvl w:ilvl="8" w:tplc="04090005" w:tentative="1">
+      <w:start w:val="1"/>
+      <w:numFmt w:val="bullet"/>
+      <w:lvlText w:val=""/>
+      <w:lvlJc w:val="left"/>
+      <w:pPr>
+        <w:ind w:left="6480" w:hanging="360"/>
+      </w:pPr>
+      <w:rPr>
+        <w:rFonts w:ascii="Wingdings" w:hAnsi="Wingdings" w:hint="default"/>
+      </w:rPr>
+    </w:lvl>
+  </w:abstractNum>
+  <w:abstractNum w:abstractNumId="2" w15:restartNumberingAfterBreak="0">
+    <w:nsid w:val="0D150978"/>
+    <w:multiLevelType w:val="hybridMultilevel"/>
+    <w:tmpl w:val="184A0ED8"/>
+    <w:lvl w:ilvl="0" w:tplc="0409000F">
+      <w:start w:val="1"/>
+      <w:numFmt w:val="decimal"/>
+      <w:lvlText w:val="%1."/>
+      <w:lvlJc w:val="left"/>
+      <w:pPr>
+        <w:ind w:left="1080" w:hanging="360"/>
+      </w:pPr>
+      <w:rPr>
+        <w:rFonts w:hint="default"/>
+      </w:rPr>
+    </w:lvl>
+    <w:lvl w:ilvl="1" w:tplc="04090003">
+      <w:start w:val="1"/>
+      <w:numFmt w:val="bullet"/>
+      <w:lvlText w:val="o"/>
+      <w:lvlJc w:val="left"/>
+      <w:pPr>
+        <w:ind w:left="1800" w:hanging="360"/>
+      </w:pPr>
+      <w:rPr>
+        <w:rFonts w:ascii="Courier New" w:hAnsi="Courier New" w:cs="Courier New" w:hint="default"/>
+      </w:rPr>
+    </w:lvl>
+    <w:lvl w:ilvl="2" w:tplc="0409001B" w:tentative="1">
+      <w:start w:val="1"/>
+      <w:numFmt w:val="lowerRoman"/>
+      <w:lvlText w:val="%3."/>
+      <w:lvlJc w:val="right"/>
+      <w:pPr>
+        <w:ind w:left="2520" w:hanging="180"/>
+      </w:pPr>
+    </w:lvl>
+    <w:lvl w:ilvl="3" w:tplc="0409000F" w:tentative="1">
+      <w:start w:val="1"/>
+      <w:numFmt w:val="decimal"/>
+      <w:lvlText w:val="%4."/>
+      <w:lvlJc w:val="left"/>
+      <w:pPr>
+        <w:ind w:left="3240" w:hanging="360"/>
+      </w:pPr>
+    </w:lvl>
+    <w:lvl w:ilvl="4" w:tplc="04090019" w:tentative="1">
+      <w:start w:val="1"/>
+      <w:numFmt w:val="lowerLetter"/>
+      <w:lvlText w:val="%5."/>
+      <w:lvlJc w:val="left"/>
+      <w:pPr>
+        <w:ind w:left="3960" w:hanging="360"/>
+      </w:pPr>
+    </w:lvl>
+    <w:lvl w:ilvl="5" w:tplc="0409001B" w:tentative="1">
+      <w:start w:val="1"/>
+      <w:numFmt w:val="lowerRoman"/>
+      <w:lvlText w:val="%6."/>
+      <w:lvlJc w:val="right"/>
+      <w:pPr>
+        <w:ind w:left="4680" w:hanging="180"/>
+      </w:pPr>
+    </w:lvl>
+    <w:lvl w:ilvl="6" w:tplc="0409000F" w:tentative="1">
+      <w:start w:val="1"/>
+      <w:numFmt w:val="decimal"/>
+      <w:lvlText w:val="%7."/>
+      <w:lvlJc w:val="left"/>
+      <w:pPr>
+        <w:ind w:left="5400" w:hanging="360"/>
+      </w:pPr>
+    </w:lvl>
+    <w:lvl w:ilvl="7" w:tplc="04090019" w:tentative="1">
+      <w:start w:val="1"/>
+      <w:numFmt w:val="lowerLetter"/>
+      <w:lvlText w:val="%8."/>
+      <w:lvlJc w:val="left"/>
+      <w:pPr>
+        <w:ind w:left="6120" w:hanging="360"/>
+      </w:pPr>
+    </w:lvl>
+    <w:lvl w:ilvl="8" w:tplc="0409001B" w:tentative="1">
+      <w:start w:val="1"/>
+      <w:numFmt w:val="lowerRoman"/>
+      <w:lvlText w:val="%9."/>
+      <w:lvlJc w:val="right"/>
+      <w:pPr>
+        <w:ind w:left="6840" w:hanging="180"/>
+      </w:pPr>
+    </w:lvl>
+  </w:abstractNum>
+  <w:abstractNum w:abstractNumId="3" w15:restartNumberingAfterBreak="0">
+    <w:nsid w:val="12D46FE6"/>
+    <w:multiLevelType w:val="hybridMultilevel"/>
+    <w:tmpl w:val="2E189FDA"/>
+    <w:lvl w:ilvl="0" w:tplc="04090001">
+      <w:start w:val="1"/>
+      <w:numFmt w:val="bullet"/>
+      <w:lvlText w:val=""/>
+      <w:lvlJc w:val="left"/>
+      <w:pPr>
+        <w:ind w:left="720" w:hanging="360"/>
+      </w:pPr>
+      <w:rPr>
+        <w:rFonts w:ascii="Symbol" w:hAnsi="Symbol" w:hint="default"/>
+      </w:rPr>
+    </w:lvl>
+    <w:lvl w:ilvl="1" w:tplc="04090003" w:tentative="1">
+      <w:start w:val="1"/>
+      <w:numFmt w:val="bullet"/>
+      <w:lvlText w:val="o"/>
+      <w:lvlJc w:val="left"/>
+      <w:pPr>
+        <w:ind w:left="1440" w:hanging="360"/>
+      </w:pPr>
+      <w:rPr>
+        <w:rFonts w:ascii="Courier New" w:hAnsi="Courier New" w:cs="Courier New" w:hint="default"/>
+      </w:rPr>
+    </w:lvl>
+    <w:lvl w:ilvl="2" w:tplc="04090005" w:tentative="1">
+      <w:start w:val="1"/>
+      <w:numFmt w:val="bullet"/>
+      <w:lvlText w:val=""/>
+      <w:lvlJc w:val="left"/>
+      <w:pPr>
+        <w:ind w:left="2160" w:hanging="360"/>
+      </w:pPr>
+      <w:rPr>
+        <w:rFonts w:ascii="Wingdings" w:hAnsi="Wingdings" w:hint="default"/>
+      </w:rPr>
+    </w:lvl>
+    <w:lvl w:ilvl="3" w:tplc="04090001" w:tentative="1">
+      <w:start w:val="1"/>
+      <w:numFmt w:val="bullet"/>
+      <w:lvlText w:val=""/>
+      <w:lvlJc w:val="left"/>
+      <w:pPr>
+        <w:ind w:left="2880" w:hanging="360"/>
+      </w:pPr>
+      <w:rPr>
+        <w:rFonts w:ascii="Symbol" w:hAnsi="Symbol" w:hint="default"/>
+      </w:rPr>
+    </w:lvl>
+    <w:lvl w:ilvl="4" w:tplc="04090003" w:tentative="1">
+      <w:start w:val="1"/>
+      <w:numFmt w:val="bullet"/>
+      <w:lvlText w:val="o"/>
+      <w:lvlJc w:val="left"/>
+      <w:pPr>
+        <w:ind w:left="3600" w:hanging="360"/>
+      </w:pPr>
+      <w:rPr>
+        <w:rFonts w:ascii="Courier New" w:hAnsi="Courier New" w:cs="Courier New" w:hint="default"/>
+      </w:rPr>
+    </w:lvl>
+    <w:lvl w:ilvl="5" w:tplc="04090005" w:tentative="1">
+      <w:start w:val="1"/>
+      <w:numFmt w:val="bullet"/>
+      <w:lvlText w:val=""/>
+      <w:lvlJc w:val="left"/>
+      <w:pPr>
+        <w:ind w:left="4320" w:hanging="360"/>
+      </w:pPr>
+      <w:rPr>
+        <w:rFonts w:ascii="Wingdings" w:hAnsi="Wingdings" w:hint="default"/>
+      </w:rPr>
+    </w:lvl>
+    <w:lvl w:ilvl="6" w:tplc="04090001" w:tentative="1">
+      <w:start w:val="1"/>
+      <w:numFmt w:val="bullet"/>
+      <w:lvlText w:val=""/>
+      <w:lvlJc w:val="left"/>
+      <w:pPr>
+        <w:ind w:left="5040" w:hanging="360"/>
+      </w:pPr>
+      <w:rPr>
+        <w:rFonts w:ascii="Symbol" w:hAnsi="Symbol" w:hint="default"/>
+      </w:rPr>
+    </w:lvl>
+    <w:lvl w:ilvl="7" w:tplc="04090003" w:tentative="1">
+      <w:start w:val="1"/>
+      <w:numFmt w:val="bullet"/>
+      <w:lvlText w:val="o"/>
+      <w:lvlJc w:val="left"/>
+      <w:pPr>
+        <w:ind w:left="5760" w:hanging="360"/>
+      </w:pPr>
+      <w:rPr>
+        <w:rFonts w:ascii="Courier New" w:hAnsi="Courier New" w:cs="Courier New" w:hint="default"/>
+      </w:rPr>
+    </w:lvl>
+    <w:lvl w:ilvl="8" w:tplc="04090005" w:tentative="1">
+      <w:start w:val="1"/>
+      <w:numFmt w:val="bullet"/>
+      <w:lvlText w:val=""/>
+      <w:lvlJc w:val="left"/>
+      <w:pPr>
+        <w:ind w:left="6480" w:hanging="360"/>
+      </w:pPr>
+      <w:rPr>
+        <w:rFonts w:ascii="Wingdings" w:hAnsi="Wingdings" w:hint="default"/>
+      </w:rPr>
+    </w:lvl>
+  </w:abstractNum>
+  <w:abstractNum w:abstractNumId="4" w15:restartNumberingAfterBreak="0">
     <w:nsid w:val="13A00DEC"/>
     <w:multiLevelType w:val="hybridMultilevel"/>
-    <w:tmpl w:val="388E0012"/>
-    <w:lvl w:ilvl="0" w:tplc="A0E28166">
+    <w:tmpl w:val="5E960EC2"/>
+    <w:lvl w:ilvl="0" w:tplc="A47E1DC6">
       <w:start w:val="1"/>
       <w:numFmt w:val="decimal"/>
       <w:pStyle w:val="Heading2"/>
       <w:lvlText w:val="%1."/>
       <w:lvlJc w:val="left"/>
       <w:pPr>
-        <w:ind w:left="786" w:hanging="360"/>
+        <w:ind w:left="360" w:hanging="360"/>
       </w:pPr>
     </w:lvl>
     <w:lvl w:ilvl="1" w:tplc="04090019" w:tentative="1">
@@ -2719,7 +2544,7 @@
       <w:lvlText w:val="%2."/>
       <w:lvlJc w:val="left"/>
       <w:pPr>
-        <w:ind w:left="1222" w:hanging="360"/>
+        <w:ind w:left="1080" w:hanging="360"/>
       </w:pPr>
     </w:lvl>
     <w:lvl w:ilvl="2" w:tplc="0409001B" w:tentative="1">
@@ -2728,7 +2553,7 @@
       <w:lvlText w:val="%3."/>
       <w:lvlJc w:val="right"/>
       <w:pPr>
-        <w:ind w:left="1942" w:hanging="180"/>
+        <w:ind w:left="1800" w:hanging="180"/>
       </w:pPr>
     </w:lvl>
     <w:lvl w:ilvl="3" w:tplc="0409000F" w:tentative="1">
@@ -2737,7 +2562,7 @@
       <w:lvlText w:val="%4."/>
       <w:lvlJc w:val="left"/>
       <w:pPr>
-        <w:ind w:left="2662" w:hanging="360"/>
+        <w:ind w:left="2520" w:hanging="360"/>
       </w:pPr>
     </w:lvl>
     <w:lvl w:ilvl="4" w:tplc="04090019" w:tentative="1">
@@ -2746,7 +2571,7 @@
       <w:lvlText w:val="%5."/>
       <w:lvlJc w:val="left"/>
       <w:pPr>
-        <w:ind w:left="3382" w:hanging="360"/>
+        <w:ind w:left="3240" w:hanging="360"/>
       </w:pPr>
     </w:lvl>
     <w:lvl w:ilvl="5" w:tplc="0409001B" w:tentative="1">
@@ -2755,7 +2580,7 @@
       <w:lvlText w:val="%6."/>
       <w:lvlJc w:val="right"/>
       <w:pPr>
-        <w:ind w:left="4102" w:hanging="180"/>
+        <w:ind w:left="3960" w:hanging="180"/>
       </w:pPr>
     </w:lvl>
     <w:lvl w:ilvl="6" w:tplc="0409000F" w:tentative="1">
@@ -2764,7 +2589,7 @@
       <w:lvlText w:val="%7."/>
       <w:lvlJc w:val="left"/>
       <w:pPr>
-        <w:ind w:left="4822" w:hanging="360"/>
+        <w:ind w:left="4680" w:hanging="360"/>
       </w:pPr>
     </w:lvl>
     <w:lvl w:ilvl="7" w:tplc="04090019" w:tentative="1">
@@ -2773,7 +2598,7 @@
       <w:lvlText w:val="%8."/>
       <w:lvlJc w:val="left"/>
       <w:pPr>
-        <w:ind w:left="5542" w:hanging="360"/>
+        <w:ind w:left="5400" w:hanging="360"/>
       </w:pPr>
     </w:lvl>
     <w:lvl w:ilvl="8" w:tplc="0409001B" w:tentative="1">
@@ -2782,14 +2607,127 @@
       <w:lvlText w:val="%9."/>
       <w:lvlJc w:val="right"/>
       <w:pPr>
-        <w:ind w:left="6262" w:hanging="180"/>
+        <w:ind w:left="6120" w:hanging="180"/>
       </w:pPr>
     </w:lvl>
   </w:abstractNum>
-  <w:abstractNum w:abstractNumId="1" w15:restartNumberingAfterBreak="0">
-    <w:nsid w:val="36995345"/>
+  <w:abstractNum w:abstractNumId="5" w15:restartNumberingAfterBreak="0">
+    <w:nsid w:val="19FC108B"/>
     <w:multiLevelType w:val="hybridMultilevel"/>
-    <w:tmpl w:val="6D3C01C0"/>
+    <w:tmpl w:val="5AE21E18"/>
+    <w:lvl w:ilvl="0" w:tplc="0409000B">
+      <w:start w:val="1"/>
+      <w:numFmt w:val="bullet"/>
+      <w:lvlText w:val=""/>
+      <w:lvlJc w:val="left"/>
+      <w:pPr>
+        <w:ind w:left="720" w:hanging="360"/>
+      </w:pPr>
+      <w:rPr>
+        <w:rFonts w:ascii="Wingdings" w:hAnsi="Wingdings" w:hint="default"/>
+      </w:rPr>
+    </w:lvl>
+    <w:lvl w:ilvl="1" w:tplc="04090001">
+      <w:start w:val="1"/>
+      <w:numFmt w:val="bullet"/>
+      <w:lvlText w:val=""/>
+      <w:lvlJc w:val="left"/>
+      <w:pPr>
+        <w:ind w:left="1440" w:hanging="360"/>
+      </w:pPr>
+      <w:rPr>
+        <w:rFonts w:ascii="Symbol" w:hAnsi="Symbol" w:hint="default"/>
+      </w:rPr>
+    </w:lvl>
+    <w:lvl w:ilvl="2" w:tplc="04090003">
+      <w:start w:val="1"/>
+      <w:numFmt w:val="bullet"/>
+      <w:lvlText w:val="o"/>
+      <w:lvlJc w:val="left"/>
+      <w:pPr>
+        <w:ind w:left="2160" w:hanging="360"/>
+      </w:pPr>
+      <w:rPr>
+        <w:rFonts w:ascii="Courier New" w:hAnsi="Courier New" w:cs="Courier New" w:hint="default"/>
+      </w:rPr>
+    </w:lvl>
+    <w:lvl w:ilvl="3" w:tplc="04090005">
+      <w:start w:val="1"/>
+      <w:numFmt w:val="bullet"/>
+      <w:lvlText w:val=""/>
+      <w:lvlJc w:val="left"/>
+      <w:pPr>
+        <w:ind w:left="2880" w:hanging="360"/>
+      </w:pPr>
+      <w:rPr>
+        <w:rFonts w:ascii="Wingdings" w:hAnsi="Wingdings" w:hint="default"/>
+      </w:rPr>
+    </w:lvl>
+    <w:lvl w:ilvl="4" w:tplc="04090003" w:tentative="1">
+      <w:start w:val="1"/>
+      <w:numFmt w:val="bullet"/>
+      <w:lvlText w:val="o"/>
+      <w:lvlJc w:val="left"/>
+      <w:pPr>
+        <w:ind w:left="3600" w:hanging="360"/>
+      </w:pPr>
+      <w:rPr>
+        <w:rFonts w:ascii="Courier New" w:hAnsi="Courier New" w:cs="Courier New" w:hint="default"/>
+      </w:rPr>
+    </w:lvl>
+    <w:lvl w:ilvl="5" w:tplc="04090005" w:tentative="1">
+      <w:start w:val="1"/>
+      <w:numFmt w:val="bullet"/>
+      <w:lvlText w:val=""/>
+      <w:lvlJc w:val="left"/>
+      <w:pPr>
+        <w:ind w:left="4320" w:hanging="360"/>
+      </w:pPr>
+      <w:rPr>
+        <w:rFonts w:ascii="Wingdings" w:hAnsi="Wingdings" w:hint="default"/>
+      </w:rPr>
+    </w:lvl>
+    <w:lvl w:ilvl="6" w:tplc="04090001" w:tentative="1">
+      <w:start w:val="1"/>
+      <w:numFmt w:val="bullet"/>
+      <w:lvlText w:val=""/>
+      <w:lvlJc w:val="left"/>
+      <w:pPr>
+        <w:ind w:left="5040" w:hanging="360"/>
+      </w:pPr>
+      <w:rPr>
+        <w:rFonts w:ascii="Symbol" w:hAnsi="Symbol" w:hint="default"/>
+      </w:rPr>
+    </w:lvl>
+    <w:lvl w:ilvl="7" w:tplc="04090003" w:tentative="1">
+      <w:start w:val="1"/>
+      <w:numFmt w:val="bullet"/>
+      <w:lvlText w:val="o"/>
+      <w:lvlJc w:val="left"/>
+      <w:pPr>
+        <w:ind w:left="5760" w:hanging="360"/>
+      </w:pPr>
+      <w:rPr>
+        <w:rFonts w:ascii="Courier New" w:hAnsi="Courier New" w:cs="Courier New" w:hint="default"/>
+      </w:rPr>
+    </w:lvl>
+    <w:lvl w:ilvl="8" w:tplc="04090005" w:tentative="1">
+      <w:start w:val="1"/>
+      <w:numFmt w:val="bullet"/>
+      <w:lvlText w:val=""/>
+      <w:lvlJc w:val="left"/>
+      <w:pPr>
+        <w:ind w:left="6480" w:hanging="360"/>
+      </w:pPr>
+      <w:rPr>
+        <w:rFonts w:ascii="Wingdings" w:hAnsi="Wingdings" w:hint="default"/>
+      </w:rPr>
+    </w:lvl>
+  </w:abstractNum>
+  <w:abstractNum w:abstractNumId="6" w15:restartNumberingAfterBreak="0">
+    <w:nsid w:val="1D3C450D"/>
+    <w:multiLevelType w:val="hybridMultilevel"/>
+    <w:tmpl w:val="0732809A"/>
     <w:lvl w:ilvl="0" w:tplc="0409000F">
       <w:start w:val="1"/>
       <w:numFmt w:val="decimal"/>
@@ -2875,10 +2813,123 @@
       </w:pPr>
     </w:lvl>
   </w:abstractNum>
-  <w:abstractNum w:abstractNumId="2" w15:restartNumberingAfterBreak="0">
-    <w:nsid w:val="3EDF20D2"/>
+  <w:abstractNum w:abstractNumId="7" w15:restartNumberingAfterBreak="0">
+    <w:nsid w:val="1DAD2515"/>
     <w:multiLevelType w:val="hybridMultilevel"/>
-    <w:tmpl w:val="6706ADA8"/>
+    <w:tmpl w:val="9C1E9A04"/>
+    <w:lvl w:ilvl="0" w:tplc="04090001">
+      <w:start w:val="1"/>
+      <w:numFmt w:val="bullet"/>
+      <w:lvlText w:val=""/>
+      <w:lvlJc w:val="left"/>
+      <w:pPr>
+        <w:ind w:left="720" w:hanging="360"/>
+      </w:pPr>
+      <w:rPr>
+        <w:rFonts w:ascii="Symbol" w:hAnsi="Symbol" w:hint="default"/>
+      </w:rPr>
+    </w:lvl>
+    <w:lvl w:ilvl="1" w:tplc="04090003" w:tentative="1">
+      <w:start w:val="1"/>
+      <w:numFmt w:val="bullet"/>
+      <w:lvlText w:val="o"/>
+      <w:lvlJc w:val="left"/>
+      <w:pPr>
+        <w:ind w:left="1440" w:hanging="360"/>
+      </w:pPr>
+      <w:rPr>
+        <w:rFonts w:ascii="Courier New" w:hAnsi="Courier New" w:cs="Courier New" w:hint="default"/>
+      </w:rPr>
+    </w:lvl>
+    <w:lvl w:ilvl="2" w:tplc="04090005" w:tentative="1">
+      <w:start w:val="1"/>
+      <w:numFmt w:val="bullet"/>
+      <w:lvlText w:val=""/>
+      <w:lvlJc w:val="left"/>
+      <w:pPr>
+        <w:ind w:left="2160" w:hanging="360"/>
+      </w:pPr>
+      <w:rPr>
+        <w:rFonts w:ascii="Wingdings" w:hAnsi="Wingdings" w:hint="default"/>
+      </w:rPr>
+    </w:lvl>
+    <w:lvl w:ilvl="3" w:tplc="04090001" w:tentative="1">
+      <w:start w:val="1"/>
+      <w:numFmt w:val="bullet"/>
+      <w:lvlText w:val=""/>
+      <w:lvlJc w:val="left"/>
+      <w:pPr>
+        <w:ind w:left="2880" w:hanging="360"/>
+      </w:pPr>
+      <w:rPr>
+        <w:rFonts w:ascii="Symbol" w:hAnsi="Symbol" w:hint="default"/>
+      </w:rPr>
+    </w:lvl>
+    <w:lvl w:ilvl="4" w:tplc="04090003" w:tentative="1">
+      <w:start w:val="1"/>
+      <w:numFmt w:val="bullet"/>
+      <w:lvlText w:val="o"/>
+      <w:lvlJc w:val="left"/>
+      <w:pPr>
+        <w:ind w:left="3600" w:hanging="360"/>
+      </w:pPr>
+      <w:rPr>
+        <w:rFonts w:ascii="Courier New" w:hAnsi="Courier New" w:cs="Courier New" w:hint="default"/>
+      </w:rPr>
+    </w:lvl>
+    <w:lvl w:ilvl="5" w:tplc="04090005" w:tentative="1">
+      <w:start w:val="1"/>
+      <w:numFmt w:val="bullet"/>
+      <w:lvlText w:val=""/>
+      <w:lvlJc w:val="left"/>
+      <w:pPr>
+        <w:ind w:left="4320" w:hanging="360"/>
+      </w:pPr>
+      <w:rPr>
+        <w:rFonts w:ascii="Wingdings" w:hAnsi="Wingdings" w:hint="default"/>
+      </w:rPr>
+    </w:lvl>
+    <w:lvl w:ilvl="6" w:tplc="04090001" w:tentative="1">
+      <w:start w:val="1"/>
+      <w:numFmt w:val="bullet"/>
+      <w:lvlText w:val=""/>
+      <w:lvlJc w:val="left"/>
+      <w:pPr>
+        <w:ind w:left="5040" w:hanging="360"/>
+      </w:pPr>
+      <w:rPr>
+        <w:rFonts w:ascii="Symbol" w:hAnsi="Symbol" w:hint="default"/>
+      </w:rPr>
+    </w:lvl>
+    <w:lvl w:ilvl="7" w:tplc="04090003" w:tentative="1">
+      <w:start w:val="1"/>
+      <w:numFmt w:val="bullet"/>
+      <w:lvlText w:val="o"/>
+      <w:lvlJc w:val="left"/>
+      <w:pPr>
+        <w:ind w:left="5760" w:hanging="360"/>
+      </w:pPr>
+      <w:rPr>
+        <w:rFonts w:ascii="Courier New" w:hAnsi="Courier New" w:cs="Courier New" w:hint="default"/>
+      </w:rPr>
+    </w:lvl>
+    <w:lvl w:ilvl="8" w:tplc="04090005" w:tentative="1">
+      <w:start w:val="1"/>
+      <w:numFmt w:val="bullet"/>
+      <w:lvlText w:val=""/>
+      <w:lvlJc w:val="left"/>
+      <w:pPr>
+        <w:ind w:left="6480" w:hanging="360"/>
+      </w:pPr>
+      <w:rPr>
+        <w:rFonts w:ascii="Wingdings" w:hAnsi="Wingdings" w:hint="default"/>
+      </w:rPr>
+    </w:lvl>
+  </w:abstractNum>
+  <w:abstractNum w:abstractNumId="8" w15:restartNumberingAfterBreak="0">
+    <w:nsid w:val="22CD3F94"/>
+    <w:multiLevelType w:val="hybridMultilevel"/>
+    <w:tmpl w:val="A044FDFA"/>
     <w:lvl w:ilvl="0" w:tplc="0409000F">
       <w:start w:val="1"/>
       <w:numFmt w:val="decimal"/>
@@ -2887,9 +2938,6 @@
       <w:pPr>
         <w:ind w:left="720" w:hanging="360"/>
       </w:pPr>
-      <w:rPr>
-        <w:rFonts w:hint="default"/>
-      </w:rPr>
     </w:lvl>
     <w:lvl w:ilvl="1" w:tplc="04090019" w:tentative="1">
       <w:start w:val="1"/>
@@ -2964,17 +3012,130 @@
       </w:pPr>
     </w:lvl>
   </w:abstractNum>
-  <w:abstractNum w:abstractNumId="3" w15:restartNumberingAfterBreak="0">
-    <w:nsid w:val="56F66892"/>
+  <w:abstractNum w:abstractNumId="9" w15:restartNumberingAfterBreak="0">
+    <w:nsid w:val="23536430"/>
     <w:multiLevelType w:val="hybridMultilevel"/>
-    <w:tmpl w:val="95FE98E2"/>
-    <w:lvl w:ilvl="0" w:tplc="3320D6C4">
+    <w:tmpl w:val="88CCA070"/>
+    <w:lvl w:ilvl="0" w:tplc="04090001">
+      <w:start w:val="1"/>
+      <w:numFmt w:val="bullet"/>
+      <w:lvlText w:val=""/>
+      <w:lvlJc w:val="left"/>
+      <w:pPr>
+        <w:ind w:left="360" w:hanging="360"/>
+      </w:pPr>
+      <w:rPr>
+        <w:rFonts w:ascii="Symbol" w:hAnsi="Symbol" w:hint="default"/>
+      </w:rPr>
+    </w:lvl>
+    <w:lvl w:ilvl="1" w:tplc="04090003">
+      <w:start w:val="1"/>
+      <w:numFmt w:val="bullet"/>
+      <w:lvlText w:val="o"/>
+      <w:lvlJc w:val="left"/>
+      <w:pPr>
+        <w:ind w:left="1080" w:hanging="360"/>
+      </w:pPr>
+      <w:rPr>
+        <w:rFonts w:ascii="Courier New" w:hAnsi="Courier New" w:cs="Courier New" w:hint="default"/>
+      </w:rPr>
+    </w:lvl>
+    <w:lvl w:ilvl="2" w:tplc="04090005" w:tentative="1">
+      <w:start w:val="1"/>
+      <w:numFmt w:val="bullet"/>
+      <w:lvlText w:val=""/>
+      <w:lvlJc w:val="left"/>
+      <w:pPr>
+        <w:ind w:left="1800" w:hanging="360"/>
+      </w:pPr>
+      <w:rPr>
+        <w:rFonts w:ascii="Wingdings" w:hAnsi="Wingdings" w:hint="default"/>
+      </w:rPr>
+    </w:lvl>
+    <w:lvl w:ilvl="3" w:tplc="04090001" w:tentative="1">
+      <w:start w:val="1"/>
+      <w:numFmt w:val="bullet"/>
+      <w:lvlText w:val=""/>
+      <w:lvlJc w:val="left"/>
+      <w:pPr>
+        <w:ind w:left="2520" w:hanging="360"/>
+      </w:pPr>
+      <w:rPr>
+        <w:rFonts w:ascii="Symbol" w:hAnsi="Symbol" w:hint="default"/>
+      </w:rPr>
+    </w:lvl>
+    <w:lvl w:ilvl="4" w:tplc="04090003" w:tentative="1">
+      <w:start w:val="1"/>
+      <w:numFmt w:val="bullet"/>
+      <w:lvlText w:val="o"/>
+      <w:lvlJc w:val="left"/>
+      <w:pPr>
+        <w:ind w:left="3240" w:hanging="360"/>
+      </w:pPr>
+      <w:rPr>
+        <w:rFonts w:ascii="Courier New" w:hAnsi="Courier New" w:cs="Courier New" w:hint="default"/>
+      </w:rPr>
+    </w:lvl>
+    <w:lvl w:ilvl="5" w:tplc="04090005" w:tentative="1">
+      <w:start w:val="1"/>
+      <w:numFmt w:val="bullet"/>
+      <w:lvlText w:val=""/>
+      <w:lvlJc w:val="left"/>
+      <w:pPr>
+        <w:ind w:left="3960" w:hanging="360"/>
+      </w:pPr>
+      <w:rPr>
+        <w:rFonts w:ascii="Wingdings" w:hAnsi="Wingdings" w:hint="default"/>
+      </w:rPr>
+    </w:lvl>
+    <w:lvl w:ilvl="6" w:tplc="04090001" w:tentative="1">
+      <w:start w:val="1"/>
+      <w:numFmt w:val="bullet"/>
+      <w:lvlText w:val=""/>
+      <w:lvlJc w:val="left"/>
+      <w:pPr>
+        <w:ind w:left="4680" w:hanging="360"/>
+      </w:pPr>
+      <w:rPr>
+        <w:rFonts w:ascii="Symbol" w:hAnsi="Symbol" w:hint="default"/>
+      </w:rPr>
+    </w:lvl>
+    <w:lvl w:ilvl="7" w:tplc="04090003" w:tentative="1">
+      <w:start w:val="1"/>
+      <w:numFmt w:val="bullet"/>
+      <w:lvlText w:val="o"/>
+      <w:lvlJc w:val="left"/>
+      <w:pPr>
+        <w:ind w:left="5400" w:hanging="360"/>
+      </w:pPr>
+      <w:rPr>
+        <w:rFonts w:ascii="Courier New" w:hAnsi="Courier New" w:cs="Courier New" w:hint="default"/>
+      </w:rPr>
+    </w:lvl>
+    <w:lvl w:ilvl="8" w:tplc="04090005" w:tentative="1">
+      <w:start w:val="1"/>
+      <w:numFmt w:val="bullet"/>
+      <w:lvlText w:val=""/>
+      <w:lvlJc w:val="left"/>
+      <w:pPr>
+        <w:ind w:left="6120" w:hanging="360"/>
+      </w:pPr>
+      <w:rPr>
+        <w:rFonts w:ascii="Wingdings" w:hAnsi="Wingdings" w:hint="default"/>
+      </w:rPr>
+    </w:lvl>
+  </w:abstractNum>
+  <w:abstractNum w:abstractNumId="10" w15:restartNumberingAfterBreak="0">
+    <w:nsid w:val="23C737F5"/>
+    <w:multiLevelType w:val="hybridMultilevel"/>
+    <w:tmpl w:val="13202166"/>
+    <w:lvl w:ilvl="0" w:tplc="0409000F">
       <w:start w:val="1"/>
       <w:numFmt w:val="decimal"/>
       <w:lvlText w:val="%1."/>
       <w:lvlJc w:val="left"/>
       <w:pPr>
-        <w:ind w:left="1080" w:hanging="360"/>
+        <w:ind w:left="720" w:hanging="360"/>
       </w:pPr>
       <w:rPr>
         <w:rFonts w:hint="default"/>
@@ -2986,7 +3147,7 @@
       <w:lvlText w:val="%2."/>
       <w:lvlJc w:val="left"/>
       <w:pPr>
-        <w:ind w:left="1800" w:hanging="360"/>
+        <w:ind w:left="1440" w:hanging="360"/>
       </w:pPr>
     </w:lvl>
     <w:lvl w:ilvl="2" w:tplc="0409001B" w:tentative="1">
@@ -2995,7 +3156,7 @@
       <w:lvlText w:val="%3."/>
       <w:lvlJc w:val="right"/>
       <w:pPr>
-        <w:ind w:left="2520" w:hanging="180"/>
+        <w:ind w:left="2160" w:hanging="180"/>
       </w:pPr>
     </w:lvl>
     <w:lvl w:ilvl="3" w:tplc="0409000F" w:tentative="1">
@@ -3004,7 +3165,7 @@
       <w:lvlText w:val="%4."/>
       <w:lvlJc w:val="left"/>
       <w:pPr>
-        <w:ind w:left="3240" w:hanging="360"/>
+        <w:ind w:left="2880" w:hanging="360"/>
       </w:pPr>
     </w:lvl>
     <w:lvl w:ilvl="4" w:tplc="04090019" w:tentative="1">
@@ -3013,7 +3174,7 @@
       <w:lvlText w:val="%5."/>
       <w:lvlJc w:val="left"/>
       <w:pPr>
-        <w:ind w:left="3960" w:hanging="360"/>
+        <w:ind w:left="3600" w:hanging="360"/>
       </w:pPr>
     </w:lvl>
     <w:lvl w:ilvl="5" w:tplc="0409001B" w:tentative="1">
@@ -3022,7 +3183,7 @@
       <w:lvlText w:val="%6."/>
       <w:lvlJc w:val="right"/>
       <w:pPr>
-        <w:ind w:left="4680" w:hanging="180"/>
+        <w:ind w:left="4320" w:hanging="180"/>
       </w:pPr>
     </w:lvl>
     <w:lvl w:ilvl="6" w:tplc="0409000F" w:tentative="1">
@@ -3031,7 +3192,7 @@
       <w:lvlText w:val="%7."/>
       <w:lvlJc w:val="left"/>
       <w:pPr>
-        <w:ind w:left="5400" w:hanging="360"/>
+        <w:ind w:left="5040" w:hanging="360"/>
       </w:pPr>
     </w:lvl>
     <w:lvl w:ilvl="7" w:tplc="04090019" w:tentative="1">
@@ -3040,7 +3201,7 @@
       <w:lvlText w:val="%8."/>
       <w:lvlJc w:val="left"/>
       <w:pPr>
-        <w:ind w:left="6120" w:hanging="360"/>
+        <w:ind w:left="5760" w:hanging="360"/>
       </w:pPr>
     </w:lvl>
     <w:lvl w:ilvl="8" w:tplc="0409001B" w:tentative="1">
@@ -3049,21 +3210,20 @@
       <w:lvlText w:val="%9."/>
       <w:lvlJc w:val="right"/>
       <w:pPr>
-        <w:ind w:left="6840" w:hanging="180"/>
+        <w:ind w:left="6480" w:hanging="180"/>
       </w:pPr>
     </w:lvl>
   </w:abstractNum>
-  <w:abstractNum w:abstractNumId="4" w15:restartNumberingAfterBreak="0">
-    <w:nsid w:val="77321292"/>
+  <w:abstractNum w:abstractNumId="11" w15:restartNumberingAfterBreak="0">
+    <w:nsid w:val="253348C0"/>
     <w:multiLevelType w:val="hybridMultilevel"/>
-    <w:tmpl w:val="AEAEE9D2"/>
-    <w:lvl w:ilvl="0" w:tplc="C514345A">
-      <w:start w:val="1"/>
+    <w:tmpl w:val="5CC6AF8A"/>
+    <w:lvl w:ilvl="0" w:tplc="0409000F">
       <w:numFmt w:val="decimal"/>
       <w:lvlText w:val="%1."/>
       <w:lvlJc w:val="left"/>
       <w:pPr>
-        <w:ind w:left="1080" w:hanging="360"/>
+        <w:ind w:left="720" w:hanging="360"/>
       </w:pPr>
       <w:rPr>
         <w:rFonts w:hint="default"/>
@@ -3075,7 +3235,7 @@
       <w:lvlText w:val="%2."/>
       <w:lvlJc w:val="left"/>
       <w:pPr>
-        <w:ind w:left="1800" w:hanging="360"/>
+        <w:ind w:left="1440" w:hanging="360"/>
       </w:pPr>
     </w:lvl>
     <w:lvl w:ilvl="2" w:tplc="0409001B" w:tentative="1">
@@ -3084,7 +3244,7 @@
       <w:lvlText w:val="%3."/>
       <w:lvlJc w:val="right"/>
       <w:pPr>
-        <w:ind w:left="2520" w:hanging="180"/>
+        <w:ind w:left="2160" w:hanging="180"/>
       </w:pPr>
     </w:lvl>
     <w:lvl w:ilvl="3" w:tplc="0409000F" w:tentative="1">
@@ -3093,7 +3253,7 @@
       <w:lvlText w:val="%4."/>
       <w:lvlJc w:val="left"/>
       <w:pPr>
-        <w:ind w:left="3240" w:hanging="360"/>
+        <w:ind w:left="2880" w:hanging="360"/>
       </w:pPr>
     </w:lvl>
     <w:lvl w:ilvl="4" w:tplc="04090019" w:tentative="1">
@@ -3102,7 +3262,7 @@
       <w:lvlText w:val="%5."/>
       <w:lvlJc w:val="left"/>
       <w:pPr>
-        <w:ind w:left="3960" w:hanging="360"/>
+        <w:ind w:left="3600" w:hanging="360"/>
       </w:pPr>
     </w:lvl>
     <w:lvl w:ilvl="5" w:tplc="0409001B" w:tentative="1">
@@ -3111,7 +3271,7 @@
       <w:lvlText w:val="%6."/>
       <w:lvlJc w:val="right"/>
       <w:pPr>
-        <w:ind w:left="4680" w:hanging="180"/>
+        <w:ind w:left="4320" w:hanging="180"/>
       </w:pPr>
     </w:lvl>
     <w:lvl w:ilvl="6" w:tplc="0409000F" w:tentative="1">
@@ -3120,7 +3280,7 @@
       <w:lvlText w:val="%7."/>
       <w:lvlJc w:val="left"/>
       <w:pPr>
-        <w:ind w:left="5400" w:hanging="360"/>
+        <w:ind w:left="5040" w:hanging="360"/>
       </w:pPr>
     </w:lvl>
     <w:lvl w:ilvl="7" w:tplc="04090019" w:tentative="1">
@@ -3129,7 +3289,7 @@
       <w:lvlText w:val="%8."/>
       <w:lvlJc w:val="left"/>
       <w:pPr>
-        <w:ind w:left="6120" w:hanging="360"/>
+        <w:ind w:left="5760" w:hanging="360"/>
       </w:pPr>
     </w:lvl>
     <w:lvl w:ilvl="8" w:tplc="0409001B" w:tentative="1">
@@ -3138,26 +3298,3380 @@
       <w:lvlText w:val="%9."/>
       <w:lvlJc w:val="right"/>
       <w:pPr>
+        <w:ind w:left="6480" w:hanging="180"/>
+      </w:pPr>
+    </w:lvl>
+  </w:abstractNum>
+  <w:abstractNum w:abstractNumId="12" w15:restartNumberingAfterBreak="0">
+    <w:nsid w:val="26413526"/>
+    <w:multiLevelType w:val="hybridMultilevel"/>
+    <w:tmpl w:val="A1B4F3F4"/>
+    <w:lvl w:ilvl="0" w:tplc="0409000F">
+      <w:start w:val="1"/>
+      <w:numFmt w:val="decimal"/>
+      <w:lvlText w:val="%1."/>
+      <w:lvlJc w:val="left"/>
+      <w:pPr>
+        <w:ind w:left="360" w:hanging="360"/>
+      </w:pPr>
+    </w:lvl>
+    <w:lvl w:ilvl="1" w:tplc="04090019">
+      <w:start w:val="1"/>
+      <w:numFmt w:val="lowerLetter"/>
+      <w:lvlText w:val="%2."/>
+      <w:lvlJc w:val="left"/>
+      <w:pPr>
+        <w:ind w:left="1080" w:hanging="360"/>
+      </w:pPr>
+    </w:lvl>
+    <w:lvl w:ilvl="2" w:tplc="0409001B">
+      <w:start w:val="1"/>
+      <w:numFmt w:val="lowerRoman"/>
+      <w:lvlText w:val="%3."/>
+      <w:lvlJc w:val="right"/>
+      <w:pPr>
+        <w:ind w:left="1800" w:hanging="180"/>
+      </w:pPr>
+    </w:lvl>
+    <w:lvl w:ilvl="3" w:tplc="0409000F">
+      <w:start w:val="1"/>
+      <w:numFmt w:val="decimal"/>
+      <w:lvlText w:val="%4."/>
+      <w:lvlJc w:val="left"/>
+      <w:pPr>
+        <w:ind w:left="2520" w:hanging="360"/>
+      </w:pPr>
+    </w:lvl>
+    <w:lvl w:ilvl="4" w:tplc="04090019">
+      <w:start w:val="1"/>
+      <w:numFmt w:val="lowerLetter"/>
+      <w:lvlText w:val="%5."/>
+      <w:lvlJc w:val="left"/>
+      <w:pPr>
+        <w:ind w:left="3240" w:hanging="360"/>
+      </w:pPr>
+    </w:lvl>
+    <w:lvl w:ilvl="5" w:tplc="0409001B">
+      <w:start w:val="1"/>
+      <w:numFmt w:val="lowerRoman"/>
+      <w:lvlText w:val="%6."/>
+      <w:lvlJc w:val="right"/>
+      <w:pPr>
+        <w:ind w:left="3960" w:hanging="180"/>
+      </w:pPr>
+    </w:lvl>
+    <w:lvl w:ilvl="6" w:tplc="0409000F">
+      <w:start w:val="1"/>
+      <w:numFmt w:val="decimal"/>
+      <w:lvlText w:val="%7."/>
+      <w:lvlJc w:val="left"/>
+      <w:pPr>
+        <w:ind w:left="4680" w:hanging="360"/>
+      </w:pPr>
+    </w:lvl>
+    <w:lvl w:ilvl="7" w:tplc="04090019">
+      <w:start w:val="1"/>
+      <w:numFmt w:val="lowerLetter"/>
+      <w:lvlText w:val="%8."/>
+      <w:lvlJc w:val="left"/>
+      <w:pPr>
+        <w:ind w:left="5400" w:hanging="360"/>
+      </w:pPr>
+    </w:lvl>
+    <w:lvl w:ilvl="8" w:tplc="0409001B">
+      <w:start w:val="1"/>
+      <w:numFmt w:val="lowerRoman"/>
+      <w:lvlText w:val="%9."/>
+      <w:lvlJc w:val="right"/>
+      <w:pPr>
+        <w:ind w:left="6120" w:hanging="180"/>
+      </w:pPr>
+    </w:lvl>
+  </w:abstractNum>
+  <w:abstractNum w:abstractNumId="13" w15:restartNumberingAfterBreak="0">
+    <w:nsid w:val="264860D5"/>
+    <w:multiLevelType w:val="hybridMultilevel"/>
+    <w:tmpl w:val="1F1CB5CE"/>
+    <w:lvl w:ilvl="0" w:tplc="7F3EEE44">
+      <w:start w:val="1"/>
+      <w:numFmt w:val="decimal"/>
+      <w:lvlText w:val="Problem %1."/>
+      <w:lvlJc w:val="left"/>
+      <w:pPr>
+        <w:ind w:left="720" w:hanging="360"/>
+      </w:pPr>
+      <w:rPr>
+        <w:rFonts w:hint="default"/>
+      </w:rPr>
+    </w:lvl>
+    <w:lvl w:ilvl="1" w:tplc="04090019" w:tentative="1">
+      <w:start w:val="1"/>
+      <w:numFmt w:val="lowerLetter"/>
+      <w:lvlText w:val="%2."/>
+      <w:lvlJc w:val="left"/>
+      <w:pPr>
+        <w:ind w:left="1440" w:hanging="360"/>
+      </w:pPr>
+    </w:lvl>
+    <w:lvl w:ilvl="2" w:tplc="0409001B" w:tentative="1">
+      <w:start w:val="1"/>
+      <w:numFmt w:val="lowerRoman"/>
+      <w:lvlText w:val="%3."/>
+      <w:lvlJc w:val="right"/>
+      <w:pPr>
+        <w:ind w:left="2160" w:hanging="180"/>
+      </w:pPr>
+    </w:lvl>
+    <w:lvl w:ilvl="3" w:tplc="0409000F" w:tentative="1">
+      <w:start w:val="1"/>
+      <w:numFmt w:val="decimal"/>
+      <w:lvlText w:val="%4."/>
+      <w:lvlJc w:val="left"/>
+      <w:pPr>
+        <w:ind w:left="2880" w:hanging="360"/>
+      </w:pPr>
+    </w:lvl>
+    <w:lvl w:ilvl="4" w:tplc="04090019" w:tentative="1">
+      <w:start w:val="1"/>
+      <w:numFmt w:val="lowerLetter"/>
+      <w:lvlText w:val="%5."/>
+      <w:lvlJc w:val="left"/>
+      <w:pPr>
+        <w:ind w:left="3600" w:hanging="360"/>
+      </w:pPr>
+    </w:lvl>
+    <w:lvl w:ilvl="5" w:tplc="0409001B" w:tentative="1">
+      <w:start w:val="1"/>
+      <w:numFmt w:val="lowerRoman"/>
+      <w:lvlText w:val="%6."/>
+      <w:lvlJc w:val="right"/>
+      <w:pPr>
+        <w:ind w:left="4320" w:hanging="180"/>
+      </w:pPr>
+    </w:lvl>
+    <w:lvl w:ilvl="6" w:tplc="0409000F" w:tentative="1">
+      <w:start w:val="1"/>
+      <w:numFmt w:val="decimal"/>
+      <w:lvlText w:val="%7."/>
+      <w:lvlJc w:val="left"/>
+      <w:pPr>
+        <w:ind w:left="5040" w:hanging="360"/>
+      </w:pPr>
+    </w:lvl>
+    <w:lvl w:ilvl="7" w:tplc="04090019" w:tentative="1">
+      <w:start w:val="1"/>
+      <w:numFmt w:val="lowerLetter"/>
+      <w:lvlText w:val="%8."/>
+      <w:lvlJc w:val="left"/>
+      <w:pPr>
+        <w:ind w:left="5760" w:hanging="360"/>
+      </w:pPr>
+    </w:lvl>
+    <w:lvl w:ilvl="8" w:tplc="0409001B" w:tentative="1">
+      <w:start w:val="1"/>
+      <w:numFmt w:val="lowerRoman"/>
+      <w:lvlText w:val="%9."/>
+      <w:lvlJc w:val="right"/>
+      <w:pPr>
+        <w:ind w:left="6480" w:hanging="180"/>
+      </w:pPr>
+    </w:lvl>
+  </w:abstractNum>
+  <w:abstractNum w:abstractNumId="14" w15:restartNumberingAfterBreak="0">
+    <w:nsid w:val="268274C7"/>
+    <w:multiLevelType w:val="hybridMultilevel"/>
+    <w:tmpl w:val="0732809A"/>
+    <w:lvl w:ilvl="0" w:tplc="0409000F">
+      <w:start w:val="1"/>
+      <w:numFmt w:val="decimal"/>
+      <w:lvlText w:val="%1."/>
+      <w:lvlJc w:val="left"/>
+      <w:pPr>
+        <w:ind w:left="1080" w:hanging="360"/>
+      </w:pPr>
+      <w:rPr>
+        <w:rFonts w:hint="default"/>
+      </w:rPr>
+    </w:lvl>
+    <w:lvl w:ilvl="1" w:tplc="04090019" w:tentative="1">
+      <w:start w:val="1"/>
+      <w:numFmt w:val="lowerLetter"/>
+      <w:lvlText w:val="%2."/>
+      <w:lvlJc w:val="left"/>
+      <w:pPr>
+        <w:ind w:left="1800" w:hanging="360"/>
+      </w:pPr>
+    </w:lvl>
+    <w:lvl w:ilvl="2" w:tplc="0409001B" w:tentative="1">
+      <w:start w:val="1"/>
+      <w:numFmt w:val="lowerRoman"/>
+      <w:lvlText w:val="%3."/>
+      <w:lvlJc w:val="right"/>
+      <w:pPr>
+        <w:ind w:left="2520" w:hanging="180"/>
+      </w:pPr>
+    </w:lvl>
+    <w:lvl w:ilvl="3" w:tplc="0409000F" w:tentative="1">
+      <w:start w:val="1"/>
+      <w:numFmt w:val="decimal"/>
+      <w:lvlText w:val="%4."/>
+      <w:lvlJc w:val="left"/>
+      <w:pPr>
+        <w:ind w:left="3240" w:hanging="360"/>
+      </w:pPr>
+    </w:lvl>
+    <w:lvl w:ilvl="4" w:tplc="04090019" w:tentative="1">
+      <w:start w:val="1"/>
+      <w:numFmt w:val="lowerLetter"/>
+      <w:lvlText w:val="%5."/>
+      <w:lvlJc w:val="left"/>
+      <w:pPr>
+        <w:ind w:left="3960" w:hanging="360"/>
+      </w:pPr>
+    </w:lvl>
+    <w:lvl w:ilvl="5" w:tplc="0409001B" w:tentative="1">
+      <w:start w:val="1"/>
+      <w:numFmt w:val="lowerRoman"/>
+      <w:lvlText w:val="%6."/>
+      <w:lvlJc w:val="right"/>
+      <w:pPr>
+        <w:ind w:left="4680" w:hanging="180"/>
+      </w:pPr>
+    </w:lvl>
+    <w:lvl w:ilvl="6" w:tplc="0409000F" w:tentative="1">
+      <w:start w:val="1"/>
+      <w:numFmt w:val="decimal"/>
+      <w:lvlText w:val="%7."/>
+      <w:lvlJc w:val="left"/>
+      <w:pPr>
+        <w:ind w:left="5400" w:hanging="360"/>
+      </w:pPr>
+    </w:lvl>
+    <w:lvl w:ilvl="7" w:tplc="04090019" w:tentative="1">
+      <w:start w:val="1"/>
+      <w:numFmt w:val="lowerLetter"/>
+      <w:lvlText w:val="%8."/>
+      <w:lvlJc w:val="left"/>
+      <w:pPr>
+        <w:ind w:left="6120" w:hanging="360"/>
+      </w:pPr>
+    </w:lvl>
+    <w:lvl w:ilvl="8" w:tplc="0409001B" w:tentative="1">
+      <w:start w:val="1"/>
+      <w:numFmt w:val="lowerRoman"/>
+      <w:lvlText w:val="%9."/>
+      <w:lvlJc w:val="right"/>
+      <w:pPr>
         <w:ind w:left="6840" w:hanging="180"/>
       </w:pPr>
+    </w:lvl>
+  </w:abstractNum>
+  <w:abstractNum w:abstractNumId="15" w15:restartNumberingAfterBreak="0">
+    <w:nsid w:val="2C5B53B7"/>
+    <w:multiLevelType w:val="hybridMultilevel"/>
+    <w:tmpl w:val="98BE5D62"/>
+    <w:lvl w:ilvl="0" w:tplc="0409000F">
+      <w:start w:val="1"/>
+      <w:numFmt w:val="decimal"/>
+      <w:lvlText w:val="%1."/>
+      <w:lvlJc w:val="left"/>
+      <w:pPr>
+        <w:ind w:left="720" w:hanging="360"/>
+      </w:pPr>
+      <w:rPr>
+        <w:rFonts w:hint="default"/>
+      </w:rPr>
+    </w:lvl>
+    <w:lvl w:ilvl="1" w:tplc="04090001">
+      <w:start w:val="1"/>
+      <w:numFmt w:val="bullet"/>
+      <w:lvlText w:val=""/>
+      <w:lvlJc w:val="left"/>
+      <w:pPr>
+        <w:ind w:left="1440" w:hanging="360"/>
+      </w:pPr>
+      <w:rPr>
+        <w:rFonts w:ascii="Symbol" w:hAnsi="Symbol" w:hint="default"/>
+      </w:rPr>
+    </w:lvl>
+    <w:lvl w:ilvl="2" w:tplc="04090003">
+      <w:start w:val="1"/>
+      <w:numFmt w:val="bullet"/>
+      <w:lvlText w:val="o"/>
+      <w:lvlJc w:val="left"/>
+      <w:pPr>
+        <w:ind w:left="2160" w:hanging="180"/>
+      </w:pPr>
+      <w:rPr>
+        <w:rFonts w:ascii="Courier New" w:hAnsi="Courier New" w:cs="Courier New" w:hint="default"/>
+      </w:rPr>
+    </w:lvl>
+    <w:lvl w:ilvl="3" w:tplc="0409000F" w:tentative="1">
+      <w:start w:val="1"/>
+      <w:numFmt w:val="decimal"/>
+      <w:lvlText w:val="%4."/>
+      <w:lvlJc w:val="left"/>
+      <w:pPr>
+        <w:ind w:left="2880" w:hanging="360"/>
+      </w:pPr>
+    </w:lvl>
+    <w:lvl w:ilvl="4" w:tplc="04090019" w:tentative="1">
+      <w:start w:val="1"/>
+      <w:numFmt w:val="lowerLetter"/>
+      <w:lvlText w:val="%5."/>
+      <w:lvlJc w:val="left"/>
+      <w:pPr>
+        <w:ind w:left="3600" w:hanging="360"/>
+      </w:pPr>
+    </w:lvl>
+    <w:lvl w:ilvl="5" w:tplc="0409001B" w:tentative="1">
+      <w:start w:val="1"/>
+      <w:numFmt w:val="lowerRoman"/>
+      <w:lvlText w:val="%6."/>
+      <w:lvlJc w:val="right"/>
+      <w:pPr>
+        <w:ind w:left="4320" w:hanging="180"/>
+      </w:pPr>
+    </w:lvl>
+    <w:lvl w:ilvl="6" w:tplc="0409000F" w:tentative="1">
+      <w:start w:val="1"/>
+      <w:numFmt w:val="decimal"/>
+      <w:lvlText w:val="%7."/>
+      <w:lvlJc w:val="left"/>
+      <w:pPr>
+        <w:ind w:left="5040" w:hanging="360"/>
+      </w:pPr>
+    </w:lvl>
+    <w:lvl w:ilvl="7" w:tplc="04090019" w:tentative="1">
+      <w:start w:val="1"/>
+      <w:numFmt w:val="lowerLetter"/>
+      <w:lvlText w:val="%8."/>
+      <w:lvlJc w:val="left"/>
+      <w:pPr>
+        <w:ind w:left="5760" w:hanging="360"/>
+      </w:pPr>
+    </w:lvl>
+    <w:lvl w:ilvl="8" w:tplc="0409001B" w:tentative="1">
+      <w:start w:val="1"/>
+      <w:numFmt w:val="lowerRoman"/>
+      <w:lvlText w:val="%9."/>
+      <w:lvlJc w:val="right"/>
+      <w:pPr>
+        <w:ind w:left="6480" w:hanging="180"/>
+      </w:pPr>
+    </w:lvl>
+  </w:abstractNum>
+  <w:abstractNum w:abstractNumId="16" w15:restartNumberingAfterBreak="0">
+    <w:nsid w:val="2CE51155"/>
+    <w:multiLevelType w:val="multilevel"/>
+    <w:tmpl w:val="4A18EE0A"/>
+    <w:lvl w:ilvl="0">
+      <w:start w:val="1"/>
+      <w:numFmt w:val="bullet"/>
+      <w:lvlText w:val=""/>
+      <w:lvlJc w:val="left"/>
+      <w:pPr>
+        <w:tabs>
+          <w:tab w:val="num" w:pos="720"/>
+        </w:tabs>
+        <w:ind w:left="720" w:hanging="360"/>
+      </w:pPr>
+      <w:rPr>
+        <w:rFonts w:ascii="Symbol" w:hAnsi="Symbol" w:hint="default"/>
+        <w:sz w:val="20"/>
+      </w:rPr>
+    </w:lvl>
+    <w:lvl w:ilvl="1" w:tentative="1">
+      <w:start w:val="1"/>
+      <w:numFmt w:val="bullet"/>
+      <w:lvlText w:val="o"/>
+      <w:lvlJc w:val="left"/>
+      <w:pPr>
+        <w:tabs>
+          <w:tab w:val="num" w:pos="1440"/>
+        </w:tabs>
+        <w:ind w:left="1440" w:hanging="360"/>
+      </w:pPr>
+      <w:rPr>
+        <w:rFonts w:ascii="Courier New" w:hAnsi="Courier New" w:hint="default"/>
+        <w:sz w:val="20"/>
+      </w:rPr>
+    </w:lvl>
+    <w:lvl w:ilvl="2" w:tentative="1">
+      <w:start w:val="1"/>
+      <w:numFmt w:val="bullet"/>
+      <w:lvlText w:val=""/>
+      <w:lvlJc w:val="left"/>
+      <w:pPr>
+        <w:tabs>
+          <w:tab w:val="num" w:pos="2160"/>
+        </w:tabs>
+        <w:ind w:left="2160" w:hanging="360"/>
+      </w:pPr>
+      <w:rPr>
+        <w:rFonts w:ascii="Wingdings" w:hAnsi="Wingdings" w:hint="default"/>
+        <w:sz w:val="20"/>
+      </w:rPr>
+    </w:lvl>
+    <w:lvl w:ilvl="3" w:tentative="1">
+      <w:start w:val="1"/>
+      <w:numFmt w:val="bullet"/>
+      <w:lvlText w:val=""/>
+      <w:lvlJc w:val="left"/>
+      <w:pPr>
+        <w:tabs>
+          <w:tab w:val="num" w:pos="2880"/>
+        </w:tabs>
+        <w:ind w:left="2880" w:hanging="360"/>
+      </w:pPr>
+      <w:rPr>
+        <w:rFonts w:ascii="Wingdings" w:hAnsi="Wingdings" w:hint="default"/>
+        <w:sz w:val="20"/>
+      </w:rPr>
+    </w:lvl>
+    <w:lvl w:ilvl="4" w:tentative="1">
+      <w:start w:val="1"/>
+      <w:numFmt w:val="bullet"/>
+      <w:lvlText w:val=""/>
+      <w:lvlJc w:val="left"/>
+      <w:pPr>
+        <w:tabs>
+          <w:tab w:val="num" w:pos="3600"/>
+        </w:tabs>
+        <w:ind w:left="3600" w:hanging="360"/>
+      </w:pPr>
+      <w:rPr>
+        <w:rFonts w:ascii="Wingdings" w:hAnsi="Wingdings" w:hint="default"/>
+        <w:sz w:val="20"/>
+      </w:rPr>
+    </w:lvl>
+    <w:lvl w:ilvl="5" w:tentative="1">
+      <w:start w:val="1"/>
+      <w:numFmt w:val="bullet"/>
+      <w:lvlText w:val=""/>
+      <w:lvlJc w:val="left"/>
+      <w:pPr>
+        <w:tabs>
+          <w:tab w:val="num" w:pos="4320"/>
+        </w:tabs>
+        <w:ind w:left="4320" w:hanging="360"/>
+      </w:pPr>
+      <w:rPr>
+        <w:rFonts w:ascii="Wingdings" w:hAnsi="Wingdings" w:hint="default"/>
+        <w:sz w:val="20"/>
+      </w:rPr>
+    </w:lvl>
+    <w:lvl w:ilvl="6" w:tentative="1">
+      <w:start w:val="1"/>
+      <w:numFmt w:val="bullet"/>
+      <w:lvlText w:val=""/>
+      <w:lvlJc w:val="left"/>
+      <w:pPr>
+        <w:tabs>
+          <w:tab w:val="num" w:pos="5040"/>
+        </w:tabs>
+        <w:ind w:left="5040" w:hanging="360"/>
+      </w:pPr>
+      <w:rPr>
+        <w:rFonts w:ascii="Wingdings" w:hAnsi="Wingdings" w:hint="default"/>
+        <w:sz w:val="20"/>
+      </w:rPr>
+    </w:lvl>
+    <w:lvl w:ilvl="7" w:tentative="1">
+      <w:start w:val="1"/>
+      <w:numFmt w:val="bullet"/>
+      <w:lvlText w:val=""/>
+      <w:lvlJc w:val="left"/>
+      <w:pPr>
+        <w:tabs>
+          <w:tab w:val="num" w:pos="5760"/>
+        </w:tabs>
+        <w:ind w:left="5760" w:hanging="360"/>
+      </w:pPr>
+      <w:rPr>
+        <w:rFonts w:ascii="Wingdings" w:hAnsi="Wingdings" w:hint="default"/>
+        <w:sz w:val="20"/>
+      </w:rPr>
+    </w:lvl>
+    <w:lvl w:ilvl="8" w:tentative="1">
+      <w:start w:val="1"/>
+      <w:numFmt w:val="bullet"/>
+      <w:lvlText w:val=""/>
+      <w:lvlJc w:val="left"/>
+      <w:pPr>
+        <w:tabs>
+          <w:tab w:val="num" w:pos="6480"/>
+        </w:tabs>
+        <w:ind w:left="6480" w:hanging="360"/>
+      </w:pPr>
+      <w:rPr>
+        <w:rFonts w:ascii="Wingdings" w:hAnsi="Wingdings" w:hint="default"/>
+        <w:sz w:val="20"/>
+      </w:rPr>
+    </w:lvl>
+  </w:abstractNum>
+  <w:abstractNum w:abstractNumId="17" w15:restartNumberingAfterBreak="0">
+    <w:nsid w:val="326B7ADF"/>
+    <w:multiLevelType w:val="hybridMultilevel"/>
+    <w:tmpl w:val="243464B4"/>
+    <w:lvl w:ilvl="0" w:tplc="0409000F">
+      <w:start w:val="1"/>
+      <w:numFmt w:val="decimal"/>
+      <w:lvlText w:val="%1."/>
+      <w:lvlJc w:val="left"/>
+      <w:pPr>
+        <w:ind w:left="720" w:hanging="360"/>
+      </w:pPr>
+      <w:rPr>
+        <w:rFonts w:hint="default"/>
+      </w:rPr>
+    </w:lvl>
+    <w:lvl w:ilvl="1" w:tplc="04090001">
+      <w:start w:val="1"/>
+      <w:numFmt w:val="bullet"/>
+      <w:lvlText w:val=""/>
+      <w:lvlJc w:val="left"/>
+      <w:pPr>
+        <w:ind w:left="1440" w:hanging="360"/>
+      </w:pPr>
+      <w:rPr>
+        <w:rFonts w:ascii="Symbol" w:hAnsi="Symbol" w:hint="default"/>
+      </w:rPr>
+    </w:lvl>
+    <w:lvl w:ilvl="2" w:tplc="04090003">
+      <w:start w:val="1"/>
+      <w:numFmt w:val="bullet"/>
+      <w:lvlText w:val="o"/>
+      <w:lvlJc w:val="left"/>
+      <w:pPr>
+        <w:ind w:left="2160" w:hanging="180"/>
+      </w:pPr>
+      <w:rPr>
+        <w:rFonts w:ascii="Courier New" w:hAnsi="Courier New" w:cs="Courier New" w:hint="default"/>
+      </w:rPr>
+    </w:lvl>
+    <w:lvl w:ilvl="3" w:tplc="0409000F" w:tentative="1">
+      <w:start w:val="1"/>
+      <w:numFmt w:val="decimal"/>
+      <w:lvlText w:val="%4."/>
+      <w:lvlJc w:val="left"/>
+      <w:pPr>
+        <w:ind w:left="2880" w:hanging="360"/>
+      </w:pPr>
+    </w:lvl>
+    <w:lvl w:ilvl="4" w:tplc="04090019" w:tentative="1">
+      <w:start w:val="1"/>
+      <w:numFmt w:val="lowerLetter"/>
+      <w:lvlText w:val="%5."/>
+      <w:lvlJc w:val="left"/>
+      <w:pPr>
+        <w:ind w:left="3600" w:hanging="360"/>
+      </w:pPr>
+    </w:lvl>
+    <w:lvl w:ilvl="5" w:tplc="0409001B" w:tentative="1">
+      <w:start w:val="1"/>
+      <w:numFmt w:val="lowerRoman"/>
+      <w:lvlText w:val="%6."/>
+      <w:lvlJc w:val="right"/>
+      <w:pPr>
+        <w:ind w:left="4320" w:hanging="180"/>
+      </w:pPr>
+    </w:lvl>
+    <w:lvl w:ilvl="6" w:tplc="0409000F" w:tentative="1">
+      <w:start w:val="1"/>
+      <w:numFmt w:val="decimal"/>
+      <w:lvlText w:val="%7."/>
+      <w:lvlJc w:val="left"/>
+      <w:pPr>
+        <w:ind w:left="5040" w:hanging="360"/>
+      </w:pPr>
+    </w:lvl>
+    <w:lvl w:ilvl="7" w:tplc="04090019" w:tentative="1">
+      <w:start w:val="1"/>
+      <w:numFmt w:val="lowerLetter"/>
+      <w:lvlText w:val="%8."/>
+      <w:lvlJc w:val="left"/>
+      <w:pPr>
+        <w:ind w:left="5760" w:hanging="360"/>
+      </w:pPr>
+    </w:lvl>
+    <w:lvl w:ilvl="8" w:tplc="0409001B" w:tentative="1">
+      <w:start w:val="1"/>
+      <w:numFmt w:val="lowerRoman"/>
+      <w:lvlText w:val="%9."/>
+      <w:lvlJc w:val="right"/>
+      <w:pPr>
+        <w:ind w:left="6480" w:hanging="180"/>
+      </w:pPr>
+    </w:lvl>
+  </w:abstractNum>
+  <w:abstractNum w:abstractNumId="18" w15:restartNumberingAfterBreak="0">
+    <w:nsid w:val="36F1759A"/>
+    <w:multiLevelType w:val="hybridMultilevel"/>
+    <w:tmpl w:val="AC4C80EA"/>
+    <w:lvl w:ilvl="0" w:tplc="04090001">
+      <w:start w:val="1"/>
+      <w:numFmt w:val="bullet"/>
+      <w:lvlText w:val=""/>
+      <w:lvlJc w:val="left"/>
+      <w:pPr>
+        <w:ind w:left="720" w:hanging="360"/>
+      </w:pPr>
+      <w:rPr>
+        <w:rFonts w:ascii="Symbol" w:hAnsi="Symbol" w:hint="default"/>
+      </w:rPr>
+    </w:lvl>
+    <w:lvl w:ilvl="1" w:tplc="04090003" w:tentative="1">
+      <w:start w:val="1"/>
+      <w:numFmt w:val="bullet"/>
+      <w:lvlText w:val="o"/>
+      <w:lvlJc w:val="left"/>
+      <w:pPr>
+        <w:ind w:left="1440" w:hanging="360"/>
+      </w:pPr>
+      <w:rPr>
+        <w:rFonts w:ascii="Courier New" w:hAnsi="Courier New" w:cs="Courier New" w:hint="default"/>
+      </w:rPr>
+    </w:lvl>
+    <w:lvl w:ilvl="2" w:tplc="04090005" w:tentative="1">
+      <w:start w:val="1"/>
+      <w:numFmt w:val="bullet"/>
+      <w:lvlText w:val=""/>
+      <w:lvlJc w:val="left"/>
+      <w:pPr>
+        <w:ind w:left="2160" w:hanging="360"/>
+      </w:pPr>
+      <w:rPr>
+        <w:rFonts w:ascii="Wingdings" w:hAnsi="Wingdings" w:hint="default"/>
+      </w:rPr>
+    </w:lvl>
+    <w:lvl w:ilvl="3" w:tplc="04090001" w:tentative="1">
+      <w:start w:val="1"/>
+      <w:numFmt w:val="bullet"/>
+      <w:lvlText w:val=""/>
+      <w:lvlJc w:val="left"/>
+      <w:pPr>
+        <w:ind w:left="2880" w:hanging="360"/>
+      </w:pPr>
+      <w:rPr>
+        <w:rFonts w:ascii="Symbol" w:hAnsi="Symbol" w:hint="default"/>
+      </w:rPr>
+    </w:lvl>
+    <w:lvl w:ilvl="4" w:tplc="04090003" w:tentative="1">
+      <w:start w:val="1"/>
+      <w:numFmt w:val="bullet"/>
+      <w:lvlText w:val="o"/>
+      <w:lvlJc w:val="left"/>
+      <w:pPr>
+        <w:ind w:left="3600" w:hanging="360"/>
+      </w:pPr>
+      <w:rPr>
+        <w:rFonts w:ascii="Courier New" w:hAnsi="Courier New" w:cs="Courier New" w:hint="default"/>
+      </w:rPr>
+    </w:lvl>
+    <w:lvl w:ilvl="5" w:tplc="04090005" w:tentative="1">
+      <w:start w:val="1"/>
+      <w:numFmt w:val="bullet"/>
+      <w:lvlText w:val=""/>
+      <w:lvlJc w:val="left"/>
+      <w:pPr>
+        <w:ind w:left="4320" w:hanging="360"/>
+      </w:pPr>
+      <w:rPr>
+        <w:rFonts w:ascii="Wingdings" w:hAnsi="Wingdings" w:hint="default"/>
+      </w:rPr>
+    </w:lvl>
+    <w:lvl w:ilvl="6" w:tplc="04090001" w:tentative="1">
+      <w:start w:val="1"/>
+      <w:numFmt w:val="bullet"/>
+      <w:lvlText w:val=""/>
+      <w:lvlJc w:val="left"/>
+      <w:pPr>
+        <w:ind w:left="5040" w:hanging="360"/>
+      </w:pPr>
+      <w:rPr>
+        <w:rFonts w:ascii="Symbol" w:hAnsi="Symbol" w:hint="default"/>
+      </w:rPr>
+    </w:lvl>
+    <w:lvl w:ilvl="7" w:tplc="04090003" w:tentative="1">
+      <w:start w:val="1"/>
+      <w:numFmt w:val="bullet"/>
+      <w:lvlText w:val="o"/>
+      <w:lvlJc w:val="left"/>
+      <w:pPr>
+        <w:ind w:left="5760" w:hanging="360"/>
+      </w:pPr>
+      <w:rPr>
+        <w:rFonts w:ascii="Courier New" w:hAnsi="Courier New" w:cs="Courier New" w:hint="default"/>
+      </w:rPr>
+    </w:lvl>
+    <w:lvl w:ilvl="8" w:tplc="04090005" w:tentative="1">
+      <w:start w:val="1"/>
+      <w:numFmt w:val="bullet"/>
+      <w:lvlText w:val=""/>
+      <w:lvlJc w:val="left"/>
+      <w:pPr>
+        <w:ind w:left="6480" w:hanging="360"/>
+      </w:pPr>
+      <w:rPr>
+        <w:rFonts w:ascii="Wingdings" w:hAnsi="Wingdings" w:hint="default"/>
+      </w:rPr>
+    </w:lvl>
+  </w:abstractNum>
+  <w:abstractNum w:abstractNumId="19" w15:restartNumberingAfterBreak="0">
+    <w:nsid w:val="385C6CB3"/>
+    <w:multiLevelType w:val="hybridMultilevel"/>
+    <w:tmpl w:val="C1C67C5C"/>
+    <w:lvl w:ilvl="0" w:tplc="04090001">
+      <w:start w:val="1"/>
+      <w:numFmt w:val="bullet"/>
+      <w:lvlText w:val=""/>
+      <w:lvlJc w:val="left"/>
+      <w:pPr>
+        <w:ind w:left="720" w:hanging="360"/>
+      </w:pPr>
+      <w:rPr>
+        <w:rFonts w:ascii="Symbol" w:hAnsi="Symbol" w:hint="default"/>
+      </w:rPr>
+    </w:lvl>
+    <w:lvl w:ilvl="1" w:tplc="04090003" w:tentative="1">
+      <w:start w:val="1"/>
+      <w:numFmt w:val="bullet"/>
+      <w:lvlText w:val="o"/>
+      <w:lvlJc w:val="left"/>
+      <w:pPr>
+        <w:ind w:left="1440" w:hanging="360"/>
+      </w:pPr>
+      <w:rPr>
+        <w:rFonts w:ascii="Courier New" w:hAnsi="Courier New" w:cs="Courier New" w:hint="default"/>
+      </w:rPr>
+    </w:lvl>
+    <w:lvl w:ilvl="2" w:tplc="04090005" w:tentative="1">
+      <w:start w:val="1"/>
+      <w:numFmt w:val="bullet"/>
+      <w:lvlText w:val=""/>
+      <w:lvlJc w:val="left"/>
+      <w:pPr>
+        <w:ind w:left="2160" w:hanging="360"/>
+      </w:pPr>
+      <w:rPr>
+        <w:rFonts w:ascii="Wingdings" w:hAnsi="Wingdings" w:hint="default"/>
+      </w:rPr>
+    </w:lvl>
+    <w:lvl w:ilvl="3" w:tplc="04090001" w:tentative="1">
+      <w:start w:val="1"/>
+      <w:numFmt w:val="bullet"/>
+      <w:lvlText w:val=""/>
+      <w:lvlJc w:val="left"/>
+      <w:pPr>
+        <w:ind w:left="2880" w:hanging="360"/>
+      </w:pPr>
+      <w:rPr>
+        <w:rFonts w:ascii="Symbol" w:hAnsi="Symbol" w:hint="default"/>
+      </w:rPr>
+    </w:lvl>
+    <w:lvl w:ilvl="4" w:tplc="04090003" w:tentative="1">
+      <w:start w:val="1"/>
+      <w:numFmt w:val="bullet"/>
+      <w:lvlText w:val="o"/>
+      <w:lvlJc w:val="left"/>
+      <w:pPr>
+        <w:ind w:left="3600" w:hanging="360"/>
+      </w:pPr>
+      <w:rPr>
+        <w:rFonts w:ascii="Courier New" w:hAnsi="Courier New" w:cs="Courier New" w:hint="default"/>
+      </w:rPr>
+    </w:lvl>
+    <w:lvl w:ilvl="5" w:tplc="04090005" w:tentative="1">
+      <w:start w:val="1"/>
+      <w:numFmt w:val="bullet"/>
+      <w:lvlText w:val=""/>
+      <w:lvlJc w:val="left"/>
+      <w:pPr>
+        <w:ind w:left="4320" w:hanging="360"/>
+      </w:pPr>
+      <w:rPr>
+        <w:rFonts w:ascii="Wingdings" w:hAnsi="Wingdings" w:hint="default"/>
+      </w:rPr>
+    </w:lvl>
+    <w:lvl w:ilvl="6" w:tplc="04090001" w:tentative="1">
+      <w:start w:val="1"/>
+      <w:numFmt w:val="bullet"/>
+      <w:lvlText w:val=""/>
+      <w:lvlJc w:val="left"/>
+      <w:pPr>
+        <w:ind w:left="5040" w:hanging="360"/>
+      </w:pPr>
+      <w:rPr>
+        <w:rFonts w:ascii="Symbol" w:hAnsi="Symbol" w:hint="default"/>
+      </w:rPr>
+    </w:lvl>
+    <w:lvl w:ilvl="7" w:tplc="04090003" w:tentative="1">
+      <w:start w:val="1"/>
+      <w:numFmt w:val="bullet"/>
+      <w:lvlText w:val="o"/>
+      <w:lvlJc w:val="left"/>
+      <w:pPr>
+        <w:ind w:left="5760" w:hanging="360"/>
+      </w:pPr>
+      <w:rPr>
+        <w:rFonts w:ascii="Courier New" w:hAnsi="Courier New" w:cs="Courier New" w:hint="default"/>
+      </w:rPr>
+    </w:lvl>
+    <w:lvl w:ilvl="8" w:tplc="04090005" w:tentative="1">
+      <w:start w:val="1"/>
+      <w:numFmt w:val="bullet"/>
+      <w:lvlText w:val=""/>
+      <w:lvlJc w:val="left"/>
+      <w:pPr>
+        <w:ind w:left="6480" w:hanging="360"/>
+      </w:pPr>
+      <w:rPr>
+        <w:rFonts w:ascii="Wingdings" w:hAnsi="Wingdings" w:hint="default"/>
+      </w:rPr>
+    </w:lvl>
+  </w:abstractNum>
+  <w:abstractNum w:abstractNumId="20" w15:restartNumberingAfterBreak="0">
+    <w:nsid w:val="40B63A43"/>
+    <w:multiLevelType w:val="hybridMultilevel"/>
+    <w:tmpl w:val="4D9EFB84"/>
+    <w:lvl w:ilvl="0" w:tplc="0409000F">
+      <w:start w:val="1"/>
+      <w:numFmt w:val="decimal"/>
+      <w:lvlText w:val="%1."/>
+      <w:lvlJc w:val="left"/>
+      <w:pPr>
+        <w:ind w:left="720" w:hanging="360"/>
+      </w:pPr>
+      <w:rPr>
+        <w:rFonts w:hint="default"/>
+      </w:rPr>
+    </w:lvl>
+    <w:lvl w:ilvl="1" w:tplc="04090001">
+      <w:start w:val="1"/>
+      <w:numFmt w:val="bullet"/>
+      <w:lvlText w:val=""/>
+      <w:lvlJc w:val="left"/>
+      <w:pPr>
+        <w:ind w:left="1440" w:hanging="360"/>
+      </w:pPr>
+      <w:rPr>
+        <w:rFonts w:ascii="Symbol" w:hAnsi="Symbol" w:hint="default"/>
+      </w:rPr>
+    </w:lvl>
+    <w:lvl w:ilvl="2" w:tplc="04090003">
+      <w:start w:val="1"/>
+      <w:numFmt w:val="bullet"/>
+      <w:lvlText w:val="o"/>
+      <w:lvlJc w:val="left"/>
+      <w:pPr>
+        <w:ind w:left="2160" w:hanging="180"/>
+      </w:pPr>
+      <w:rPr>
+        <w:rFonts w:ascii="Courier New" w:hAnsi="Courier New" w:cs="Courier New" w:hint="default"/>
+      </w:rPr>
+    </w:lvl>
+    <w:lvl w:ilvl="3" w:tplc="0409000F" w:tentative="1">
+      <w:start w:val="1"/>
+      <w:numFmt w:val="decimal"/>
+      <w:lvlText w:val="%4."/>
+      <w:lvlJc w:val="left"/>
+      <w:pPr>
+        <w:ind w:left="2880" w:hanging="360"/>
+      </w:pPr>
+    </w:lvl>
+    <w:lvl w:ilvl="4" w:tplc="04090019" w:tentative="1">
+      <w:start w:val="1"/>
+      <w:numFmt w:val="lowerLetter"/>
+      <w:lvlText w:val="%5."/>
+      <w:lvlJc w:val="left"/>
+      <w:pPr>
+        <w:ind w:left="3600" w:hanging="360"/>
+      </w:pPr>
+    </w:lvl>
+    <w:lvl w:ilvl="5" w:tplc="0409001B" w:tentative="1">
+      <w:start w:val="1"/>
+      <w:numFmt w:val="lowerRoman"/>
+      <w:lvlText w:val="%6."/>
+      <w:lvlJc w:val="right"/>
+      <w:pPr>
+        <w:ind w:left="4320" w:hanging="180"/>
+      </w:pPr>
+    </w:lvl>
+    <w:lvl w:ilvl="6" w:tplc="0409000F" w:tentative="1">
+      <w:start w:val="1"/>
+      <w:numFmt w:val="decimal"/>
+      <w:lvlText w:val="%7."/>
+      <w:lvlJc w:val="left"/>
+      <w:pPr>
+        <w:ind w:left="5040" w:hanging="360"/>
+      </w:pPr>
+    </w:lvl>
+    <w:lvl w:ilvl="7" w:tplc="04090019" w:tentative="1">
+      <w:start w:val="1"/>
+      <w:numFmt w:val="lowerLetter"/>
+      <w:lvlText w:val="%8."/>
+      <w:lvlJc w:val="left"/>
+      <w:pPr>
+        <w:ind w:left="5760" w:hanging="360"/>
+      </w:pPr>
+    </w:lvl>
+    <w:lvl w:ilvl="8" w:tplc="0409001B" w:tentative="1">
+      <w:start w:val="1"/>
+      <w:numFmt w:val="lowerRoman"/>
+      <w:lvlText w:val="%9."/>
+      <w:lvlJc w:val="right"/>
+      <w:pPr>
+        <w:ind w:left="6480" w:hanging="180"/>
+      </w:pPr>
+    </w:lvl>
+  </w:abstractNum>
+  <w:abstractNum w:abstractNumId="21" w15:restartNumberingAfterBreak="0">
+    <w:nsid w:val="44BC2519"/>
+    <w:multiLevelType w:val="hybridMultilevel"/>
+    <w:tmpl w:val="EEB2B3B6"/>
+    <w:lvl w:ilvl="0" w:tplc="0CE0498A">
+      <w:start w:val="1"/>
+      <w:numFmt w:val="decimal"/>
+      <w:lvlText w:val="Problem %1."/>
+      <w:lvlJc w:val="left"/>
+      <w:pPr>
+        <w:ind w:left="720" w:hanging="360"/>
+      </w:pPr>
+      <w:rPr>
+        <w:rFonts w:hint="default"/>
+      </w:rPr>
+    </w:lvl>
+    <w:lvl w:ilvl="1" w:tplc="04090019" w:tentative="1">
+      <w:start w:val="1"/>
+      <w:numFmt w:val="lowerLetter"/>
+      <w:lvlText w:val="%2."/>
+      <w:lvlJc w:val="left"/>
+      <w:pPr>
+        <w:ind w:left="1440" w:hanging="360"/>
+      </w:pPr>
+    </w:lvl>
+    <w:lvl w:ilvl="2" w:tplc="0409001B" w:tentative="1">
+      <w:start w:val="1"/>
+      <w:numFmt w:val="lowerRoman"/>
+      <w:lvlText w:val="%3."/>
+      <w:lvlJc w:val="right"/>
+      <w:pPr>
+        <w:ind w:left="2160" w:hanging="180"/>
+      </w:pPr>
+    </w:lvl>
+    <w:lvl w:ilvl="3" w:tplc="0409000F" w:tentative="1">
+      <w:start w:val="1"/>
+      <w:numFmt w:val="decimal"/>
+      <w:lvlText w:val="%4."/>
+      <w:lvlJc w:val="left"/>
+      <w:pPr>
+        <w:ind w:left="2880" w:hanging="360"/>
+      </w:pPr>
+    </w:lvl>
+    <w:lvl w:ilvl="4" w:tplc="04090019" w:tentative="1">
+      <w:start w:val="1"/>
+      <w:numFmt w:val="lowerLetter"/>
+      <w:lvlText w:val="%5."/>
+      <w:lvlJc w:val="left"/>
+      <w:pPr>
+        <w:ind w:left="3600" w:hanging="360"/>
+      </w:pPr>
+    </w:lvl>
+    <w:lvl w:ilvl="5" w:tplc="0409001B" w:tentative="1">
+      <w:start w:val="1"/>
+      <w:numFmt w:val="lowerRoman"/>
+      <w:lvlText w:val="%6."/>
+      <w:lvlJc w:val="right"/>
+      <w:pPr>
+        <w:ind w:left="4320" w:hanging="180"/>
+      </w:pPr>
+    </w:lvl>
+    <w:lvl w:ilvl="6" w:tplc="0409000F" w:tentative="1">
+      <w:start w:val="1"/>
+      <w:numFmt w:val="decimal"/>
+      <w:lvlText w:val="%7."/>
+      <w:lvlJc w:val="left"/>
+      <w:pPr>
+        <w:ind w:left="5040" w:hanging="360"/>
+      </w:pPr>
+    </w:lvl>
+    <w:lvl w:ilvl="7" w:tplc="04090019" w:tentative="1">
+      <w:start w:val="1"/>
+      <w:numFmt w:val="lowerLetter"/>
+      <w:lvlText w:val="%8."/>
+      <w:lvlJc w:val="left"/>
+      <w:pPr>
+        <w:ind w:left="5760" w:hanging="360"/>
+      </w:pPr>
+    </w:lvl>
+    <w:lvl w:ilvl="8" w:tplc="0409001B" w:tentative="1">
+      <w:start w:val="1"/>
+      <w:numFmt w:val="lowerRoman"/>
+      <w:lvlText w:val="%9."/>
+      <w:lvlJc w:val="right"/>
+      <w:pPr>
+        <w:ind w:left="6480" w:hanging="180"/>
+      </w:pPr>
+    </w:lvl>
+  </w:abstractNum>
+  <w:abstractNum w:abstractNumId="22" w15:restartNumberingAfterBreak="0">
+    <w:nsid w:val="462E05C9"/>
+    <w:multiLevelType w:val="hybridMultilevel"/>
+    <w:tmpl w:val="DD14F1AC"/>
+    <w:lvl w:ilvl="0" w:tplc="04090001">
+      <w:start w:val="1"/>
+      <w:numFmt w:val="bullet"/>
+      <w:lvlText w:val=""/>
+      <w:lvlJc w:val="left"/>
+      <w:pPr>
+        <w:ind w:left="720" w:hanging="360"/>
+      </w:pPr>
+      <w:rPr>
+        <w:rFonts w:ascii="Symbol" w:hAnsi="Symbol" w:hint="default"/>
+      </w:rPr>
+    </w:lvl>
+    <w:lvl w:ilvl="1" w:tplc="04090003">
+      <w:start w:val="1"/>
+      <w:numFmt w:val="bullet"/>
+      <w:lvlText w:val="o"/>
+      <w:lvlJc w:val="left"/>
+      <w:pPr>
+        <w:ind w:left="1440" w:hanging="360"/>
+      </w:pPr>
+      <w:rPr>
+        <w:rFonts w:ascii="Courier New" w:hAnsi="Courier New" w:cs="Courier New" w:hint="default"/>
+      </w:rPr>
+    </w:lvl>
+    <w:lvl w:ilvl="2" w:tplc="04090005" w:tentative="1">
+      <w:start w:val="1"/>
+      <w:numFmt w:val="bullet"/>
+      <w:lvlText w:val=""/>
+      <w:lvlJc w:val="left"/>
+      <w:pPr>
+        <w:ind w:left="2160" w:hanging="360"/>
+      </w:pPr>
+      <w:rPr>
+        <w:rFonts w:ascii="Wingdings" w:hAnsi="Wingdings" w:hint="default"/>
+      </w:rPr>
+    </w:lvl>
+    <w:lvl w:ilvl="3" w:tplc="04090001" w:tentative="1">
+      <w:start w:val="1"/>
+      <w:numFmt w:val="bullet"/>
+      <w:lvlText w:val=""/>
+      <w:lvlJc w:val="left"/>
+      <w:pPr>
+        <w:ind w:left="2880" w:hanging="360"/>
+      </w:pPr>
+      <w:rPr>
+        <w:rFonts w:ascii="Symbol" w:hAnsi="Symbol" w:hint="default"/>
+      </w:rPr>
+    </w:lvl>
+    <w:lvl w:ilvl="4" w:tplc="04090003" w:tentative="1">
+      <w:start w:val="1"/>
+      <w:numFmt w:val="bullet"/>
+      <w:lvlText w:val="o"/>
+      <w:lvlJc w:val="left"/>
+      <w:pPr>
+        <w:ind w:left="3600" w:hanging="360"/>
+      </w:pPr>
+      <w:rPr>
+        <w:rFonts w:ascii="Courier New" w:hAnsi="Courier New" w:cs="Courier New" w:hint="default"/>
+      </w:rPr>
+    </w:lvl>
+    <w:lvl w:ilvl="5" w:tplc="04090005" w:tentative="1">
+      <w:start w:val="1"/>
+      <w:numFmt w:val="bullet"/>
+      <w:lvlText w:val=""/>
+      <w:lvlJc w:val="left"/>
+      <w:pPr>
+        <w:ind w:left="4320" w:hanging="360"/>
+      </w:pPr>
+      <w:rPr>
+        <w:rFonts w:ascii="Wingdings" w:hAnsi="Wingdings" w:hint="default"/>
+      </w:rPr>
+    </w:lvl>
+    <w:lvl w:ilvl="6" w:tplc="04090001" w:tentative="1">
+      <w:start w:val="1"/>
+      <w:numFmt w:val="bullet"/>
+      <w:lvlText w:val=""/>
+      <w:lvlJc w:val="left"/>
+      <w:pPr>
+        <w:ind w:left="5040" w:hanging="360"/>
+      </w:pPr>
+      <w:rPr>
+        <w:rFonts w:ascii="Symbol" w:hAnsi="Symbol" w:hint="default"/>
+      </w:rPr>
+    </w:lvl>
+    <w:lvl w:ilvl="7" w:tplc="04090003" w:tentative="1">
+      <w:start w:val="1"/>
+      <w:numFmt w:val="bullet"/>
+      <w:lvlText w:val="o"/>
+      <w:lvlJc w:val="left"/>
+      <w:pPr>
+        <w:ind w:left="5760" w:hanging="360"/>
+      </w:pPr>
+      <w:rPr>
+        <w:rFonts w:ascii="Courier New" w:hAnsi="Courier New" w:cs="Courier New" w:hint="default"/>
+      </w:rPr>
+    </w:lvl>
+    <w:lvl w:ilvl="8" w:tplc="04090005" w:tentative="1">
+      <w:start w:val="1"/>
+      <w:numFmt w:val="bullet"/>
+      <w:lvlText w:val=""/>
+      <w:lvlJc w:val="left"/>
+      <w:pPr>
+        <w:ind w:left="6480" w:hanging="360"/>
+      </w:pPr>
+      <w:rPr>
+        <w:rFonts w:ascii="Wingdings" w:hAnsi="Wingdings" w:hint="default"/>
+      </w:rPr>
+    </w:lvl>
+  </w:abstractNum>
+  <w:abstractNum w:abstractNumId="23" w15:restartNumberingAfterBreak="0">
+    <w:nsid w:val="49F15A4A"/>
+    <w:multiLevelType w:val="hybridMultilevel"/>
+    <w:tmpl w:val="507C2FF0"/>
+    <w:lvl w:ilvl="0" w:tplc="5AA60ECE">
+      <w:start w:val="1"/>
+      <w:numFmt w:val="decimal"/>
+      <w:lvlText w:val="%1."/>
+      <w:lvlJc w:val="left"/>
+      <w:pPr>
+        <w:ind w:left="360" w:hanging="360"/>
+      </w:pPr>
+      <w:rPr>
+        <w:sz w:val="36"/>
+      </w:rPr>
+    </w:lvl>
+    <w:lvl w:ilvl="1" w:tplc="04090019" w:tentative="1">
+      <w:start w:val="1"/>
+      <w:numFmt w:val="lowerLetter"/>
+      <w:lvlText w:val="%2."/>
+      <w:lvlJc w:val="left"/>
+      <w:pPr>
+        <w:ind w:left="1080" w:hanging="360"/>
+      </w:pPr>
+    </w:lvl>
+    <w:lvl w:ilvl="2" w:tplc="0409001B" w:tentative="1">
+      <w:start w:val="1"/>
+      <w:numFmt w:val="lowerRoman"/>
+      <w:lvlText w:val="%3."/>
+      <w:lvlJc w:val="right"/>
+      <w:pPr>
+        <w:ind w:left="1800" w:hanging="180"/>
+      </w:pPr>
+    </w:lvl>
+    <w:lvl w:ilvl="3" w:tplc="0409000F" w:tentative="1">
+      <w:start w:val="1"/>
+      <w:numFmt w:val="decimal"/>
+      <w:lvlText w:val="%4."/>
+      <w:lvlJc w:val="left"/>
+      <w:pPr>
+        <w:ind w:left="2520" w:hanging="360"/>
+      </w:pPr>
+    </w:lvl>
+    <w:lvl w:ilvl="4" w:tplc="04090019" w:tentative="1">
+      <w:start w:val="1"/>
+      <w:numFmt w:val="lowerLetter"/>
+      <w:lvlText w:val="%5."/>
+      <w:lvlJc w:val="left"/>
+      <w:pPr>
+        <w:ind w:left="3240" w:hanging="360"/>
+      </w:pPr>
+    </w:lvl>
+    <w:lvl w:ilvl="5" w:tplc="0409001B" w:tentative="1">
+      <w:start w:val="1"/>
+      <w:numFmt w:val="lowerRoman"/>
+      <w:lvlText w:val="%6."/>
+      <w:lvlJc w:val="right"/>
+      <w:pPr>
+        <w:ind w:left="3960" w:hanging="180"/>
+      </w:pPr>
+    </w:lvl>
+    <w:lvl w:ilvl="6" w:tplc="0409000F" w:tentative="1">
+      <w:start w:val="1"/>
+      <w:numFmt w:val="decimal"/>
+      <w:lvlText w:val="%7."/>
+      <w:lvlJc w:val="left"/>
+      <w:pPr>
+        <w:ind w:left="4680" w:hanging="360"/>
+      </w:pPr>
+    </w:lvl>
+    <w:lvl w:ilvl="7" w:tplc="04090019" w:tentative="1">
+      <w:start w:val="1"/>
+      <w:numFmt w:val="lowerLetter"/>
+      <w:lvlText w:val="%8."/>
+      <w:lvlJc w:val="left"/>
+      <w:pPr>
+        <w:ind w:left="5400" w:hanging="360"/>
+      </w:pPr>
+    </w:lvl>
+    <w:lvl w:ilvl="8" w:tplc="0409001B" w:tentative="1">
+      <w:start w:val="1"/>
+      <w:numFmt w:val="lowerRoman"/>
+      <w:lvlText w:val="%9."/>
+      <w:lvlJc w:val="right"/>
+      <w:pPr>
+        <w:ind w:left="6120" w:hanging="180"/>
+      </w:pPr>
+    </w:lvl>
+  </w:abstractNum>
+  <w:abstractNum w:abstractNumId="24" w15:restartNumberingAfterBreak="0">
+    <w:nsid w:val="4D796141"/>
+    <w:multiLevelType w:val="hybridMultilevel"/>
+    <w:tmpl w:val="91D04A66"/>
+    <w:lvl w:ilvl="0" w:tplc="04090001">
+      <w:start w:val="1"/>
+      <w:numFmt w:val="bullet"/>
+      <w:lvlText w:val=""/>
+      <w:lvlJc w:val="left"/>
+      <w:pPr>
+        <w:ind w:left="720" w:hanging="360"/>
+      </w:pPr>
+      <w:rPr>
+        <w:rFonts w:ascii="Symbol" w:hAnsi="Symbol" w:hint="default"/>
+      </w:rPr>
+    </w:lvl>
+    <w:lvl w:ilvl="1" w:tplc="04090003" w:tentative="1">
+      <w:start w:val="1"/>
+      <w:numFmt w:val="bullet"/>
+      <w:lvlText w:val="o"/>
+      <w:lvlJc w:val="left"/>
+      <w:pPr>
+        <w:ind w:left="1440" w:hanging="360"/>
+      </w:pPr>
+      <w:rPr>
+        <w:rFonts w:ascii="Courier New" w:hAnsi="Courier New" w:cs="Courier New" w:hint="default"/>
+      </w:rPr>
+    </w:lvl>
+    <w:lvl w:ilvl="2" w:tplc="04090005" w:tentative="1">
+      <w:start w:val="1"/>
+      <w:numFmt w:val="bullet"/>
+      <w:lvlText w:val=""/>
+      <w:lvlJc w:val="left"/>
+      <w:pPr>
+        <w:ind w:left="2160" w:hanging="360"/>
+      </w:pPr>
+      <w:rPr>
+        <w:rFonts w:ascii="Wingdings" w:hAnsi="Wingdings" w:hint="default"/>
+      </w:rPr>
+    </w:lvl>
+    <w:lvl w:ilvl="3" w:tplc="04090001" w:tentative="1">
+      <w:start w:val="1"/>
+      <w:numFmt w:val="bullet"/>
+      <w:lvlText w:val=""/>
+      <w:lvlJc w:val="left"/>
+      <w:pPr>
+        <w:ind w:left="2880" w:hanging="360"/>
+      </w:pPr>
+      <w:rPr>
+        <w:rFonts w:ascii="Symbol" w:hAnsi="Symbol" w:hint="default"/>
+      </w:rPr>
+    </w:lvl>
+    <w:lvl w:ilvl="4" w:tplc="04090003" w:tentative="1">
+      <w:start w:val="1"/>
+      <w:numFmt w:val="bullet"/>
+      <w:lvlText w:val="o"/>
+      <w:lvlJc w:val="left"/>
+      <w:pPr>
+        <w:ind w:left="3600" w:hanging="360"/>
+      </w:pPr>
+      <w:rPr>
+        <w:rFonts w:ascii="Courier New" w:hAnsi="Courier New" w:cs="Courier New" w:hint="default"/>
+      </w:rPr>
+    </w:lvl>
+    <w:lvl w:ilvl="5" w:tplc="04090005" w:tentative="1">
+      <w:start w:val="1"/>
+      <w:numFmt w:val="bullet"/>
+      <w:lvlText w:val=""/>
+      <w:lvlJc w:val="left"/>
+      <w:pPr>
+        <w:ind w:left="4320" w:hanging="360"/>
+      </w:pPr>
+      <w:rPr>
+        <w:rFonts w:ascii="Wingdings" w:hAnsi="Wingdings" w:hint="default"/>
+      </w:rPr>
+    </w:lvl>
+    <w:lvl w:ilvl="6" w:tplc="04090001" w:tentative="1">
+      <w:start w:val="1"/>
+      <w:numFmt w:val="bullet"/>
+      <w:lvlText w:val=""/>
+      <w:lvlJc w:val="left"/>
+      <w:pPr>
+        <w:ind w:left="5040" w:hanging="360"/>
+      </w:pPr>
+      <w:rPr>
+        <w:rFonts w:ascii="Symbol" w:hAnsi="Symbol" w:hint="default"/>
+      </w:rPr>
+    </w:lvl>
+    <w:lvl w:ilvl="7" w:tplc="04090003" w:tentative="1">
+      <w:start w:val="1"/>
+      <w:numFmt w:val="bullet"/>
+      <w:lvlText w:val="o"/>
+      <w:lvlJc w:val="left"/>
+      <w:pPr>
+        <w:ind w:left="5760" w:hanging="360"/>
+      </w:pPr>
+      <w:rPr>
+        <w:rFonts w:ascii="Courier New" w:hAnsi="Courier New" w:cs="Courier New" w:hint="default"/>
+      </w:rPr>
+    </w:lvl>
+    <w:lvl w:ilvl="8" w:tplc="04090005" w:tentative="1">
+      <w:start w:val="1"/>
+      <w:numFmt w:val="bullet"/>
+      <w:lvlText w:val=""/>
+      <w:lvlJc w:val="left"/>
+      <w:pPr>
+        <w:ind w:left="6480" w:hanging="360"/>
+      </w:pPr>
+      <w:rPr>
+        <w:rFonts w:ascii="Wingdings" w:hAnsi="Wingdings" w:hint="default"/>
+      </w:rPr>
+    </w:lvl>
+  </w:abstractNum>
+  <w:abstractNum w:abstractNumId="25" w15:restartNumberingAfterBreak="0">
+    <w:nsid w:val="4F5B2890"/>
+    <w:multiLevelType w:val="hybridMultilevel"/>
+    <w:tmpl w:val="9FAE4850"/>
+    <w:lvl w:ilvl="0" w:tplc="04090001">
+      <w:start w:val="1"/>
+      <w:numFmt w:val="bullet"/>
+      <w:lvlText w:val=""/>
+      <w:lvlJc w:val="left"/>
+      <w:pPr>
+        <w:ind w:left="720" w:hanging="360"/>
+      </w:pPr>
+      <w:rPr>
+        <w:rFonts w:ascii="Symbol" w:hAnsi="Symbol" w:hint="default"/>
+      </w:rPr>
+    </w:lvl>
+    <w:lvl w:ilvl="1" w:tplc="04090003">
+      <w:start w:val="1"/>
+      <w:numFmt w:val="bullet"/>
+      <w:lvlText w:val="o"/>
+      <w:lvlJc w:val="left"/>
+      <w:pPr>
+        <w:ind w:left="1440" w:hanging="360"/>
+      </w:pPr>
+      <w:rPr>
+        <w:rFonts w:ascii="Courier New" w:hAnsi="Courier New" w:cs="Courier New" w:hint="default"/>
+      </w:rPr>
+    </w:lvl>
+    <w:lvl w:ilvl="2" w:tplc="04090005">
+      <w:start w:val="1"/>
+      <w:numFmt w:val="bullet"/>
+      <w:lvlText w:val=""/>
+      <w:lvlJc w:val="left"/>
+      <w:pPr>
+        <w:ind w:left="2160" w:hanging="360"/>
+      </w:pPr>
+      <w:rPr>
+        <w:rFonts w:ascii="Wingdings" w:hAnsi="Wingdings" w:hint="default"/>
+      </w:rPr>
+    </w:lvl>
+    <w:lvl w:ilvl="3" w:tplc="04090001">
+      <w:start w:val="1"/>
+      <w:numFmt w:val="bullet"/>
+      <w:lvlText w:val=""/>
+      <w:lvlJc w:val="left"/>
+      <w:pPr>
+        <w:ind w:left="2880" w:hanging="360"/>
+      </w:pPr>
+      <w:rPr>
+        <w:rFonts w:ascii="Symbol" w:hAnsi="Symbol" w:hint="default"/>
+      </w:rPr>
+    </w:lvl>
+    <w:lvl w:ilvl="4" w:tplc="04090003">
+      <w:start w:val="1"/>
+      <w:numFmt w:val="bullet"/>
+      <w:lvlText w:val="o"/>
+      <w:lvlJc w:val="left"/>
+      <w:pPr>
+        <w:ind w:left="3600" w:hanging="360"/>
+      </w:pPr>
+      <w:rPr>
+        <w:rFonts w:ascii="Courier New" w:hAnsi="Courier New" w:cs="Courier New" w:hint="default"/>
+      </w:rPr>
+    </w:lvl>
+    <w:lvl w:ilvl="5" w:tplc="04090005">
+      <w:start w:val="1"/>
+      <w:numFmt w:val="bullet"/>
+      <w:lvlText w:val=""/>
+      <w:lvlJc w:val="left"/>
+      <w:pPr>
+        <w:ind w:left="4320" w:hanging="360"/>
+      </w:pPr>
+      <w:rPr>
+        <w:rFonts w:ascii="Wingdings" w:hAnsi="Wingdings" w:hint="default"/>
+      </w:rPr>
+    </w:lvl>
+    <w:lvl w:ilvl="6" w:tplc="04090001">
+      <w:start w:val="1"/>
+      <w:numFmt w:val="bullet"/>
+      <w:lvlText w:val=""/>
+      <w:lvlJc w:val="left"/>
+      <w:pPr>
+        <w:ind w:left="5040" w:hanging="360"/>
+      </w:pPr>
+      <w:rPr>
+        <w:rFonts w:ascii="Symbol" w:hAnsi="Symbol" w:hint="default"/>
+      </w:rPr>
+    </w:lvl>
+    <w:lvl w:ilvl="7" w:tplc="04090003">
+      <w:start w:val="1"/>
+      <w:numFmt w:val="bullet"/>
+      <w:lvlText w:val="o"/>
+      <w:lvlJc w:val="left"/>
+      <w:pPr>
+        <w:ind w:left="5760" w:hanging="360"/>
+      </w:pPr>
+      <w:rPr>
+        <w:rFonts w:ascii="Courier New" w:hAnsi="Courier New" w:cs="Courier New" w:hint="default"/>
+      </w:rPr>
+    </w:lvl>
+    <w:lvl w:ilvl="8" w:tplc="04090005">
+      <w:start w:val="1"/>
+      <w:numFmt w:val="bullet"/>
+      <w:lvlText w:val=""/>
+      <w:lvlJc w:val="left"/>
+      <w:pPr>
+        <w:ind w:left="6480" w:hanging="360"/>
+      </w:pPr>
+      <w:rPr>
+        <w:rFonts w:ascii="Wingdings" w:hAnsi="Wingdings" w:hint="default"/>
+      </w:rPr>
+    </w:lvl>
+  </w:abstractNum>
+  <w:abstractNum w:abstractNumId="26" w15:restartNumberingAfterBreak="0">
+    <w:nsid w:val="50F62E8C"/>
+    <w:multiLevelType w:val="hybridMultilevel"/>
+    <w:tmpl w:val="E78C85C0"/>
+    <w:lvl w:ilvl="0" w:tplc="04090001">
+      <w:start w:val="1"/>
+      <w:numFmt w:val="bullet"/>
+      <w:lvlText w:val=""/>
+      <w:lvlJc w:val="left"/>
+      <w:pPr>
+        <w:ind w:left="720" w:hanging="360"/>
+      </w:pPr>
+      <w:rPr>
+        <w:rFonts w:ascii="Symbol" w:hAnsi="Symbol" w:hint="default"/>
+      </w:rPr>
+    </w:lvl>
+    <w:lvl w:ilvl="1" w:tplc="04090003" w:tentative="1">
+      <w:start w:val="1"/>
+      <w:numFmt w:val="bullet"/>
+      <w:lvlText w:val="o"/>
+      <w:lvlJc w:val="left"/>
+      <w:pPr>
+        <w:ind w:left="1440" w:hanging="360"/>
+      </w:pPr>
+      <w:rPr>
+        <w:rFonts w:ascii="Courier New" w:hAnsi="Courier New" w:cs="Courier New" w:hint="default"/>
+      </w:rPr>
+    </w:lvl>
+    <w:lvl w:ilvl="2" w:tplc="04090005" w:tentative="1">
+      <w:start w:val="1"/>
+      <w:numFmt w:val="bullet"/>
+      <w:lvlText w:val=""/>
+      <w:lvlJc w:val="left"/>
+      <w:pPr>
+        <w:ind w:left="2160" w:hanging="360"/>
+      </w:pPr>
+      <w:rPr>
+        <w:rFonts w:ascii="Wingdings" w:hAnsi="Wingdings" w:hint="default"/>
+      </w:rPr>
+    </w:lvl>
+    <w:lvl w:ilvl="3" w:tplc="04090001" w:tentative="1">
+      <w:start w:val="1"/>
+      <w:numFmt w:val="bullet"/>
+      <w:lvlText w:val=""/>
+      <w:lvlJc w:val="left"/>
+      <w:pPr>
+        <w:ind w:left="2880" w:hanging="360"/>
+      </w:pPr>
+      <w:rPr>
+        <w:rFonts w:ascii="Symbol" w:hAnsi="Symbol" w:hint="default"/>
+      </w:rPr>
+    </w:lvl>
+    <w:lvl w:ilvl="4" w:tplc="04090003" w:tentative="1">
+      <w:start w:val="1"/>
+      <w:numFmt w:val="bullet"/>
+      <w:lvlText w:val="o"/>
+      <w:lvlJc w:val="left"/>
+      <w:pPr>
+        <w:ind w:left="3600" w:hanging="360"/>
+      </w:pPr>
+      <w:rPr>
+        <w:rFonts w:ascii="Courier New" w:hAnsi="Courier New" w:cs="Courier New" w:hint="default"/>
+      </w:rPr>
+    </w:lvl>
+    <w:lvl w:ilvl="5" w:tplc="04090005" w:tentative="1">
+      <w:start w:val="1"/>
+      <w:numFmt w:val="bullet"/>
+      <w:lvlText w:val=""/>
+      <w:lvlJc w:val="left"/>
+      <w:pPr>
+        <w:ind w:left="4320" w:hanging="360"/>
+      </w:pPr>
+      <w:rPr>
+        <w:rFonts w:ascii="Wingdings" w:hAnsi="Wingdings" w:hint="default"/>
+      </w:rPr>
+    </w:lvl>
+    <w:lvl w:ilvl="6" w:tplc="04090001" w:tentative="1">
+      <w:start w:val="1"/>
+      <w:numFmt w:val="bullet"/>
+      <w:lvlText w:val=""/>
+      <w:lvlJc w:val="left"/>
+      <w:pPr>
+        <w:ind w:left="5040" w:hanging="360"/>
+      </w:pPr>
+      <w:rPr>
+        <w:rFonts w:ascii="Symbol" w:hAnsi="Symbol" w:hint="default"/>
+      </w:rPr>
+    </w:lvl>
+    <w:lvl w:ilvl="7" w:tplc="04090003" w:tentative="1">
+      <w:start w:val="1"/>
+      <w:numFmt w:val="bullet"/>
+      <w:lvlText w:val="o"/>
+      <w:lvlJc w:val="left"/>
+      <w:pPr>
+        <w:ind w:left="5760" w:hanging="360"/>
+      </w:pPr>
+      <w:rPr>
+        <w:rFonts w:ascii="Courier New" w:hAnsi="Courier New" w:cs="Courier New" w:hint="default"/>
+      </w:rPr>
+    </w:lvl>
+    <w:lvl w:ilvl="8" w:tplc="04090005" w:tentative="1">
+      <w:start w:val="1"/>
+      <w:numFmt w:val="bullet"/>
+      <w:lvlText w:val=""/>
+      <w:lvlJc w:val="left"/>
+      <w:pPr>
+        <w:ind w:left="6480" w:hanging="360"/>
+      </w:pPr>
+      <w:rPr>
+        <w:rFonts w:ascii="Wingdings" w:hAnsi="Wingdings" w:hint="default"/>
+      </w:rPr>
+    </w:lvl>
+  </w:abstractNum>
+  <w:abstractNum w:abstractNumId="27" w15:restartNumberingAfterBreak="0">
+    <w:nsid w:val="5507266E"/>
+    <w:multiLevelType w:val="hybridMultilevel"/>
+    <w:tmpl w:val="22522E3A"/>
+    <w:lvl w:ilvl="0" w:tplc="04090001">
+      <w:start w:val="1"/>
+      <w:numFmt w:val="bullet"/>
+      <w:lvlText w:val=""/>
+      <w:lvlJc w:val="left"/>
+      <w:pPr>
+        <w:ind w:left="720" w:hanging="360"/>
+      </w:pPr>
+      <w:rPr>
+        <w:rFonts w:ascii="Symbol" w:hAnsi="Symbol" w:hint="default"/>
+      </w:rPr>
+    </w:lvl>
+    <w:lvl w:ilvl="1" w:tplc="04090003">
+      <w:start w:val="1"/>
+      <w:numFmt w:val="bullet"/>
+      <w:lvlText w:val="o"/>
+      <w:lvlJc w:val="left"/>
+      <w:pPr>
+        <w:ind w:left="1440" w:hanging="360"/>
+      </w:pPr>
+      <w:rPr>
+        <w:rFonts w:ascii="Courier New" w:hAnsi="Courier New" w:cs="Courier New" w:hint="default"/>
+      </w:rPr>
+    </w:lvl>
+    <w:lvl w:ilvl="2" w:tplc="04090005" w:tentative="1">
+      <w:start w:val="1"/>
+      <w:numFmt w:val="bullet"/>
+      <w:lvlText w:val=""/>
+      <w:lvlJc w:val="left"/>
+      <w:pPr>
+        <w:ind w:left="2160" w:hanging="360"/>
+      </w:pPr>
+      <w:rPr>
+        <w:rFonts w:ascii="Wingdings" w:hAnsi="Wingdings" w:hint="default"/>
+      </w:rPr>
+    </w:lvl>
+    <w:lvl w:ilvl="3" w:tplc="04090001" w:tentative="1">
+      <w:start w:val="1"/>
+      <w:numFmt w:val="bullet"/>
+      <w:lvlText w:val=""/>
+      <w:lvlJc w:val="left"/>
+      <w:pPr>
+        <w:ind w:left="2880" w:hanging="360"/>
+      </w:pPr>
+      <w:rPr>
+        <w:rFonts w:ascii="Symbol" w:hAnsi="Symbol" w:hint="default"/>
+      </w:rPr>
+    </w:lvl>
+    <w:lvl w:ilvl="4" w:tplc="04090003" w:tentative="1">
+      <w:start w:val="1"/>
+      <w:numFmt w:val="bullet"/>
+      <w:lvlText w:val="o"/>
+      <w:lvlJc w:val="left"/>
+      <w:pPr>
+        <w:ind w:left="3600" w:hanging="360"/>
+      </w:pPr>
+      <w:rPr>
+        <w:rFonts w:ascii="Courier New" w:hAnsi="Courier New" w:cs="Courier New" w:hint="default"/>
+      </w:rPr>
+    </w:lvl>
+    <w:lvl w:ilvl="5" w:tplc="04090005" w:tentative="1">
+      <w:start w:val="1"/>
+      <w:numFmt w:val="bullet"/>
+      <w:lvlText w:val=""/>
+      <w:lvlJc w:val="left"/>
+      <w:pPr>
+        <w:ind w:left="4320" w:hanging="360"/>
+      </w:pPr>
+      <w:rPr>
+        <w:rFonts w:ascii="Wingdings" w:hAnsi="Wingdings" w:hint="default"/>
+      </w:rPr>
+    </w:lvl>
+    <w:lvl w:ilvl="6" w:tplc="04090001" w:tentative="1">
+      <w:start w:val="1"/>
+      <w:numFmt w:val="bullet"/>
+      <w:lvlText w:val=""/>
+      <w:lvlJc w:val="left"/>
+      <w:pPr>
+        <w:ind w:left="5040" w:hanging="360"/>
+      </w:pPr>
+      <w:rPr>
+        <w:rFonts w:ascii="Symbol" w:hAnsi="Symbol" w:hint="default"/>
+      </w:rPr>
+    </w:lvl>
+    <w:lvl w:ilvl="7" w:tplc="04090003" w:tentative="1">
+      <w:start w:val="1"/>
+      <w:numFmt w:val="bullet"/>
+      <w:lvlText w:val="o"/>
+      <w:lvlJc w:val="left"/>
+      <w:pPr>
+        <w:ind w:left="5760" w:hanging="360"/>
+      </w:pPr>
+      <w:rPr>
+        <w:rFonts w:ascii="Courier New" w:hAnsi="Courier New" w:cs="Courier New" w:hint="default"/>
+      </w:rPr>
+    </w:lvl>
+    <w:lvl w:ilvl="8" w:tplc="04090005" w:tentative="1">
+      <w:start w:val="1"/>
+      <w:numFmt w:val="bullet"/>
+      <w:lvlText w:val=""/>
+      <w:lvlJc w:val="left"/>
+      <w:pPr>
+        <w:ind w:left="6480" w:hanging="360"/>
+      </w:pPr>
+      <w:rPr>
+        <w:rFonts w:ascii="Wingdings" w:hAnsi="Wingdings" w:hint="default"/>
+      </w:rPr>
+    </w:lvl>
+  </w:abstractNum>
+  <w:abstractNum w:abstractNumId="28" w15:restartNumberingAfterBreak="0">
+    <w:nsid w:val="55990837"/>
+    <w:multiLevelType w:val="hybridMultilevel"/>
+    <w:tmpl w:val="960254F8"/>
+    <w:lvl w:ilvl="0" w:tplc="04090001">
+      <w:start w:val="1"/>
+      <w:numFmt w:val="bullet"/>
+      <w:lvlText w:val=""/>
+      <w:lvlJc w:val="left"/>
+      <w:pPr>
+        <w:ind w:left="720" w:hanging="360"/>
+      </w:pPr>
+      <w:rPr>
+        <w:rFonts w:ascii="Symbol" w:hAnsi="Symbol" w:hint="default"/>
+      </w:rPr>
+    </w:lvl>
+    <w:lvl w:ilvl="1" w:tplc="04090003" w:tentative="1">
+      <w:start w:val="1"/>
+      <w:numFmt w:val="bullet"/>
+      <w:lvlText w:val="o"/>
+      <w:lvlJc w:val="left"/>
+      <w:pPr>
+        <w:ind w:left="1440" w:hanging="360"/>
+      </w:pPr>
+      <w:rPr>
+        <w:rFonts w:ascii="Courier New" w:hAnsi="Courier New" w:cs="Courier New" w:hint="default"/>
+      </w:rPr>
+    </w:lvl>
+    <w:lvl w:ilvl="2" w:tplc="04090005" w:tentative="1">
+      <w:start w:val="1"/>
+      <w:numFmt w:val="bullet"/>
+      <w:lvlText w:val=""/>
+      <w:lvlJc w:val="left"/>
+      <w:pPr>
+        <w:ind w:left="2160" w:hanging="360"/>
+      </w:pPr>
+      <w:rPr>
+        <w:rFonts w:ascii="Wingdings" w:hAnsi="Wingdings" w:hint="default"/>
+      </w:rPr>
+    </w:lvl>
+    <w:lvl w:ilvl="3" w:tplc="04090001" w:tentative="1">
+      <w:start w:val="1"/>
+      <w:numFmt w:val="bullet"/>
+      <w:lvlText w:val=""/>
+      <w:lvlJc w:val="left"/>
+      <w:pPr>
+        <w:ind w:left="2880" w:hanging="360"/>
+      </w:pPr>
+      <w:rPr>
+        <w:rFonts w:ascii="Symbol" w:hAnsi="Symbol" w:hint="default"/>
+      </w:rPr>
+    </w:lvl>
+    <w:lvl w:ilvl="4" w:tplc="04090003" w:tentative="1">
+      <w:start w:val="1"/>
+      <w:numFmt w:val="bullet"/>
+      <w:lvlText w:val="o"/>
+      <w:lvlJc w:val="left"/>
+      <w:pPr>
+        <w:ind w:left="3600" w:hanging="360"/>
+      </w:pPr>
+      <w:rPr>
+        <w:rFonts w:ascii="Courier New" w:hAnsi="Courier New" w:cs="Courier New" w:hint="default"/>
+      </w:rPr>
+    </w:lvl>
+    <w:lvl w:ilvl="5" w:tplc="04090005" w:tentative="1">
+      <w:start w:val="1"/>
+      <w:numFmt w:val="bullet"/>
+      <w:lvlText w:val=""/>
+      <w:lvlJc w:val="left"/>
+      <w:pPr>
+        <w:ind w:left="4320" w:hanging="360"/>
+      </w:pPr>
+      <w:rPr>
+        <w:rFonts w:ascii="Wingdings" w:hAnsi="Wingdings" w:hint="default"/>
+      </w:rPr>
+    </w:lvl>
+    <w:lvl w:ilvl="6" w:tplc="04090001" w:tentative="1">
+      <w:start w:val="1"/>
+      <w:numFmt w:val="bullet"/>
+      <w:lvlText w:val=""/>
+      <w:lvlJc w:val="left"/>
+      <w:pPr>
+        <w:ind w:left="5040" w:hanging="360"/>
+      </w:pPr>
+      <w:rPr>
+        <w:rFonts w:ascii="Symbol" w:hAnsi="Symbol" w:hint="default"/>
+      </w:rPr>
+    </w:lvl>
+    <w:lvl w:ilvl="7" w:tplc="04090003" w:tentative="1">
+      <w:start w:val="1"/>
+      <w:numFmt w:val="bullet"/>
+      <w:lvlText w:val="o"/>
+      <w:lvlJc w:val="left"/>
+      <w:pPr>
+        <w:ind w:left="5760" w:hanging="360"/>
+      </w:pPr>
+      <w:rPr>
+        <w:rFonts w:ascii="Courier New" w:hAnsi="Courier New" w:cs="Courier New" w:hint="default"/>
+      </w:rPr>
+    </w:lvl>
+    <w:lvl w:ilvl="8" w:tplc="04090005" w:tentative="1">
+      <w:start w:val="1"/>
+      <w:numFmt w:val="bullet"/>
+      <w:lvlText w:val=""/>
+      <w:lvlJc w:val="left"/>
+      <w:pPr>
+        <w:ind w:left="6480" w:hanging="360"/>
+      </w:pPr>
+      <w:rPr>
+        <w:rFonts w:ascii="Wingdings" w:hAnsi="Wingdings" w:hint="default"/>
+      </w:rPr>
+    </w:lvl>
+  </w:abstractNum>
+  <w:abstractNum w:abstractNumId="29" w15:restartNumberingAfterBreak="0">
+    <w:nsid w:val="55BC60FF"/>
+    <w:multiLevelType w:val="hybridMultilevel"/>
+    <w:tmpl w:val="C1FC87D6"/>
+    <w:lvl w:ilvl="0" w:tplc="976CA410">
+      <w:start w:val="1"/>
+      <w:numFmt w:val="decimal"/>
+      <w:lvlText w:val="Task %1."/>
+      <w:lvlJc w:val="left"/>
+      <w:pPr>
+        <w:ind w:left="720" w:hanging="360"/>
+      </w:pPr>
+      <w:rPr>
+        <w:rFonts w:hint="default"/>
+      </w:rPr>
+    </w:lvl>
+    <w:lvl w:ilvl="1" w:tplc="04090019" w:tentative="1">
+      <w:start w:val="1"/>
+      <w:numFmt w:val="lowerLetter"/>
+      <w:lvlText w:val="%2."/>
+      <w:lvlJc w:val="left"/>
+      <w:pPr>
+        <w:ind w:left="1440" w:hanging="360"/>
+      </w:pPr>
+    </w:lvl>
+    <w:lvl w:ilvl="2" w:tplc="0409001B" w:tentative="1">
+      <w:start w:val="1"/>
+      <w:numFmt w:val="lowerRoman"/>
+      <w:lvlText w:val="%3."/>
+      <w:lvlJc w:val="right"/>
+      <w:pPr>
+        <w:ind w:left="2160" w:hanging="180"/>
+      </w:pPr>
+    </w:lvl>
+    <w:lvl w:ilvl="3" w:tplc="0409000F" w:tentative="1">
+      <w:start w:val="1"/>
+      <w:numFmt w:val="decimal"/>
+      <w:lvlText w:val="%4."/>
+      <w:lvlJc w:val="left"/>
+      <w:pPr>
+        <w:ind w:left="2880" w:hanging="360"/>
+      </w:pPr>
+    </w:lvl>
+    <w:lvl w:ilvl="4" w:tplc="04090019" w:tentative="1">
+      <w:start w:val="1"/>
+      <w:numFmt w:val="lowerLetter"/>
+      <w:lvlText w:val="%5."/>
+      <w:lvlJc w:val="left"/>
+      <w:pPr>
+        <w:ind w:left="3600" w:hanging="360"/>
+      </w:pPr>
+    </w:lvl>
+    <w:lvl w:ilvl="5" w:tplc="0409001B" w:tentative="1">
+      <w:start w:val="1"/>
+      <w:numFmt w:val="lowerRoman"/>
+      <w:lvlText w:val="%6."/>
+      <w:lvlJc w:val="right"/>
+      <w:pPr>
+        <w:ind w:left="4320" w:hanging="180"/>
+      </w:pPr>
+    </w:lvl>
+    <w:lvl w:ilvl="6" w:tplc="0409000F" w:tentative="1">
+      <w:start w:val="1"/>
+      <w:numFmt w:val="decimal"/>
+      <w:lvlText w:val="%7."/>
+      <w:lvlJc w:val="left"/>
+      <w:pPr>
+        <w:ind w:left="5040" w:hanging="360"/>
+      </w:pPr>
+    </w:lvl>
+    <w:lvl w:ilvl="7" w:tplc="04090019" w:tentative="1">
+      <w:start w:val="1"/>
+      <w:numFmt w:val="lowerLetter"/>
+      <w:lvlText w:val="%8."/>
+      <w:lvlJc w:val="left"/>
+      <w:pPr>
+        <w:ind w:left="5760" w:hanging="360"/>
+      </w:pPr>
+    </w:lvl>
+    <w:lvl w:ilvl="8" w:tplc="0409001B" w:tentative="1">
+      <w:start w:val="1"/>
+      <w:numFmt w:val="lowerRoman"/>
+      <w:lvlText w:val="%9."/>
+      <w:lvlJc w:val="right"/>
+      <w:pPr>
+        <w:ind w:left="6480" w:hanging="180"/>
+      </w:pPr>
+    </w:lvl>
+  </w:abstractNum>
+  <w:abstractNum w:abstractNumId="30" w15:restartNumberingAfterBreak="0">
+    <w:nsid w:val="57FD43D1"/>
+    <w:multiLevelType w:val="hybridMultilevel"/>
+    <w:tmpl w:val="A36A9E3E"/>
+    <w:lvl w:ilvl="0" w:tplc="0409000F">
+      <w:numFmt w:val="decimal"/>
+      <w:lvlText w:val="%1."/>
+      <w:lvlJc w:val="left"/>
+      <w:pPr>
+        <w:ind w:left="720" w:hanging="360"/>
+      </w:pPr>
+      <w:rPr>
+        <w:rFonts w:hint="default"/>
+      </w:rPr>
+    </w:lvl>
+    <w:lvl w:ilvl="1" w:tplc="04090019" w:tentative="1">
+      <w:start w:val="1"/>
+      <w:numFmt w:val="lowerLetter"/>
+      <w:lvlText w:val="%2."/>
+      <w:lvlJc w:val="left"/>
+      <w:pPr>
+        <w:ind w:left="1440" w:hanging="360"/>
+      </w:pPr>
+    </w:lvl>
+    <w:lvl w:ilvl="2" w:tplc="0409001B" w:tentative="1">
+      <w:start w:val="1"/>
+      <w:numFmt w:val="lowerRoman"/>
+      <w:lvlText w:val="%3."/>
+      <w:lvlJc w:val="right"/>
+      <w:pPr>
+        <w:ind w:left="2160" w:hanging="180"/>
+      </w:pPr>
+    </w:lvl>
+    <w:lvl w:ilvl="3" w:tplc="0409000F" w:tentative="1">
+      <w:start w:val="1"/>
+      <w:numFmt w:val="decimal"/>
+      <w:lvlText w:val="%4."/>
+      <w:lvlJc w:val="left"/>
+      <w:pPr>
+        <w:ind w:left="2880" w:hanging="360"/>
+      </w:pPr>
+    </w:lvl>
+    <w:lvl w:ilvl="4" w:tplc="04090019" w:tentative="1">
+      <w:start w:val="1"/>
+      <w:numFmt w:val="lowerLetter"/>
+      <w:lvlText w:val="%5."/>
+      <w:lvlJc w:val="left"/>
+      <w:pPr>
+        <w:ind w:left="3600" w:hanging="360"/>
+      </w:pPr>
+    </w:lvl>
+    <w:lvl w:ilvl="5" w:tplc="0409001B" w:tentative="1">
+      <w:start w:val="1"/>
+      <w:numFmt w:val="lowerRoman"/>
+      <w:lvlText w:val="%6."/>
+      <w:lvlJc w:val="right"/>
+      <w:pPr>
+        <w:ind w:left="4320" w:hanging="180"/>
+      </w:pPr>
+    </w:lvl>
+    <w:lvl w:ilvl="6" w:tplc="0409000F" w:tentative="1">
+      <w:start w:val="1"/>
+      <w:numFmt w:val="decimal"/>
+      <w:lvlText w:val="%7."/>
+      <w:lvlJc w:val="left"/>
+      <w:pPr>
+        <w:ind w:left="5040" w:hanging="360"/>
+      </w:pPr>
+    </w:lvl>
+    <w:lvl w:ilvl="7" w:tplc="04090019" w:tentative="1">
+      <w:start w:val="1"/>
+      <w:numFmt w:val="lowerLetter"/>
+      <w:lvlText w:val="%8."/>
+      <w:lvlJc w:val="left"/>
+      <w:pPr>
+        <w:ind w:left="5760" w:hanging="360"/>
+      </w:pPr>
+    </w:lvl>
+    <w:lvl w:ilvl="8" w:tplc="0409001B" w:tentative="1">
+      <w:start w:val="1"/>
+      <w:numFmt w:val="lowerRoman"/>
+      <w:lvlText w:val="%9."/>
+      <w:lvlJc w:val="right"/>
+      <w:pPr>
+        <w:ind w:left="6480" w:hanging="180"/>
+      </w:pPr>
+    </w:lvl>
+  </w:abstractNum>
+  <w:abstractNum w:abstractNumId="31" w15:restartNumberingAfterBreak="0">
+    <w:nsid w:val="59AA1FB0"/>
+    <w:multiLevelType w:val="hybridMultilevel"/>
+    <w:tmpl w:val="C874C5A6"/>
+    <w:lvl w:ilvl="0" w:tplc="04090001">
+      <w:start w:val="1"/>
+      <w:numFmt w:val="bullet"/>
+      <w:lvlText w:val=""/>
+      <w:lvlJc w:val="left"/>
+      <w:pPr>
+        <w:ind w:left="720" w:hanging="360"/>
+      </w:pPr>
+      <w:rPr>
+        <w:rFonts w:ascii="Symbol" w:hAnsi="Symbol" w:hint="default"/>
+      </w:rPr>
+    </w:lvl>
+    <w:lvl w:ilvl="1" w:tplc="04090003" w:tentative="1">
+      <w:start w:val="1"/>
+      <w:numFmt w:val="bullet"/>
+      <w:lvlText w:val="o"/>
+      <w:lvlJc w:val="left"/>
+      <w:pPr>
+        <w:ind w:left="1440" w:hanging="360"/>
+      </w:pPr>
+      <w:rPr>
+        <w:rFonts w:ascii="Courier New" w:hAnsi="Courier New" w:cs="Courier New" w:hint="default"/>
+      </w:rPr>
+    </w:lvl>
+    <w:lvl w:ilvl="2" w:tplc="04090005" w:tentative="1">
+      <w:start w:val="1"/>
+      <w:numFmt w:val="bullet"/>
+      <w:lvlText w:val=""/>
+      <w:lvlJc w:val="left"/>
+      <w:pPr>
+        <w:ind w:left="2160" w:hanging="360"/>
+      </w:pPr>
+      <w:rPr>
+        <w:rFonts w:ascii="Wingdings" w:hAnsi="Wingdings" w:hint="default"/>
+      </w:rPr>
+    </w:lvl>
+    <w:lvl w:ilvl="3" w:tplc="04090001" w:tentative="1">
+      <w:start w:val="1"/>
+      <w:numFmt w:val="bullet"/>
+      <w:lvlText w:val=""/>
+      <w:lvlJc w:val="left"/>
+      <w:pPr>
+        <w:ind w:left="2880" w:hanging="360"/>
+      </w:pPr>
+      <w:rPr>
+        <w:rFonts w:ascii="Symbol" w:hAnsi="Symbol" w:hint="default"/>
+      </w:rPr>
+    </w:lvl>
+    <w:lvl w:ilvl="4" w:tplc="04090003" w:tentative="1">
+      <w:start w:val="1"/>
+      <w:numFmt w:val="bullet"/>
+      <w:lvlText w:val="o"/>
+      <w:lvlJc w:val="left"/>
+      <w:pPr>
+        <w:ind w:left="3600" w:hanging="360"/>
+      </w:pPr>
+      <w:rPr>
+        <w:rFonts w:ascii="Courier New" w:hAnsi="Courier New" w:cs="Courier New" w:hint="default"/>
+      </w:rPr>
+    </w:lvl>
+    <w:lvl w:ilvl="5" w:tplc="04090005" w:tentative="1">
+      <w:start w:val="1"/>
+      <w:numFmt w:val="bullet"/>
+      <w:lvlText w:val=""/>
+      <w:lvlJc w:val="left"/>
+      <w:pPr>
+        <w:ind w:left="4320" w:hanging="360"/>
+      </w:pPr>
+      <w:rPr>
+        <w:rFonts w:ascii="Wingdings" w:hAnsi="Wingdings" w:hint="default"/>
+      </w:rPr>
+    </w:lvl>
+    <w:lvl w:ilvl="6" w:tplc="04090001" w:tentative="1">
+      <w:start w:val="1"/>
+      <w:numFmt w:val="bullet"/>
+      <w:lvlText w:val=""/>
+      <w:lvlJc w:val="left"/>
+      <w:pPr>
+        <w:ind w:left="5040" w:hanging="360"/>
+      </w:pPr>
+      <w:rPr>
+        <w:rFonts w:ascii="Symbol" w:hAnsi="Symbol" w:hint="default"/>
+      </w:rPr>
+    </w:lvl>
+    <w:lvl w:ilvl="7" w:tplc="04090003" w:tentative="1">
+      <w:start w:val="1"/>
+      <w:numFmt w:val="bullet"/>
+      <w:lvlText w:val="o"/>
+      <w:lvlJc w:val="left"/>
+      <w:pPr>
+        <w:ind w:left="5760" w:hanging="360"/>
+      </w:pPr>
+      <w:rPr>
+        <w:rFonts w:ascii="Courier New" w:hAnsi="Courier New" w:cs="Courier New" w:hint="default"/>
+      </w:rPr>
+    </w:lvl>
+    <w:lvl w:ilvl="8" w:tplc="04090005" w:tentative="1">
+      <w:start w:val="1"/>
+      <w:numFmt w:val="bullet"/>
+      <w:lvlText w:val=""/>
+      <w:lvlJc w:val="left"/>
+      <w:pPr>
+        <w:ind w:left="6480" w:hanging="360"/>
+      </w:pPr>
+      <w:rPr>
+        <w:rFonts w:ascii="Wingdings" w:hAnsi="Wingdings" w:hint="default"/>
+      </w:rPr>
+    </w:lvl>
+  </w:abstractNum>
+  <w:abstractNum w:abstractNumId="32" w15:restartNumberingAfterBreak="0">
+    <w:nsid w:val="5E7757B2"/>
+    <w:multiLevelType w:val="multilevel"/>
+    <w:tmpl w:val="0E203B02"/>
+    <w:lvl w:ilvl="0">
+      <w:start w:val="1"/>
+      <w:numFmt w:val="decimal"/>
+      <w:lvlText w:val="Problem %1."/>
+      <w:lvlJc w:val="left"/>
+      <w:pPr>
+        <w:ind w:left="5747" w:hanging="360"/>
+      </w:pPr>
+    </w:lvl>
+    <w:lvl w:ilvl="1">
+      <w:start w:val="1"/>
+      <w:numFmt w:val="lowerLetter"/>
+      <w:lvlText w:val="%2."/>
+      <w:lvlJc w:val="left"/>
+      <w:pPr>
+        <w:ind w:left="5050" w:hanging="360"/>
+      </w:pPr>
+    </w:lvl>
+    <w:lvl w:ilvl="2">
+      <w:start w:val="1"/>
+      <w:numFmt w:val="lowerRoman"/>
+      <w:lvlText w:val="%3."/>
+      <w:lvlJc w:val="right"/>
+      <w:pPr>
+        <w:ind w:left="5770" w:hanging="180"/>
+      </w:pPr>
+    </w:lvl>
+    <w:lvl w:ilvl="3">
+      <w:start w:val="1"/>
+      <w:numFmt w:val="decimal"/>
+      <w:lvlText w:val="%4."/>
+      <w:lvlJc w:val="left"/>
+      <w:pPr>
+        <w:ind w:left="6490" w:hanging="360"/>
+      </w:pPr>
+    </w:lvl>
+    <w:lvl w:ilvl="4">
+      <w:start w:val="1"/>
+      <w:numFmt w:val="lowerLetter"/>
+      <w:lvlText w:val="%5."/>
+      <w:lvlJc w:val="left"/>
+      <w:pPr>
+        <w:ind w:left="7210" w:hanging="360"/>
+      </w:pPr>
+    </w:lvl>
+    <w:lvl w:ilvl="5">
+      <w:start w:val="1"/>
+      <w:numFmt w:val="lowerRoman"/>
+      <w:lvlText w:val="%6."/>
+      <w:lvlJc w:val="right"/>
+      <w:pPr>
+        <w:ind w:left="7930" w:hanging="180"/>
+      </w:pPr>
+    </w:lvl>
+    <w:lvl w:ilvl="6">
+      <w:start w:val="1"/>
+      <w:numFmt w:val="decimal"/>
+      <w:lvlText w:val="%7."/>
+      <w:lvlJc w:val="left"/>
+      <w:pPr>
+        <w:ind w:left="8650" w:hanging="360"/>
+      </w:pPr>
+    </w:lvl>
+    <w:lvl w:ilvl="7">
+      <w:start w:val="1"/>
+      <w:numFmt w:val="lowerLetter"/>
+      <w:lvlText w:val="%8."/>
+      <w:lvlJc w:val="left"/>
+      <w:pPr>
+        <w:ind w:left="9370" w:hanging="360"/>
+      </w:pPr>
+    </w:lvl>
+    <w:lvl w:ilvl="8">
+      <w:start w:val="1"/>
+      <w:numFmt w:val="lowerRoman"/>
+      <w:lvlText w:val="%9."/>
+      <w:lvlJc w:val="right"/>
+      <w:pPr>
+        <w:ind w:left="10090" w:hanging="180"/>
+      </w:pPr>
+    </w:lvl>
+  </w:abstractNum>
+  <w:abstractNum w:abstractNumId="33" w15:restartNumberingAfterBreak="0">
+    <w:nsid w:val="5F9A715F"/>
+    <w:multiLevelType w:val="hybridMultilevel"/>
+    <w:tmpl w:val="4B26630C"/>
+    <w:lvl w:ilvl="0" w:tplc="CFE05EC0">
+      <w:start w:val="25"/>
+      <w:numFmt w:val="bullet"/>
+      <w:lvlText w:val="-"/>
+      <w:lvlJc w:val="left"/>
+      <w:pPr>
+        <w:ind w:left="720" w:hanging="360"/>
+      </w:pPr>
+      <w:rPr>
+        <w:rFonts w:ascii="Calibri" w:eastAsiaTheme="minorHAnsi" w:hAnsi="Calibri" w:cstheme="minorBidi" w:hint="default"/>
+      </w:rPr>
+    </w:lvl>
+    <w:lvl w:ilvl="1" w:tplc="04090003" w:tentative="1">
+      <w:start w:val="1"/>
+      <w:numFmt w:val="bullet"/>
+      <w:lvlText w:val="o"/>
+      <w:lvlJc w:val="left"/>
+      <w:pPr>
+        <w:ind w:left="1440" w:hanging="360"/>
+      </w:pPr>
+      <w:rPr>
+        <w:rFonts w:ascii="Courier New" w:hAnsi="Courier New" w:cs="Courier New" w:hint="default"/>
+      </w:rPr>
+    </w:lvl>
+    <w:lvl w:ilvl="2" w:tplc="04090005" w:tentative="1">
+      <w:start w:val="1"/>
+      <w:numFmt w:val="bullet"/>
+      <w:lvlText w:val=""/>
+      <w:lvlJc w:val="left"/>
+      <w:pPr>
+        <w:ind w:left="2160" w:hanging="360"/>
+      </w:pPr>
+      <w:rPr>
+        <w:rFonts w:ascii="Wingdings" w:hAnsi="Wingdings" w:hint="default"/>
+      </w:rPr>
+    </w:lvl>
+    <w:lvl w:ilvl="3" w:tplc="04090001" w:tentative="1">
+      <w:start w:val="1"/>
+      <w:numFmt w:val="bullet"/>
+      <w:lvlText w:val=""/>
+      <w:lvlJc w:val="left"/>
+      <w:pPr>
+        <w:ind w:left="2880" w:hanging="360"/>
+      </w:pPr>
+      <w:rPr>
+        <w:rFonts w:ascii="Symbol" w:hAnsi="Symbol" w:hint="default"/>
+      </w:rPr>
+    </w:lvl>
+    <w:lvl w:ilvl="4" w:tplc="04090003" w:tentative="1">
+      <w:start w:val="1"/>
+      <w:numFmt w:val="bullet"/>
+      <w:lvlText w:val="o"/>
+      <w:lvlJc w:val="left"/>
+      <w:pPr>
+        <w:ind w:left="3600" w:hanging="360"/>
+      </w:pPr>
+      <w:rPr>
+        <w:rFonts w:ascii="Courier New" w:hAnsi="Courier New" w:cs="Courier New" w:hint="default"/>
+      </w:rPr>
+    </w:lvl>
+    <w:lvl w:ilvl="5" w:tplc="04090005" w:tentative="1">
+      <w:start w:val="1"/>
+      <w:numFmt w:val="bullet"/>
+      <w:lvlText w:val=""/>
+      <w:lvlJc w:val="left"/>
+      <w:pPr>
+        <w:ind w:left="4320" w:hanging="360"/>
+      </w:pPr>
+      <w:rPr>
+        <w:rFonts w:ascii="Wingdings" w:hAnsi="Wingdings" w:hint="default"/>
+      </w:rPr>
+    </w:lvl>
+    <w:lvl w:ilvl="6" w:tplc="04090001" w:tentative="1">
+      <w:start w:val="1"/>
+      <w:numFmt w:val="bullet"/>
+      <w:lvlText w:val=""/>
+      <w:lvlJc w:val="left"/>
+      <w:pPr>
+        <w:ind w:left="5040" w:hanging="360"/>
+      </w:pPr>
+      <w:rPr>
+        <w:rFonts w:ascii="Symbol" w:hAnsi="Symbol" w:hint="default"/>
+      </w:rPr>
+    </w:lvl>
+    <w:lvl w:ilvl="7" w:tplc="04090003" w:tentative="1">
+      <w:start w:val="1"/>
+      <w:numFmt w:val="bullet"/>
+      <w:lvlText w:val="o"/>
+      <w:lvlJc w:val="left"/>
+      <w:pPr>
+        <w:ind w:left="5760" w:hanging="360"/>
+      </w:pPr>
+      <w:rPr>
+        <w:rFonts w:ascii="Courier New" w:hAnsi="Courier New" w:cs="Courier New" w:hint="default"/>
+      </w:rPr>
+    </w:lvl>
+    <w:lvl w:ilvl="8" w:tplc="04090005" w:tentative="1">
+      <w:start w:val="1"/>
+      <w:numFmt w:val="bullet"/>
+      <w:lvlText w:val=""/>
+      <w:lvlJc w:val="left"/>
+      <w:pPr>
+        <w:ind w:left="6480" w:hanging="360"/>
+      </w:pPr>
+      <w:rPr>
+        <w:rFonts w:ascii="Wingdings" w:hAnsi="Wingdings" w:hint="default"/>
+      </w:rPr>
+    </w:lvl>
+  </w:abstractNum>
+  <w:abstractNum w:abstractNumId="34" w15:restartNumberingAfterBreak="0">
+    <w:nsid w:val="609D235C"/>
+    <w:multiLevelType w:val="hybridMultilevel"/>
+    <w:tmpl w:val="848696AC"/>
+    <w:lvl w:ilvl="0" w:tplc="04090001">
+      <w:start w:val="1"/>
+      <w:numFmt w:val="bullet"/>
+      <w:lvlText w:val=""/>
+      <w:lvlJc w:val="left"/>
+      <w:pPr>
+        <w:ind w:left="720" w:hanging="360"/>
+      </w:pPr>
+      <w:rPr>
+        <w:rFonts w:ascii="Symbol" w:hAnsi="Symbol" w:hint="default"/>
+      </w:rPr>
+    </w:lvl>
+    <w:lvl w:ilvl="1" w:tplc="04090003" w:tentative="1">
+      <w:start w:val="1"/>
+      <w:numFmt w:val="bullet"/>
+      <w:lvlText w:val="o"/>
+      <w:lvlJc w:val="left"/>
+      <w:pPr>
+        <w:ind w:left="1440" w:hanging="360"/>
+      </w:pPr>
+      <w:rPr>
+        <w:rFonts w:ascii="Courier New" w:hAnsi="Courier New" w:cs="Courier New" w:hint="default"/>
+      </w:rPr>
+    </w:lvl>
+    <w:lvl w:ilvl="2" w:tplc="04090005" w:tentative="1">
+      <w:start w:val="1"/>
+      <w:numFmt w:val="bullet"/>
+      <w:lvlText w:val=""/>
+      <w:lvlJc w:val="left"/>
+      <w:pPr>
+        <w:ind w:left="2160" w:hanging="360"/>
+      </w:pPr>
+      <w:rPr>
+        <w:rFonts w:ascii="Wingdings" w:hAnsi="Wingdings" w:hint="default"/>
+      </w:rPr>
+    </w:lvl>
+    <w:lvl w:ilvl="3" w:tplc="04090001" w:tentative="1">
+      <w:start w:val="1"/>
+      <w:numFmt w:val="bullet"/>
+      <w:lvlText w:val=""/>
+      <w:lvlJc w:val="left"/>
+      <w:pPr>
+        <w:ind w:left="2880" w:hanging="360"/>
+      </w:pPr>
+      <w:rPr>
+        <w:rFonts w:ascii="Symbol" w:hAnsi="Symbol" w:hint="default"/>
+      </w:rPr>
+    </w:lvl>
+    <w:lvl w:ilvl="4" w:tplc="04090003" w:tentative="1">
+      <w:start w:val="1"/>
+      <w:numFmt w:val="bullet"/>
+      <w:lvlText w:val="o"/>
+      <w:lvlJc w:val="left"/>
+      <w:pPr>
+        <w:ind w:left="3600" w:hanging="360"/>
+      </w:pPr>
+      <w:rPr>
+        <w:rFonts w:ascii="Courier New" w:hAnsi="Courier New" w:cs="Courier New" w:hint="default"/>
+      </w:rPr>
+    </w:lvl>
+    <w:lvl w:ilvl="5" w:tplc="04090005" w:tentative="1">
+      <w:start w:val="1"/>
+      <w:numFmt w:val="bullet"/>
+      <w:lvlText w:val=""/>
+      <w:lvlJc w:val="left"/>
+      <w:pPr>
+        <w:ind w:left="4320" w:hanging="360"/>
+      </w:pPr>
+      <w:rPr>
+        <w:rFonts w:ascii="Wingdings" w:hAnsi="Wingdings" w:hint="default"/>
+      </w:rPr>
+    </w:lvl>
+    <w:lvl w:ilvl="6" w:tplc="04090001" w:tentative="1">
+      <w:start w:val="1"/>
+      <w:numFmt w:val="bullet"/>
+      <w:lvlText w:val=""/>
+      <w:lvlJc w:val="left"/>
+      <w:pPr>
+        <w:ind w:left="5040" w:hanging="360"/>
+      </w:pPr>
+      <w:rPr>
+        <w:rFonts w:ascii="Symbol" w:hAnsi="Symbol" w:hint="default"/>
+      </w:rPr>
+    </w:lvl>
+    <w:lvl w:ilvl="7" w:tplc="04090003" w:tentative="1">
+      <w:start w:val="1"/>
+      <w:numFmt w:val="bullet"/>
+      <w:lvlText w:val="o"/>
+      <w:lvlJc w:val="left"/>
+      <w:pPr>
+        <w:ind w:left="5760" w:hanging="360"/>
+      </w:pPr>
+      <w:rPr>
+        <w:rFonts w:ascii="Courier New" w:hAnsi="Courier New" w:cs="Courier New" w:hint="default"/>
+      </w:rPr>
+    </w:lvl>
+    <w:lvl w:ilvl="8" w:tplc="04090005" w:tentative="1">
+      <w:start w:val="1"/>
+      <w:numFmt w:val="bullet"/>
+      <w:lvlText w:val=""/>
+      <w:lvlJc w:val="left"/>
+      <w:pPr>
+        <w:ind w:left="6480" w:hanging="360"/>
+      </w:pPr>
+      <w:rPr>
+        <w:rFonts w:ascii="Wingdings" w:hAnsi="Wingdings" w:hint="default"/>
+      </w:rPr>
+    </w:lvl>
+  </w:abstractNum>
+  <w:abstractNum w:abstractNumId="35" w15:restartNumberingAfterBreak="0">
+    <w:nsid w:val="60FC6BB4"/>
+    <w:multiLevelType w:val="hybridMultilevel"/>
+    <w:tmpl w:val="671E692E"/>
+    <w:lvl w:ilvl="0" w:tplc="04090001">
+      <w:start w:val="1"/>
+      <w:numFmt w:val="bullet"/>
+      <w:lvlText w:val=""/>
+      <w:lvlJc w:val="left"/>
+      <w:pPr>
+        <w:ind w:left="720" w:hanging="360"/>
+      </w:pPr>
+      <w:rPr>
+        <w:rFonts w:ascii="Symbol" w:hAnsi="Symbol" w:hint="default"/>
+      </w:rPr>
+    </w:lvl>
+    <w:lvl w:ilvl="1" w:tplc="04090003">
+      <w:start w:val="1"/>
+      <w:numFmt w:val="bullet"/>
+      <w:lvlText w:val="o"/>
+      <w:lvlJc w:val="left"/>
+      <w:pPr>
+        <w:ind w:left="1440" w:hanging="360"/>
+      </w:pPr>
+      <w:rPr>
+        <w:rFonts w:ascii="Courier New" w:hAnsi="Courier New" w:cs="Courier New" w:hint="default"/>
+      </w:rPr>
+    </w:lvl>
+    <w:lvl w:ilvl="2" w:tplc="04090005" w:tentative="1">
+      <w:start w:val="1"/>
+      <w:numFmt w:val="bullet"/>
+      <w:lvlText w:val=""/>
+      <w:lvlJc w:val="left"/>
+      <w:pPr>
+        <w:ind w:left="2160" w:hanging="360"/>
+      </w:pPr>
+      <w:rPr>
+        <w:rFonts w:ascii="Wingdings" w:hAnsi="Wingdings" w:hint="default"/>
+      </w:rPr>
+    </w:lvl>
+    <w:lvl w:ilvl="3" w:tplc="04090001" w:tentative="1">
+      <w:start w:val="1"/>
+      <w:numFmt w:val="bullet"/>
+      <w:lvlText w:val=""/>
+      <w:lvlJc w:val="left"/>
+      <w:pPr>
+        <w:ind w:left="2880" w:hanging="360"/>
+      </w:pPr>
+      <w:rPr>
+        <w:rFonts w:ascii="Symbol" w:hAnsi="Symbol" w:hint="default"/>
+      </w:rPr>
+    </w:lvl>
+    <w:lvl w:ilvl="4" w:tplc="04090003" w:tentative="1">
+      <w:start w:val="1"/>
+      <w:numFmt w:val="bullet"/>
+      <w:lvlText w:val="o"/>
+      <w:lvlJc w:val="left"/>
+      <w:pPr>
+        <w:ind w:left="3600" w:hanging="360"/>
+      </w:pPr>
+      <w:rPr>
+        <w:rFonts w:ascii="Courier New" w:hAnsi="Courier New" w:cs="Courier New" w:hint="default"/>
+      </w:rPr>
+    </w:lvl>
+    <w:lvl w:ilvl="5" w:tplc="04090005" w:tentative="1">
+      <w:start w:val="1"/>
+      <w:numFmt w:val="bullet"/>
+      <w:lvlText w:val=""/>
+      <w:lvlJc w:val="left"/>
+      <w:pPr>
+        <w:ind w:left="4320" w:hanging="360"/>
+      </w:pPr>
+      <w:rPr>
+        <w:rFonts w:ascii="Wingdings" w:hAnsi="Wingdings" w:hint="default"/>
+      </w:rPr>
+    </w:lvl>
+    <w:lvl w:ilvl="6" w:tplc="04090001" w:tentative="1">
+      <w:start w:val="1"/>
+      <w:numFmt w:val="bullet"/>
+      <w:lvlText w:val=""/>
+      <w:lvlJc w:val="left"/>
+      <w:pPr>
+        <w:ind w:left="5040" w:hanging="360"/>
+      </w:pPr>
+      <w:rPr>
+        <w:rFonts w:ascii="Symbol" w:hAnsi="Symbol" w:hint="default"/>
+      </w:rPr>
+    </w:lvl>
+    <w:lvl w:ilvl="7" w:tplc="04090003" w:tentative="1">
+      <w:start w:val="1"/>
+      <w:numFmt w:val="bullet"/>
+      <w:lvlText w:val="o"/>
+      <w:lvlJc w:val="left"/>
+      <w:pPr>
+        <w:ind w:left="5760" w:hanging="360"/>
+      </w:pPr>
+      <w:rPr>
+        <w:rFonts w:ascii="Courier New" w:hAnsi="Courier New" w:cs="Courier New" w:hint="default"/>
+      </w:rPr>
+    </w:lvl>
+    <w:lvl w:ilvl="8" w:tplc="04090005" w:tentative="1">
+      <w:start w:val="1"/>
+      <w:numFmt w:val="bullet"/>
+      <w:lvlText w:val=""/>
+      <w:lvlJc w:val="left"/>
+      <w:pPr>
+        <w:ind w:left="6480" w:hanging="360"/>
+      </w:pPr>
+      <w:rPr>
+        <w:rFonts w:ascii="Wingdings" w:hAnsi="Wingdings" w:hint="default"/>
+      </w:rPr>
+    </w:lvl>
+  </w:abstractNum>
+  <w:abstractNum w:abstractNumId="36" w15:restartNumberingAfterBreak="0">
+    <w:nsid w:val="636274E2"/>
+    <w:multiLevelType w:val="hybridMultilevel"/>
+    <w:tmpl w:val="0732809A"/>
+    <w:lvl w:ilvl="0" w:tplc="0409000F">
+      <w:start w:val="1"/>
+      <w:numFmt w:val="decimal"/>
+      <w:lvlText w:val="%1."/>
+      <w:lvlJc w:val="left"/>
+      <w:pPr>
+        <w:ind w:left="720" w:hanging="360"/>
+      </w:pPr>
+      <w:rPr>
+        <w:rFonts w:hint="default"/>
+      </w:rPr>
+    </w:lvl>
+    <w:lvl w:ilvl="1" w:tplc="04090019" w:tentative="1">
+      <w:start w:val="1"/>
+      <w:numFmt w:val="lowerLetter"/>
+      <w:lvlText w:val="%2."/>
+      <w:lvlJc w:val="left"/>
+      <w:pPr>
+        <w:ind w:left="1440" w:hanging="360"/>
+      </w:pPr>
+    </w:lvl>
+    <w:lvl w:ilvl="2" w:tplc="0409001B" w:tentative="1">
+      <w:start w:val="1"/>
+      <w:numFmt w:val="lowerRoman"/>
+      <w:lvlText w:val="%3."/>
+      <w:lvlJc w:val="right"/>
+      <w:pPr>
+        <w:ind w:left="2160" w:hanging="180"/>
+      </w:pPr>
+    </w:lvl>
+    <w:lvl w:ilvl="3" w:tplc="0409000F" w:tentative="1">
+      <w:start w:val="1"/>
+      <w:numFmt w:val="decimal"/>
+      <w:lvlText w:val="%4."/>
+      <w:lvlJc w:val="left"/>
+      <w:pPr>
+        <w:ind w:left="2880" w:hanging="360"/>
+      </w:pPr>
+    </w:lvl>
+    <w:lvl w:ilvl="4" w:tplc="04090019" w:tentative="1">
+      <w:start w:val="1"/>
+      <w:numFmt w:val="lowerLetter"/>
+      <w:lvlText w:val="%5."/>
+      <w:lvlJc w:val="left"/>
+      <w:pPr>
+        <w:ind w:left="3600" w:hanging="360"/>
+      </w:pPr>
+    </w:lvl>
+    <w:lvl w:ilvl="5" w:tplc="0409001B" w:tentative="1">
+      <w:start w:val="1"/>
+      <w:numFmt w:val="lowerRoman"/>
+      <w:lvlText w:val="%6."/>
+      <w:lvlJc w:val="right"/>
+      <w:pPr>
+        <w:ind w:left="4320" w:hanging="180"/>
+      </w:pPr>
+    </w:lvl>
+    <w:lvl w:ilvl="6" w:tplc="0409000F" w:tentative="1">
+      <w:start w:val="1"/>
+      <w:numFmt w:val="decimal"/>
+      <w:lvlText w:val="%7."/>
+      <w:lvlJc w:val="left"/>
+      <w:pPr>
+        <w:ind w:left="5040" w:hanging="360"/>
+      </w:pPr>
+    </w:lvl>
+    <w:lvl w:ilvl="7" w:tplc="04090019" w:tentative="1">
+      <w:start w:val="1"/>
+      <w:numFmt w:val="lowerLetter"/>
+      <w:lvlText w:val="%8."/>
+      <w:lvlJc w:val="left"/>
+      <w:pPr>
+        <w:ind w:left="5760" w:hanging="360"/>
+      </w:pPr>
+    </w:lvl>
+    <w:lvl w:ilvl="8" w:tplc="0409001B" w:tentative="1">
+      <w:start w:val="1"/>
+      <w:numFmt w:val="lowerRoman"/>
+      <w:lvlText w:val="%9."/>
+      <w:lvlJc w:val="right"/>
+      <w:pPr>
+        <w:ind w:left="6480" w:hanging="180"/>
+      </w:pPr>
+    </w:lvl>
+  </w:abstractNum>
+  <w:abstractNum w:abstractNumId="37" w15:restartNumberingAfterBreak="0">
+    <w:nsid w:val="6B944EC9"/>
+    <w:multiLevelType w:val="hybridMultilevel"/>
+    <w:tmpl w:val="8076D1AC"/>
+    <w:lvl w:ilvl="0" w:tplc="04090001">
+      <w:start w:val="1"/>
+      <w:numFmt w:val="bullet"/>
+      <w:lvlText w:val=""/>
+      <w:lvlJc w:val="left"/>
+      <w:pPr>
+        <w:ind w:left="1080" w:hanging="360"/>
+      </w:pPr>
+      <w:rPr>
+        <w:rFonts w:ascii="Symbol" w:hAnsi="Symbol" w:hint="default"/>
+      </w:rPr>
+    </w:lvl>
+    <w:lvl w:ilvl="1" w:tplc="04090003" w:tentative="1">
+      <w:start w:val="1"/>
+      <w:numFmt w:val="bullet"/>
+      <w:lvlText w:val="o"/>
+      <w:lvlJc w:val="left"/>
+      <w:pPr>
+        <w:ind w:left="1800" w:hanging="360"/>
+      </w:pPr>
+      <w:rPr>
+        <w:rFonts w:ascii="Courier New" w:hAnsi="Courier New" w:cs="Courier New" w:hint="default"/>
+      </w:rPr>
+    </w:lvl>
+    <w:lvl w:ilvl="2" w:tplc="04090005" w:tentative="1">
+      <w:start w:val="1"/>
+      <w:numFmt w:val="bullet"/>
+      <w:lvlText w:val=""/>
+      <w:lvlJc w:val="left"/>
+      <w:pPr>
+        <w:ind w:left="2520" w:hanging="360"/>
+      </w:pPr>
+      <w:rPr>
+        <w:rFonts w:ascii="Wingdings" w:hAnsi="Wingdings" w:hint="default"/>
+      </w:rPr>
+    </w:lvl>
+    <w:lvl w:ilvl="3" w:tplc="04090001" w:tentative="1">
+      <w:start w:val="1"/>
+      <w:numFmt w:val="bullet"/>
+      <w:lvlText w:val=""/>
+      <w:lvlJc w:val="left"/>
+      <w:pPr>
+        <w:ind w:left="3240" w:hanging="360"/>
+      </w:pPr>
+      <w:rPr>
+        <w:rFonts w:ascii="Symbol" w:hAnsi="Symbol" w:hint="default"/>
+      </w:rPr>
+    </w:lvl>
+    <w:lvl w:ilvl="4" w:tplc="04090003" w:tentative="1">
+      <w:start w:val="1"/>
+      <w:numFmt w:val="bullet"/>
+      <w:lvlText w:val="o"/>
+      <w:lvlJc w:val="left"/>
+      <w:pPr>
+        <w:ind w:left="3960" w:hanging="360"/>
+      </w:pPr>
+      <w:rPr>
+        <w:rFonts w:ascii="Courier New" w:hAnsi="Courier New" w:cs="Courier New" w:hint="default"/>
+      </w:rPr>
+    </w:lvl>
+    <w:lvl w:ilvl="5" w:tplc="04090005" w:tentative="1">
+      <w:start w:val="1"/>
+      <w:numFmt w:val="bullet"/>
+      <w:lvlText w:val=""/>
+      <w:lvlJc w:val="left"/>
+      <w:pPr>
+        <w:ind w:left="4680" w:hanging="360"/>
+      </w:pPr>
+      <w:rPr>
+        <w:rFonts w:ascii="Wingdings" w:hAnsi="Wingdings" w:hint="default"/>
+      </w:rPr>
+    </w:lvl>
+    <w:lvl w:ilvl="6" w:tplc="04090001" w:tentative="1">
+      <w:start w:val="1"/>
+      <w:numFmt w:val="bullet"/>
+      <w:lvlText w:val=""/>
+      <w:lvlJc w:val="left"/>
+      <w:pPr>
+        <w:ind w:left="5400" w:hanging="360"/>
+      </w:pPr>
+      <w:rPr>
+        <w:rFonts w:ascii="Symbol" w:hAnsi="Symbol" w:hint="default"/>
+      </w:rPr>
+    </w:lvl>
+    <w:lvl w:ilvl="7" w:tplc="04090003" w:tentative="1">
+      <w:start w:val="1"/>
+      <w:numFmt w:val="bullet"/>
+      <w:lvlText w:val="o"/>
+      <w:lvlJc w:val="left"/>
+      <w:pPr>
+        <w:ind w:left="6120" w:hanging="360"/>
+      </w:pPr>
+      <w:rPr>
+        <w:rFonts w:ascii="Courier New" w:hAnsi="Courier New" w:cs="Courier New" w:hint="default"/>
+      </w:rPr>
+    </w:lvl>
+    <w:lvl w:ilvl="8" w:tplc="04090005" w:tentative="1">
+      <w:start w:val="1"/>
+      <w:numFmt w:val="bullet"/>
+      <w:lvlText w:val=""/>
+      <w:lvlJc w:val="left"/>
+      <w:pPr>
+        <w:ind w:left="6840" w:hanging="360"/>
+      </w:pPr>
+      <w:rPr>
+        <w:rFonts w:ascii="Wingdings" w:hAnsi="Wingdings" w:hint="default"/>
+      </w:rPr>
+    </w:lvl>
+  </w:abstractNum>
+  <w:abstractNum w:abstractNumId="38" w15:restartNumberingAfterBreak="0">
+    <w:nsid w:val="6EBD0C51"/>
+    <w:multiLevelType w:val="hybridMultilevel"/>
+    <w:tmpl w:val="5C28EE1A"/>
+    <w:lvl w:ilvl="0" w:tplc="04090001">
+      <w:start w:val="1"/>
+      <w:numFmt w:val="bullet"/>
+      <w:lvlText w:val=""/>
+      <w:lvlJc w:val="left"/>
+      <w:pPr>
+        <w:ind w:left="720" w:hanging="360"/>
+      </w:pPr>
+      <w:rPr>
+        <w:rFonts w:ascii="Symbol" w:hAnsi="Symbol" w:hint="default"/>
+      </w:rPr>
+    </w:lvl>
+    <w:lvl w:ilvl="1" w:tplc="04090003" w:tentative="1">
+      <w:start w:val="1"/>
+      <w:numFmt w:val="bullet"/>
+      <w:lvlText w:val="o"/>
+      <w:lvlJc w:val="left"/>
+      <w:pPr>
+        <w:ind w:left="1440" w:hanging="360"/>
+      </w:pPr>
+      <w:rPr>
+        <w:rFonts w:ascii="Courier New" w:hAnsi="Courier New" w:cs="Courier New" w:hint="default"/>
+      </w:rPr>
+    </w:lvl>
+    <w:lvl w:ilvl="2" w:tplc="04090005" w:tentative="1">
+      <w:start w:val="1"/>
+      <w:numFmt w:val="bullet"/>
+      <w:lvlText w:val=""/>
+      <w:lvlJc w:val="left"/>
+      <w:pPr>
+        <w:ind w:left="2160" w:hanging="360"/>
+      </w:pPr>
+      <w:rPr>
+        <w:rFonts w:ascii="Wingdings" w:hAnsi="Wingdings" w:hint="default"/>
+      </w:rPr>
+    </w:lvl>
+    <w:lvl w:ilvl="3" w:tplc="04090001" w:tentative="1">
+      <w:start w:val="1"/>
+      <w:numFmt w:val="bullet"/>
+      <w:lvlText w:val=""/>
+      <w:lvlJc w:val="left"/>
+      <w:pPr>
+        <w:ind w:left="2880" w:hanging="360"/>
+      </w:pPr>
+      <w:rPr>
+        <w:rFonts w:ascii="Symbol" w:hAnsi="Symbol" w:hint="default"/>
+      </w:rPr>
+    </w:lvl>
+    <w:lvl w:ilvl="4" w:tplc="04090003" w:tentative="1">
+      <w:start w:val="1"/>
+      <w:numFmt w:val="bullet"/>
+      <w:lvlText w:val="o"/>
+      <w:lvlJc w:val="left"/>
+      <w:pPr>
+        <w:ind w:left="3600" w:hanging="360"/>
+      </w:pPr>
+      <w:rPr>
+        <w:rFonts w:ascii="Courier New" w:hAnsi="Courier New" w:cs="Courier New" w:hint="default"/>
+      </w:rPr>
+    </w:lvl>
+    <w:lvl w:ilvl="5" w:tplc="04090005" w:tentative="1">
+      <w:start w:val="1"/>
+      <w:numFmt w:val="bullet"/>
+      <w:lvlText w:val=""/>
+      <w:lvlJc w:val="left"/>
+      <w:pPr>
+        <w:ind w:left="4320" w:hanging="360"/>
+      </w:pPr>
+      <w:rPr>
+        <w:rFonts w:ascii="Wingdings" w:hAnsi="Wingdings" w:hint="default"/>
+      </w:rPr>
+    </w:lvl>
+    <w:lvl w:ilvl="6" w:tplc="04090001" w:tentative="1">
+      <w:start w:val="1"/>
+      <w:numFmt w:val="bullet"/>
+      <w:lvlText w:val=""/>
+      <w:lvlJc w:val="left"/>
+      <w:pPr>
+        <w:ind w:left="5040" w:hanging="360"/>
+      </w:pPr>
+      <w:rPr>
+        <w:rFonts w:ascii="Symbol" w:hAnsi="Symbol" w:hint="default"/>
+      </w:rPr>
+    </w:lvl>
+    <w:lvl w:ilvl="7" w:tplc="04090003" w:tentative="1">
+      <w:start w:val="1"/>
+      <w:numFmt w:val="bullet"/>
+      <w:lvlText w:val="o"/>
+      <w:lvlJc w:val="left"/>
+      <w:pPr>
+        <w:ind w:left="5760" w:hanging="360"/>
+      </w:pPr>
+      <w:rPr>
+        <w:rFonts w:ascii="Courier New" w:hAnsi="Courier New" w:cs="Courier New" w:hint="default"/>
+      </w:rPr>
+    </w:lvl>
+    <w:lvl w:ilvl="8" w:tplc="04090005" w:tentative="1">
+      <w:start w:val="1"/>
+      <w:numFmt w:val="bullet"/>
+      <w:lvlText w:val=""/>
+      <w:lvlJc w:val="left"/>
+      <w:pPr>
+        <w:ind w:left="6480" w:hanging="360"/>
+      </w:pPr>
+      <w:rPr>
+        <w:rFonts w:ascii="Wingdings" w:hAnsi="Wingdings" w:hint="default"/>
+      </w:rPr>
+    </w:lvl>
+  </w:abstractNum>
+  <w:abstractNum w:abstractNumId="39" w15:restartNumberingAfterBreak="0">
+    <w:nsid w:val="75F22415"/>
+    <w:multiLevelType w:val="hybridMultilevel"/>
+    <w:tmpl w:val="DB2EF382"/>
+    <w:lvl w:ilvl="0" w:tplc="0409000F">
+      <w:start w:val="1"/>
+      <w:numFmt w:val="decimal"/>
+      <w:lvlText w:val="%1."/>
+      <w:lvlJc w:val="left"/>
+      <w:pPr>
+        <w:ind w:left="720" w:hanging="360"/>
+      </w:pPr>
+    </w:lvl>
+    <w:lvl w:ilvl="1" w:tplc="04090019" w:tentative="1">
+      <w:start w:val="1"/>
+      <w:numFmt w:val="lowerLetter"/>
+      <w:lvlText w:val="%2."/>
+      <w:lvlJc w:val="left"/>
+      <w:pPr>
+        <w:ind w:left="1440" w:hanging="360"/>
+      </w:pPr>
+    </w:lvl>
+    <w:lvl w:ilvl="2" w:tplc="0409001B" w:tentative="1">
+      <w:start w:val="1"/>
+      <w:numFmt w:val="lowerRoman"/>
+      <w:lvlText w:val="%3."/>
+      <w:lvlJc w:val="right"/>
+      <w:pPr>
+        <w:ind w:left="2160" w:hanging="180"/>
+      </w:pPr>
+    </w:lvl>
+    <w:lvl w:ilvl="3" w:tplc="0409000F" w:tentative="1">
+      <w:start w:val="1"/>
+      <w:numFmt w:val="decimal"/>
+      <w:lvlText w:val="%4."/>
+      <w:lvlJc w:val="left"/>
+      <w:pPr>
+        <w:ind w:left="2880" w:hanging="360"/>
+      </w:pPr>
+    </w:lvl>
+    <w:lvl w:ilvl="4" w:tplc="04090019" w:tentative="1">
+      <w:start w:val="1"/>
+      <w:numFmt w:val="lowerLetter"/>
+      <w:lvlText w:val="%5."/>
+      <w:lvlJc w:val="left"/>
+      <w:pPr>
+        <w:ind w:left="3600" w:hanging="360"/>
+      </w:pPr>
+    </w:lvl>
+    <w:lvl w:ilvl="5" w:tplc="0409001B" w:tentative="1">
+      <w:start w:val="1"/>
+      <w:numFmt w:val="lowerRoman"/>
+      <w:lvlText w:val="%6."/>
+      <w:lvlJc w:val="right"/>
+      <w:pPr>
+        <w:ind w:left="4320" w:hanging="180"/>
+      </w:pPr>
+    </w:lvl>
+    <w:lvl w:ilvl="6" w:tplc="0409000F" w:tentative="1">
+      <w:start w:val="1"/>
+      <w:numFmt w:val="decimal"/>
+      <w:lvlText w:val="%7."/>
+      <w:lvlJc w:val="left"/>
+      <w:pPr>
+        <w:ind w:left="5040" w:hanging="360"/>
+      </w:pPr>
+    </w:lvl>
+    <w:lvl w:ilvl="7" w:tplc="04090019" w:tentative="1">
+      <w:start w:val="1"/>
+      <w:numFmt w:val="lowerLetter"/>
+      <w:lvlText w:val="%8."/>
+      <w:lvlJc w:val="left"/>
+      <w:pPr>
+        <w:ind w:left="5760" w:hanging="360"/>
+      </w:pPr>
+    </w:lvl>
+    <w:lvl w:ilvl="8" w:tplc="0409001B" w:tentative="1">
+      <w:start w:val="1"/>
+      <w:numFmt w:val="lowerRoman"/>
+      <w:lvlText w:val="%9."/>
+      <w:lvlJc w:val="right"/>
+      <w:pPr>
+        <w:ind w:left="6480" w:hanging="180"/>
+      </w:pPr>
+    </w:lvl>
+  </w:abstractNum>
+  <w:abstractNum w:abstractNumId="40" w15:restartNumberingAfterBreak="0">
+    <w:nsid w:val="766D73FB"/>
+    <w:multiLevelType w:val="hybridMultilevel"/>
+    <w:tmpl w:val="646AC9A6"/>
+    <w:lvl w:ilvl="0" w:tplc="0409000F">
+      <w:start w:val="1"/>
+      <w:numFmt w:val="decimal"/>
+      <w:lvlText w:val="%1."/>
+      <w:lvlJc w:val="left"/>
+      <w:pPr>
+        <w:ind w:left="720" w:hanging="360"/>
+      </w:pPr>
+      <w:rPr>
+        <w:rFonts w:hint="default"/>
+      </w:rPr>
+    </w:lvl>
+    <w:lvl w:ilvl="1" w:tplc="04090019" w:tentative="1">
+      <w:start w:val="1"/>
+      <w:numFmt w:val="lowerLetter"/>
+      <w:lvlText w:val="%2."/>
+      <w:lvlJc w:val="left"/>
+      <w:pPr>
+        <w:ind w:left="1440" w:hanging="360"/>
+      </w:pPr>
+    </w:lvl>
+    <w:lvl w:ilvl="2" w:tplc="0409001B" w:tentative="1">
+      <w:start w:val="1"/>
+      <w:numFmt w:val="lowerRoman"/>
+      <w:lvlText w:val="%3."/>
+      <w:lvlJc w:val="right"/>
+      <w:pPr>
+        <w:ind w:left="2160" w:hanging="180"/>
+      </w:pPr>
+    </w:lvl>
+    <w:lvl w:ilvl="3" w:tplc="0409000F" w:tentative="1">
+      <w:start w:val="1"/>
+      <w:numFmt w:val="decimal"/>
+      <w:lvlText w:val="%4."/>
+      <w:lvlJc w:val="left"/>
+      <w:pPr>
+        <w:ind w:left="2880" w:hanging="360"/>
+      </w:pPr>
+    </w:lvl>
+    <w:lvl w:ilvl="4" w:tplc="04090019" w:tentative="1">
+      <w:start w:val="1"/>
+      <w:numFmt w:val="lowerLetter"/>
+      <w:lvlText w:val="%5."/>
+      <w:lvlJc w:val="left"/>
+      <w:pPr>
+        <w:ind w:left="3600" w:hanging="360"/>
+      </w:pPr>
+    </w:lvl>
+    <w:lvl w:ilvl="5" w:tplc="0409001B" w:tentative="1">
+      <w:start w:val="1"/>
+      <w:numFmt w:val="lowerRoman"/>
+      <w:lvlText w:val="%6."/>
+      <w:lvlJc w:val="right"/>
+      <w:pPr>
+        <w:ind w:left="4320" w:hanging="180"/>
+      </w:pPr>
+    </w:lvl>
+    <w:lvl w:ilvl="6" w:tplc="0409000F" w:tentative="1">
+      <w:start w:val="1"/>
+      <w:numFmt w:val="decimal"/>
+      <w:lvlText w:val="%7."/>
+      <w:lvlJc w:val="left"/>
+      <w:pPr>
+        <w:ind w:left="5040" w:hanging="360"/>
+      </w:pPr>
+    </w:lvl>
+    <w:lvl w:ilvl="7" w:tplc="04090019" w:tentative="1">
+      <w:start w:val="1"/>
+      <w:numFmt w:val="lowerLetter"/>
+      <w:lvlText w:val="%8."/>
+      <w:lvlJc w:val="left"/>
+      <w:pPr>
+        <w:ind w:left="5760" w:hanging="360"/>
+      </w:pPr>
+    </w:lvl>
+    <w:lvl w:ilvl="8" w:tplc="0409001B" w:tentative="1">
+      <w:start w:val="1"/>
+      <w:numFmt w:val="lowerRoman"/>
+      <w:lvlText w:val="%9."/>
+      <w:lvlJc w:val="right"/>
+      <w:pPr>
+        <w:ind w:left="6480" w:hanging="180"/>
+      </w:pPr>
+    </w:lvl>
+  </w:abstractNum>
+  <w:abstractNum w:abstractNumId="41" w15:restartNumberingAfterBreak="0">
+    <w:nsid w:val="771A7929"/>
+    <w:multiLevelType w:val="hybridMultilevel"/>
+    <w:tmpl w:val="B5EA489E"/>
+    <w:lvl w:ilvl="0" w:tplc="04090001">
+      <w:start w:val="1"/>
+      <w:numFmt w:val="bullet"/>
+      <w:lvlText w:val=""/>
+      <w:lvlJc w:val="left"/>
+      <w:pPr>
+        <w:ind w:left="720" w:hanging="360"/>
+      </w:pPr>
+      <w:rPr>
+        <w:rFonts w:ascii="Symbol" w:hAnsi="Symbol" w:hint="default"/>
+      </w:rPr>
+    </w:lvl>
+    <w:lvl w:ilvl="1" w:tplc="04090003" w:tentative="1">
+      <w:start w:val="1"/>
+      <w:numFmt w:val="bullet"/>
+      <w:lvlText w:val="o"/>
+      <w:lvlJc w:val="left"/>
+      <w:pPr>
+        <w:ind w:left="1440" w:hanging="360"/>
+      </w:pPr>
+      <w:rPr>
+        <w:rFonts w:ascii="Courier New" w:hAnsi="Courier New" w:cs="Courier New" w:hint="default"/>
+      </w:rPr>
+    </w:lvl>
+    <w:lvl w:ilvl="2" w:tplc="04090005" w:tentative="1">
+      <w:start w:val="1"/>
+      <w:numFmt w:val="bullet"/>
+      <w:lvlText w:val=""/>
+      <w:lvlJc w:val="left"/>
+      <w:pPr>
+        <w:ind w:left="2160" w:hanging="360"/>
+      </w:pPr>
+      <w:rPr>
+        <w:rFonts w:ascii="Wingdings" w:hAnsi="Wingdings" w:hint="default"/>
+      </w:rPr>
+    </w:lvl>
+    <w:lvl w:ilvl="3" w:tplc="04090001" w:tentative="1">
+      <w:start w:val="1"/>
+      <w:numFmt w:val="bullet"/>
+      <w:lvlText w:val=""/>
+      <w:lvlJc w:val="left"/>
+      <w:pPr>
+        <w:ind w:left="2880" w:hanging="360"/>
+      </w:pPr>
+      <w:rPr>
+        <w:rFonts w:ascii="Symbol" w:hAnsi="Symbol" w:hint="default"/>
+      </w:rPr>
+    </w:lvl>
+    <w:lvl w:ilvl="4" w:tplc="04090003" w:tentative="1">
+      <w:start w:val="1"/>
+      <w:numFmt w:val="bullet"/>
+      <w:lvlText w:val="o"/>
+      <w:lvlJc w:val="left"/>
+      <w:pPr>
+        <w:ind w:left="3600" w:hanging="360"/>
+      </w:pPr>
+      <w:rPr>
+        <w:rFonts w:ascii="Courier New" w:hAnsi="Courier New" w:cs="Courier New" w:hint="default"/>
+      </w:rPr>
+    </w:lvl>
+    <w:lvl w:ilvl="5" w:tplc="04090005" w:tentative="1">
+      <w:start w:val="1"/>
+      <w:numFmt w:val="bullet"/>
+      <w:lvlText w:val=""/>
+      <w:lvlJc w:val="left"/>
+      <w:pPr>
+        <w:ind w:left="4320" w:hanging="360"/>
+      </w:pPr>
+      <w:rPr>
+        <w:rFonts w:ascii="Wingdings" w:hAnsi="Wingdings" w:hint="default"/>
+      </w:rPr>
+    </w:lvl>
+    <w:lvl w:ilvl="6" w:tplc="04090001" w:tentative="1">
+      <w:start w:val="1"/>
+      <w:numFmt w:val="bullet"/>
+      <w:lvlText w:val=""/>
+      <w:lvlJc w:val="left"/>
+      <w:pPr>
+        <w:ind w:left="5040" w:hanging="360"/>
+      </w:pPr>
+      <w:rPr>
+        <w:rFonts w:ascii="Symbol" w:hAnsi="Symbol" w:hint="default"/>
+      </w:rPr>
+    </w:lvl>
+    <w:lvl w:ilvl="7" w:tplc="04090003" w:tentative="1">
+      <w:start w:val="1"/>
+      <w:numFmt w:val="bullet"/>
+      <w:lvlText w:val="o"/>
+      <w:lvlJc w:val="left"/>
+      <w:pPr>
+        <w:ind w:left="5760" w:hanging="360"/>
+      </w:pPr>
+      <w:rPr>
+        <w:rFonts w:ascii="Courier New" w:hAnsi="Courier New" w:cs="Courier New" w:hint="default"/>
+      </w:rPr>
+    </w:lvl>
+    <w:lvl w:ilvl="8" w:tplc="04090005" w:tentative="1">
+      <w:start w:val="1"/>
+      <w:numFmt w:val="bullet"/>
+      <w:lvlText w:val=""/>
+      <w:lvlJc w:val="left"/>
+      <w:pPr>
+        <w:ind w:left="6480" w:hanging="360"/>
+      </w:pPr>
+      <w:rPr>
+        <w:rFonts w:ascii="Wingdings" w:hAnsi="Wingdings" w:hint="default"/>
+      </w:rPr>
+    </w:lvl>
+  </w:abstractNum>
+  <w:abstractNum w:abstractNumId="42" w15:restartNumberingAfterBreak="0">
+    <w:nsid w:val="7A0155B4"/>
+    <w:multiLevelType w:val="hybridMultilevel"/>
+    <w:tmpl w:val="581A57DA"/>
+    <w:lvl w:ilvl="0" w:tplc="04090001">
+      <w:start w:val="1"/>
+      <w:numFmt w:val="bullet"/>
+      <w:lvlText w:val=""/>
+      <w:lvlJc w:val="left"/>
+      <w:pPr>
+        <w:ind w:left="720" w:hanging="360"/>
+      </w:pPr>
+      <w:rPr>
+        <w:rFonts w:ascii="Symbol" w:hAnsi="Symbol" w:hint="default"/>
+      </w:rPr>
+    </w:lvl>
+    <w:lvl w:ilvl="1" w:tplc="04090003" w:tentative="1">
+      <w:start w:val="1"/>
+      <w:numFmt w:val="bullet"/>
+      <w:lvlText w:val="o"/>
+      <w:lvlJc w:val="left"/>
+      <w:pPr>
+        <w:ind w:left="1440" w:hanging="360"/>
+      </w:pPr>
+      <w:rPr>
+        <w:rFonts w:ascii="Courier New" w:hAnsi="Courier New" w:cs="Courier New" w:hint="default"/>
+      </w:rPr>
+    </w:lvl>
+    <w:lvl w:ilvl="2" w:tplc="04090005" w:tentative="1">
+      <w:start w:val="1"/>
+      <w:numFmt w:val="bullet"/>
+      <w:lvlText w:val=""/>
+      <w:lvlJc w:val="left"/>
+      <w:pPr>
+        <w:ind w:left="2160" w:hanging="360"/>
+      </w:pPr>
+      <w:rPr>
+        <w:rFonts w:ascii="Wingdings" w:hAnsi="Wingdings" w:hint="default"/>
+      </w:rPr>
+    </w:lvl>
+    <w:lvl w:ilvl="3" w:tplc="04090001" w:tentative="1">
+      <w:start w:val="1"/>
+      <w:numFmt w:val="bullet"/>
+      <w:lvlText w:val=""/>
+      <w:lvlJc w:val="left"/>
+      <w:pPr>
+        <w:ind w:left="2880" w:hanging="360"/>
+      </w:pPr>
+      <w:rPr>
+        <w:rFonts w:ascii="Symbol" w:hAnsi="Symbol" w:hint="default"/>
+      </w:rPr>
+    </w:lvl>
+    <w:lvl w:ilvl="4" w:tplc="04090003" w:tentative="1">
+      <w:start w:val="1"/>
+      <w:numFmt w:val="bullet"/>
+      <w:lvlText w:val="o"/>
+      <w:lvlJc w:val="left"/>
+      <w:pPr>
+        <w:ind w:left="3600" w:hanging="360"/>
+      </w:pPr>
+      <w:rPr>
+        <w:rFonts w:ascii="Courier New" w:hAnsi="Courier New" w:cs="Courier New" w:hint="default"/>
+      </w:rPr>
+    </w:lvl>
+    <w:lvl w:ilvl="5" w:tplc="04090005" w:tentative="1">
+      <w:start w:val="1"/>
+      <w:numFmt w:val="bullet"/>
+      <w:lvlText w:val=""/>
+      <w:lvlJc w:val="left"/>
+      <w:pPr>
+        <w:ind w:left="4320" w:hanging="360"/>
+      </w:pPr>
+      <w:rPr>
+        <w:rFonts w:ascii="Wingdings" w:hAnsi="Wingdings" w:hint="default"/>
+      </w:rPr>
+    </w:lvl>
+    <w:lvl w:ilvl="6" w:tplc="04090001" w:tentative="1">
+      <w:start w:val="1"/>
+      <w:numFmt w:val="bullet"/>
+      <w:lvlText w:val=""/>
+      <w:lvlJc w:val="left"/>
+      <w:pPr>
+        <w:ind w:left="5040" w:hanging="360"/>
+      </w:pPr>
+      <w:rPr>
+        <w:rFonts w:ascii="Symbol" w:hAnsi="Symbol" w:hint="default"/>
+      </w:rPr>
+    </w:lvl>
+    <w:lvl w:ilvl="7" w:tplc="04090003" w:tentative="1">
+      <w:start w:val="1"/>
+      <w:numFmt w:val="bullet"/>
+      <w:lvlText w:val="o"/>
+      <w:lvlJc w:val="left"/>
+      <w:pPr>
+        <w:ind w:left="5760" w:hanging="360"/>
+      </w:pPr>
+      <w:rPr>
+        <w:rFonts w:ascii="Courier New" w:hAnsi="Courier New" w:cs="Courier New" w:hint="default"/>
+      </w:rPr>
+    </w:lvl>
+    <w:lvl w:ilvl="8" w:tplc="04090005" w:tentative="1">
+      <w:start w:val="1"/>
+      <w:numFmt w:val="bullet"/>
+      <w:lvlText w:val=""/>
+      <w:lvlJc w:val="left"/>
+      <w:pPr>
+        <w:ind w:left="6480" w:hanging="360"/>
+      </w:pPr>
+      <w:rPr>
+        <w:rFonts w:ascii="Wingdings" w:hAnsi="Wingdings" w:hint="default"/>
+      </w:rPr>
     </w:lvl>
   </w:abstractNum>
   <w:num w:numId="1">
     <w:abstractNumId w:val="0"/>
   </w:num>
   <w:num w:numId="2">
+    <w:abstractNumId w:val="42"/>
+  </w:num>
+  <w:num w:numId="3">
+    <w:abstractNumId w:val="8"/>
+  </w:num>
+  <w:num w:numId="4">
+    <w:abstractNumId w:val="27"/>
+  </w:num>
+  <w:num w:numId="5">
+    <w:abstractNumId w:val="28"/>
+  </w:num>
+  <w:num w:numId="6">
+    <w:abstractNumId w:val="33"/>
+  </w:num>
+  <w:num w:numId="7">
+    <w:abstractNumId w:val="3"/>
+  </w:num>
+  <w:num w:numId="8">
+    <w:abstractNumId w:val="7"/>
+  </w:num>
+  <w:num w:numId="9">
+    <w:abstractNumId w:val="25"/>
+  </w:num>
+  <w:num w:numId="10">
+    <w:abstractNumId w:val="12"/>
+    <w:lvlOverride w:ilvl="0">
+      <w:startOverride w:val="1"/>
+    </w:lvlOverride>
+    <w:lvlOverride w:ilvl="1">
+      <w:startOverride w:val="1"/>
+    </w:lvlOverride>
+    <w:lvlOverride w:ilvl="2">
+      <w:startOverride w:val="1"/>
+    </w:lvlOverride>
+    <w:lvlOverride w:ilvl="3">
+      <w:startOverride w:val="1"/>
+    </w:lvlOverride>
+    <w:lvlOverride w:ilvl="4">
+      <w:startOverride w:val="1"/>
+    </w:lvlOverride>
+    <w:lvlOverride w:ilvl="5">
+      <w:startOverride w:val="1"/>
+    </w:lvlOverride>
+    <w:lvlOverride w:ilvl="6">
+      <w:startOverride w:val="1"/>
+    </w:lvlOverride>
+    <w:lvlOverride w:ilvl="7">
+      <w:startOverride w:val="1"/>
+    </w:lvlOverride>
+    <w:lvlOverride w:ilvl="8">
+      <w:startOverride w:val="1"/>
+    </w:lvlOverride>
+  </w:num>
+  <w:num w:numId="11">
     <w:abstractNumId w:val="4"/>
   </w:num>
-  <w:num w:numId="3">
-    <w:abstractNumId w:val="3"/>
+  <w:num w:numId="12">
+    <w:abstractNumId w:val="19"/>
   </w:num>
-  <w:num w:numId="4">
+  <w:num w:numId="13">
     <w:abstractNumId w:val="1"/>
   </w:num>
-  <w:num w:numId="5">
+  <w:num w:numId="14">
+    <w:abstractNumId w:val="32"/>
+  </w:num>
+  <w:num w:numId="15">
+    <w:abstractNumId w:val="9"/>
+  </w:num>
+  <w:num w:numId="16">
+    <w:abstractNumId w:val="37"/>
+  </w:num>
+  <w:num w:numId="17">
+    <w:abstractNumId w:val="26"/>
+  </w:num>
+  <w:num w:numId="18">
+    <w:abstractNumId w:val="41"/>
+  </w:num>
+  <w:num w:numId="19">
+    <w:abstractNumId w:val="34"/>
+  </w:num>
+  <w:num w:numId="20">
+    <w:abstractNumId w:val="18"/>
+  </w:num>
+  <w:num w:numId="21">
+    <w:abstractNumId w:val="30"/>
+  </w:num>
+  <w:num w:numId="22">
+    <w:abstractNumId w:val="11"/>
+  </w:num>
+  <w:num w:numId="23">
+    <w:abstractNumId w:val="14"/>
+  </w:num>
+  <w:num w:numId="24">
     <w:abstractNumId w:val="2"/>
   </w:num>
-  <w:numIdMacAtCleanup w:val="3"/>
+  <w:num w:numId="25">
+    <w:abstractNumId w:val="6"/>
+  </w:num>
+  <w:num w:numId="26">
+    <w:abstractNumId w:val="15"/>
+  </w:num>
+  <w:num w:numId="27">
+    <w:abstractNumId w:val="36"/>
+  </w:num>
+  <w:num w:numId="28">
+    <w:abstractNumId w:val="17"/>
+  </w:num>
+  <w:num w:numId="29">
+    <w:abstractNumId w:val="40"/>
+  </w:num>
+  <w:num w:numId="30">
+    <w:abstractNumId w:val="20"/>
+  </w:num>
+  <w:num w:numId="31">
+    <w:abstractNumId w:val="10"/>
+  </w:num>
+  <w:num w:numId="32">
+    <w:abstractNumId w:val="35"/>
+  </w:num>
+  <w:num w:numId="33">
+    <w:abstractNumId w:val="38"/>
+  </w:num>
+  <w:num w:numId="34">
+    <w:abstractNumId w:val="24"/>
+  </w:num>
+  <w:num w:numId="35">
+    <w:abstractNumId w:val="39"/>
+  </w:num>
+  <w:num w:numId="36">
+    <w:abstractNumId w:val="5"/>
+  </w:num>
+  <w:num w:numId="37">
+    <w:abstractNumId w:val="21"/>
+  </w:num>
+  <w:num w:numId="38">
+    <w:abstractNumId w:val="13"/>
+  </w:num>
+  <w:num w:numId="39">
+    <w:abstractNumId w:val="29"/>
+  </w:num>
+  <w:num w:numId="40">
+    <w:abstractNumId w:val="23"/>
+  </w:num>
+  <w:num w:numId="41">
+    <w:abstractNumId w:val="22"/>
+  </w:num>
+  <w:num w:numId="42">
+    <w:abstractNumId w:val="31"/>
+  </w:num>
+  <w:num w:numId="43">
+    <w:abstractNumId w:val="4"/>
+  </w:num>
+  <w:num w:numId="44">
+    <w:abstractNumId w:val="16"/>
+  </w:num>
 </w:numbering>
 </file>
 
@@ -3266,7 +6780,7 @@
     <w:lsdException w:name="Block Text" w:semiHidden="1" w:unhideWhenUsed="1"/>
     <w:lsdException w:name="Hyperlink" w:semiHidden="1" w:unhideWhenUsed="1"/>
     <w:lsdException w:name="FollowedHyperlink" w:semiHidden="1" w:unhideWhenUsed="1"/>
-    <w:lsdException w:name="Strong" w:uiPriority="0" w:qFormat="1"/>
+    <w:lsdException w:name="Strong" w:uiPriority="22" w:qFormat="1"/>
     <w:lsdException w:name="Emphasis" w:uiPriority="20"/>
     <w:lsdException w:name="Document Map" w:semiHidden="1" w:unhideWhenUsed="1"/>
     <w:lsdException w:name="Plain Text" w:semiHidden="1" w:unhideWhenUsed="1"/>
@@ -3554,7 +7068,7 @@
   <w:style w:type="paragraph" w:default="1" w:styleId="Normal">
     <w:name w:val="Normal"/>
     <w:qFormat/>
-    <w:rsid w:val="007C2DA3"/>
+    <w:rsid w:val="008063E1"/>
     <w:pPr>
       <w:spacing w:before="80" w:after="120"/>
     </w:pPr>
@@ -3566,7 +7080,7 @@
     <w:link w:val="Heading1Char"/>
     <w:uiPriority w:val="9"/>
     <w:qFormat/>
-    <w:rsid w:val="009254B7"/>
+    <w:rsid w:val="00FA2C69"/>
     <w:pPr>
       <w:keepNext/>
       <w:keepLines/>
@@ -3577,7 +7091,7 @@
       <w:rFonts w:eastAsiaTheme="majorEastAsia" w:cstheme="majorBidi"/>
       <w:b/>
       <w:color w:val="642D08"/>
-      <w:sz w:val="40"/>
+      <w:sz w:val="44"/>
       <w:szCs w:val="32"/>
     </w:rPr>
   </w:style>
@@ -3588,12 +7102,12 @@
     <w:link w:val="Heading2Char"/>
     <w:uiPriority w:val="9"/>
     <w:qFormat/>
-    <w:rsid w:val="006E55B4"/>
+    <w:rsid w:val="001C5C9E"/>
     <w:pPr>
       <w:keepNext/>
       <w:keepLines/>
       <w:numPr>
-        <w:numId w:val="1"/>
+        <w:numId w:val="11"/>
       </w:numPr>
       <w:spacing w:before="200" w:after="40"/>
       <w:outlineLvl w:val="1"/>
@@ -3605,6 +7119,7 @@
       <w:color w:val="7C380A"/>
       <w:sz w:val="36"/>
       <w:szCs w:val="36"/>
+      <w:lang w:val="bg-BG"/>
     </w:rPr>
   </w:style>
   <w:style w:type="paragraph" w:styleId="Heading3">
@@ -3793,12 +7308,12 @@
     <w:link w:val="Heading1"/>
     <w:uiPriority w:val="9"/>
     <w:qFormat/>
-    <w:rsid w:val="009254B7"/>
+    <w:rsid w:val="00FA2C69"/>
     <w:rPr>
       <w:rFonts w:eastAsiaTheme="majorEastAsia" w:cstheme="majorBidi"/>
       <w:b/>
       <w:color w:val="642D08"/>
-      <w:sz w:val="40"/>
+      <w:sz w:val="44"/>
       <w:szCs w:val="32"/>
     </w:rPr>
   </w:style>
@@ -3808,7 +7323,7 @@
     <w:link w:val="Heading2"/>
     <w:uiPriority w:val="9"/>
     <w:qFormat/>
-    <w:rsid w:val="006E55B4"/>
+    <w:rsid w:val="001C5C9E"/>
     <w:rPr>
       <w:rFonts w:eastAsiaTheme="majorEastAsia" w:cstheme="majorBidi"/>
       <w:b/>
@@ -3816,6 +7331,7 @@
       <w:color w:val="7C380A"/>
       <w:sz w:val="36"/>
       <w:szCs w:val="36"/>
+      <w:lang w:val="bg-BG"/>
     </w:rPr>
   </w:style>
   <w:style w:type="paragraph" w:styleId="NormalWeb">
@@ -3836,8 +7352,8 @@
   </w:style>
   <w:style w:type="character" w:styleId="Strong">
     <w:name w:val="Strong"/>
-    <w:aliases w:val="Example Test"/>
     <w:basedOn w:val="DefaultParagraphFont"/>
+    <w:uiPriority w:val="22"/>
     <w:qFormat/>
     <w:rsid w:val="00524789"/>
     <w:rPr>
@@ -3926,7 +7442,6 @@
     <w:name w:val="Code Char"/>
     <w:basedOn w:val="DefaultParagraphFont"/>
     <w:link w:val="Code"/>
-    <w:qFormat/>
     <w:rsid w:val="008063E1"/>
     <w:rPr>
       <w:rFonts w:ascii="Consolas" w:hAnsi="Consolas"/>
@@ -3961,7 +7476,6 @@
   <w:style w:type="paragraph" w:customStyle="1" w:styleId="Index">
     <w:name w:val="Index"/>
     <w:basedOn w:val="Normal"/>
-    <w:qFormat/>
     <w:rsid w:val="005054C7"/>
     <w:pPr>
       <w:suppressLineNumbers/>
@@ -3990,8 +7504,8 @@
       <w:u w:val="single"/>
     </w:rPr>
   </w:style>
-  <w:style w:type="character" w:customStyle="1" w:styleId="UnresolvedMention1">
-    <w:name w:val="Unresolved Mention1"/>
+  <w:style w:type="character" w:customStyle="1" w:styleId="UnresolvedMention">
+    <w:name w:val="Unresolved Mention"/>
     <w:basedOn w:val="DefaultParagraphFont"/>
     <w:uiPriority w:val="99"/>
     <w:semiHidden/>
@@ -4000,150 +7514,6 @@
     <w:rPr>
       <w:color w:val="605E5C"/>
       <w:shd w:val="clear" w:color="auto" w:fill="E1DFDD"/>
-    </w:rPr>
-  </w:style>
-  <w:style w:type="table" w:customStyle="1" w:styleId="TableGrid1">
-    <w:name w:val="Table Grid1"/>
-    <w:basedOn w:val="TableNormal"/>
-    <w:next w:val="TableGrid"/>
-    <w:uiPriority w:val="59"/>
-    <w:rsid w:val="003431C9"/>
-    <w:pPr>
-      <w:spacing w:after="0" w:line="240" w:lineRule="auto"/>
-    </w:pPr>
-    <w:tblPr>
-      <w:tblBorders>
-        <w:top w:val="single" w:sz="4" w:space="0" w:color="auto"/>
-        <w:left w:val="single" w:sz="4" w:space="0" w:color="auto"/>
-        <w:bottom w:val="single" w:sz="4" w:space="0" w:color="auto"/>
-        <w:right w:val="single" w:sz="4" w:space="0" w:color="auto"/>
-        <w:insideH w:val="single" w:sz="4" w:space="0" w:color="auto"/>
-        <w:insideV w:val="single" w:sz="4" w:space="0" w:color="auto"/>
-      </w:tblBorders>
-    </w:tblPr>
-  </w:style>
-  <w:style w:type="paragraph" w:styleId="Title">
-    <w:name w:val="Title"/>
-    <w:aliases w:val="Example Test Caption"/>
-    <w:basedOn w:val="Normal"/>
-    <w:next w:val="Normal"/>
-    <w:link w:val="TitleChar"/>
-    <w:uiPriority w:val="10"/>
-    <w:rsid w:val="003431C9"/>
-    <w:pPr>
-      <w:spacing w:before="0" w:after="0" w:line="240" w:lineRule="auto"/>
-      <w:contextualSpacing/>
-    </w:pPr>
-    <w:rPr>
-      <w:rFonts w:eastAsiaTheme="majorEastAsia" w:cstheme="majorBidi"/>
-      <w:b/>
-      <w:spacing w:val="5"/>
-      <w:kern w:val="28"/>
-      <w:szCs w:val="52"/>
-      <w:lang w:val="bg-BG"/>
-    </w:rPr>
-  </w:style>
-  <w:style w:type="character" w:customStyle="1" w:styleId="TitleChar">
-    <w:name w:val="Title Char"/>
-    <w:aliases w:val="Example Test Caption Char"/>
-    <w:basedOn w:val="DefaultParagraphFont"/>
-    <w:link w:val="Title"/>
-    <w:uiPriority w:val="10"/>
-    <w:rsid w:val="003431C9"/>
-    <w:rPr>
-      <w:rFonts w:eastAsiaTheme="majorEastAsia" w:cstheme="majorBidi"/>
-      <w:b/>
-      <w:spacing w:val="5"/>
-      <w:kern w:val="28"/>
-      <w:szCs w:val="52"/>
-      <w:lang w:val="bg-BG"/>
-    </w:rPr>
-  </w:style>
-  <w:style w:type="paragraph" w:styleId="Caption">
-    <w:name w:val="caption"/>
-    <w:basedOn w:val="Normal"/>
-    <w:next w:val="Normal"/>
-    <w:uiPriority w:val="35"/>
-    <w:unhideWhenUsed/>
-    <w:qFormat/>
-    <w:rsid w:val="00633C47"/>
-    <w:pPr>
-      <w:spacing w:before="0" w:after="200" w:line="240" w:lineRule="auto"/>
-    </w:pPr>
-    <w:rPr>
-      <w:i/>
-      <w:iCs/>
-      <w:color w:val="1F497D" w:themeColor="text2"/>
-      <w:sz w:val="18"/>
-      <w:szCs w:val="18"/>
-    </w:rPr>
-  </w:style>
-  <w:style w:type="character" w:styleId="CommentReference">
-    <w:name w:val="annotation reference"/>
-    <w:basedOn w:val="DefaultParagraphFont"/>
-    <w:uiPriority w:val="99"/>
-    <w:semiHidden/>
-    <w:unhideWhenUsed/>
-    <w:rsid w:val="009C06D3"/>
-    <w:rPr>
-      <w:sz w:val="16"/>
-      <w:szCs w:val="16"/>
-    </w:rPr>
-  </w:style>
-  <w:style w:type="paragraph" w:styleId="CommentText">
-    <w:name w:val="annotation text"/>
-    <w:basedOn w:val="Normal"/>
-    <w:link w:val="CommentTextChar"/>
-    <w:uiPriority w:val="99"/>
-    <w:semiHidden/>
-    <w:unhideWhenUsed/>
-    <w:rsid w:val="009C06D3"/>
-    <w:pPr>
-      <w:spacing w:line="240" w:lineRule="auto"/>
-    </w:pPr>
-    <w:rPr>
-      <w:sz w:val="20"/>
-      <w:szCs w:val="20"/>
-    </w:rPr>
-  </w:style>
-  <w:style w:type="character" w:customStyle="1" w:styleId="CommentTextChar">
-    <w:name w:val="Comment Text Char"/>
-    <w:basedOn w:val="DefaultParagraphFont"/>
-    <w:link w:val="CommentText"/>
-    <w:uiPriority w:val="99"/>
-    <w:semiHidden/>
-    <w:rsid w:val="009C06D3"/>
-    <w:rPr>
-      <w:sz w:val="20"/>
-      <w:szCs w:val="20"/>
-    </w:rPr>
-  </w:style>
-  <w:style w:type="paragraph" w:styleId="CommentSubject">
-    <w:name w:val="annotation subject"/>
-    <w:basedOn w:val="CommentText"/>
-    <w:next w:val="CommentText"/>
-    <w:link w:val="CommentSubjectChar"/>
-    <w:uiPriority w:val="99"/>
-    <w:semiHidden/>
-    <w:unhideWhenUsed/>
-    <w:rsid w:val="009C06D3"/>
-    <w:rPr>
-      <w:b/>
-      <w:bCs/>
-    </w:rPr>
-  </w:style>
-  <w:style w:type="character" w:customStyle="1" w:styleId="CommentSubjectChar">
-    <w:name w:val="Comment Subject Char"/>
-    <w:basedOn w:val="CommentTextChar"/>
-    <w:link w:val="CommentSubject"/>
-    <w:uiPriority w:val="99"/>
-    <w:semiHidden/>
-    <w:rsid w:val="009C06D3"/>
-    <w:rPr>
-      <w:b/>
-      <w:bCs/>
-      <w:sz w:val="20"/>
-      <w:szCs w:val="20"/>
     </w:rPr>
   </w:style>
 </w:styles>
@@ -4439,7 +7809,7 @@
 </file>
 
 <file path=customXml/itemProps1.xml><?xml version="1.0" encoding="utf-8"?>
-<ds:datastoreItem xmlns:ds="http://schemas.openxmlformats.org/officeDocument/2006/customXml" ds:itemID="{01051F4A-E9D5-4F56-A4A3-FF6D8FCAEFDB}">
+<ds:datastoreItem xmlns:ds="http://schemas.openxmlformats.org/officeDocument/2006/customXml" ds:itemID="{524FC6CE-9120-49F0-9F20-CAE0744C7D22}">
   <ds:schemaRefs>
     <ds:schemaRef ds:uri="http://schemas.openxmlformats.org/officeDocument/2006/bibliography"/>
   </ds:schemaRefs>

--- a/Courses/Computer-Modeling-and-IT/Computer-Modeling-and-IT-5-Class/21-Computer-Modeling-Exam/Project/21.1-Computer-Modeling-Project.docx
+++ b/Courses/Computer-Modeling-and-IT/Computer-Modeling-and-IT-5-Class/21-Computer-Modeling-Exam/Project/21.1-Computer-Modeling-Project.docx
@@ -8,11 +8,9 @@
         <w:spacing w:line="240" w:lineRule="auto"/>
         <w:jc w:val="center"/>
         <w:rPr>
-          <w:lang w:val="bg-BG"/>
-        </w:rPr>
-      </w:pPr>
-      <w:bookmarkStart w:id="0" w:name="_GoBack"/>
-      <w:bookmarkEnd w:id="0"/>
+          <w:noProof/>
+        </w:rPr>
+      </w:pPr>
       <w:r>
         <w:rPr>
           <w:noProof/>
@@ -50,139 +48,196 @@
         <w:rPr>
           <w:lang w:val="bg-BG"/>
         </w:rPr>
-        <w:t xml:space="preserve">Създайте </w:t>
-      </w:r>
-      <w:r>
-        <w:rPr>
-          <w:b/>
-          <w:lang w:val="bg-BG"/>
-        </w:rPr>
-        <w:t>кратка анимация</w:t>
-      </w:r>
-      <w:r>
-        <w:rPr>
-          <w:lang w:val="bg-BG"/>
-        </w:rPr>
-        <w:t xml:space="preserve"> в </w:t>
-      </w:r>
-      <w:r>
-        <w:rPr>
-          <w:b/>
-        </w:rPr>
-        <w:t>Scratch</w:t>
-      </w:r>
-      <w:r>
-        <w:t xml:space="preserve">, </w:t>
-      </w:r>
-      <w:r>
-        <w:rPr>
-          <w:lang w:val="bg-BG"/>
-        </w:rPr>
-        <w:t>която разказва накаква интересна история</w:t>
-      </w:r>
-      <w:r>
-        <w:t xml:space="preserve">, </w:t>
-      </w:r>
-      <w:r>
-        <w:rPr>
-          <w:lang w:val="bg-BG"/>
-        </w:rPr>
-        <w:t xml:space="preserve">използвайки придобитите умения по </w:t>
-      </w:r>
-      <w:r>
-        <w:rPr>
-          <w:b/>
-          <w:lang w:val="bg-BG"/>
-        </w:rPr>
-        <w:t>програмиране</w:t>
-      </w:r>
-      <w:r>
-        <w:t xml:space="preserve">, </w:t>
-      </w:r>
-      <w:r>
-        <w:rPr>
-          <w:b/>
-          <w:lang w:val="bg-BG"/>
-        </w:rPr>
-        <w:t xml:space="preserve">създаване </w:t>
-      </w:r>
-      <w:r>
-        <w:rPr>
-          <w:lang w:val="bg-BG"/>
-        </w:rPr>
-        <w:t>на</w:t>
-      </w:r>
-      <w:r>
-        <w:rPr>
-          <w:b/>
-          <w:lang w:val="bg-BG"/>
-        </w:rPr>
-        <w:t xml:space="preserve"> герои</w:t>
-      </w:r>
-      <w:r>
-        <w:t xml:space="preserve">, </w:t>
-      </w:r>
-      <w:r>
-        <w:rPr>
-          <w:b/>
-          <w:lang w:val="bg-BG"/>
-        </w:rPr>
-        <w:t xml:space="preserve">изчертаване </w:t>
-      </w:r>
-      <w:r>
-        <w:rPr>
-          <w:lang w:val="bg-BG"/>
-        </w:rPr>
-        <w:t>на</w:t>
-      </w:r>
-      <w:r>
-        <w:rPr>
-          <w:b/>
-          <w:lang w:val="bg-BG"/>
-        </w:rPr>
-        <w:t xml:space="preserve"> фигури</w:t>
-      </w:r>
-      <w:r>
-        <w:t xml:space="preserve">, </w:t>
-      </w:r>
-      <w:r>
-        <w:rPr>
-          <w:b/>
-          <w:lang w:val="bg-BG"/>
-        </w:rPr>
-        <w:t>създаване</w:t>
-      </w:r>
-      <w:r>
-        <w:rPr>
-          <w:lang w:val="bg-BG"/>
-        </w:rPr>
-        <w:t xml:space="preserve"> на </w:t>
-      </w:r>
-      <w:r>
-        <w:rPr>
-          <w:b/>
-          <w:lang w:val="bg-BG"/>
-        </w:rPr>
-        <w:t>собствени блокове</w:t>
-      </w:r>
-      <w:r>
-        <w:rPr>
-          <w:lang w:val="bg-BG"/>
-        </w:rPr>
-        <w:t xml:space="preserve"> и </w:t>
-      </w:r>
-      <w:r>
-        <w:rPr>
-          <w:b/>
-          <w:lang w:val="bg-BG"/>
-        </w:rPr>
-        <w:t>алгоритми</w:t>
-      </w:r>
-      <w:r>
-        <w:t>.</w:t>
+        <w:t>Състояние на настоящия учебен материал:</w:t>
       </w:r>
     </w:p>
     <w:p>
+      <w:bookmarkStart w:id="0" w:name="_GoBack"/>
+      <w:r>
+        <w:rPr>
+          <w:noProof/>
+        </w:rPr>
+        <w:drawing>
+          <wp:inline distT="0" distB="0" distL="0" distR="0" wp14:anchorId="7BB29176" wp14:editId="7F30CD3C">
+            <wp:extent cx="1114425" cy="499570"/>
+            <wp:effectExtent l="0" t="0" r="0" b="0"/>
+            <wp:docPr id="1" name="Picture 1"/>
+            <wp:cNvGraphicFramePr>
+              <a:graphicFrameLocks xmlns:a="http://schemas.openxmlformats.org/drawingml/2006/main" noChangeAspect="1"/>
+            </wp:cNvGraphicFramePr>
+            <a:graphic xmlns:a="http://schemas.openxmlformats.org/drawingml/2006/main">
+              <a:graphicData uri="http://schemas.openxmlformats.org/drawingml/2006/picture">
+                <pic:pic xmlns:pic="http://schemas.openxmlformats.org/drawingml/2006/picture">
+                  <pic:nvPicPr>
+                    <pic:cNvPr id="1" name=""/>
+                    <pic:cNvPicPr/>
+                  </pic:nvPicPr>
+                  <pic:blipFill>
+                    <a:blip r:embed="rId8"/>
+                    <a:stretch>
+                      <a:fillRect/>
+                    </a:stretch>
+                  </pic:blipFill>
+                  <pic:spPr>
+                    <a:xfrm>
+                      <a:off x="0" y="0"/>
+                      <a:ext cx="1119326" cy="501767"/>
+                    </a:xfrm>
+                    <a:prstGeom prst="rect">
+                      <a:avLst/>
+                    </a:prstGeom>
+                  </pic:spPr>
+                </pic:pic>
+              </a:graphicData>
+            </a:graphic>
+          </wp:inline>
+        </w:drawing>
+      </w:r>
+      <w:bookmarkEnd w:id="0"/>
+    </w:p>
+    <w:p>
+      <w:pPr>
+        <w:rPr>
+          <w:lang w:val="bg-BG"/>
+        </w:rPr>
+      </w:pPr>
+      <w:r>
+        <w:rPr>
+          <w:lang w:val="bg-BG"/>
+        </w:rPr>
+        <w:t xml:space="preserve">Създайте </w:t>
+      </w:r>
+      <w:r>
+        <w:rPr>
+          <w:b/>
+          <w:lang w:val="bg-BG"/>
+        </w:rPr>
+        <w:t>кратка анимация</w:t>
+      </w:r>
+      <w:r>
+        <w:rPr>
+          <w:lang w:val="bg-BG"/>
+        </w:rPr>
+        <w:t xml:space="preserve"> в </w:t>
+      </w:r>
+      <w:r>
+        <w:rPr>
+          <w:b/>
+        </w:rPr>
+        <w:t>Scratch</w:t>
+      </w:r>
+      <w:r>
+        <w:t xml:space="preserve">, </w:t>
+      </w:r>
+      <w:r>
+        <w:rPr>
+          <w:lang w:val="bg-BG"/>
+        </w:rPr>
+        <w:t>която разказва накаква интересна история</w:t>
+      </w:r>
+      <w:r>
+        <w:t xml:space="preserve">, </w:t>
+      </w:r>
+      <w:r>
+        <w:rPr>
+          <w:lang w:val="bg-BG"/>
+        </w:rPr>
+        <w:t xml:space="preserve">използвайки придобитите умения по </w:t>
+      </w:r>
+      <w:r>
+        <w:rPr>
+          <w:b/>
+          <w:lang w:val="bg-BG"/>
+        </w:rPr>
+        <w:t>програмиране</w:t>
+      </w:r>
+      <w:r>
+        <w:t xml:space="preserve">, </w:t>
+      </w:r>
+      <w:r>
+        <w:rPr>
+          <w:b/>
+          <w:lang w:val="bg-BG"/>
+        </w:rPr>
+        <w:t xml:space="preserve">създаване </w:t>
+      </w:r>
+      <w:r>
+        <w:rPr>
+          <w:lang w:val="bg-BG"/>
+        </w:rPr>
+        <w:t>на</w:t>
+      </w:r>
+      <w:r>
+        <w:rPr>
+          <w:b/>
+          <w:lang w:val="bg-BG"/>
+        </w:rPr>
+        <w:t xml:space="preserve"> герои</w:t>
+      </w:r>
+      <w:r>
+        <w:t xml:space="preserve">, </w:t>
+      </w:r>
+      <w:r>
+        <w:rPr>
+          <w:b/>
+          <w:lang w:val="bg-BG"/>
+        </w:rPr>
+        <w:t xml:space="preserve">изчертаване </w:t>
+      </w:r>
+      <w:r>
+        <w:rPr>
+          <w:lang w:val="bg-BG"/>
+        </w:rPr>
+        <w:t>на</w:t>
+      </w:r>
+      <w:r>
+        <w:rPr>
+          <w:b/>
+          <w:lang w:val="bg-BG"/>
+        </w:rPr>
+        <w:t xml:space="preserve"> фигури</w:t>
+      </w:r>
+      <w:r>
+        <w:t xml:space="preserve">, </w:t>
+      </w:r>
+      <w:r>
+        <w:rPr>
+          <w:b/>
+          <w:lang w:val="bg-BG"/>
+        </w:rPr>
+        <w:t>създаване</w:t>
+      </w:r>
+      <w:r>
+        <w:rPr>
+          <w:lang w:val="bg-BG"/>
+        </w:rPr>
+        <w:t xml:space="preserve"> на </w:t>
+      </w:r>
+      <w:r>
+        <w:rPr>
+          <w:b/>
+          <w:lang w:val="bg-BG"/>
+        </w:rPr>
+        <w:t>собствени блокове</w:t>
+      </w:r>
+      <w:r>
+        <w:rPr>
+          <w:lang w:val="bg-BG"/>
+        </w:rPr>
+        <w:t xml:space="preserve"> и </w:t>
+      </w:r>
+      <w:r>
+        <w:rPr>
+          <w:b/>
+          <w:lang w:val="bg-BG"/>
+        </w:rPr>
+        <w:t>алгоритми</w:t>
+      </w:r>
+      <w:r>
+        <w:t>.</w:t>
+      </w:r>
+    </w:p>
+    <w:p>
       <w:pPr>
         <w:pStyle w:val="Heading2"/>
         <w:ind w:left="284"/>
@@ -879,8 +934,8 @@
       </w:pPr>
     </w:p>
     <w:sectPr>
-      <w:headerReference w:type="default" r:id="rId8"/>
-      <w:footerReference w:type="default" r:id="rId9"/>
+      <w:headerReference w:type="default" r:id="rId9"/>
+      <w:footerReference w:type="default" r:id="rId10"/>
       <w:pgSz w:w="11909" w:h="16834" w:code="9"/>
       <w:pgMar w:top="567" w:right="737" w:bottom="680" w:left="737" w:header="567" w:footer="510" w:gutter="0"/>
       <w:cols w:space="720"/>
@@ -1681,7 +1736,7 @@
             </wp:anchor>
           </w:drawing>
         </mc:Choice>
-        <mc:Fallback xmlns:w16sdtdh="http://schemas.microsoft.com/office/word/2020/wordml/sdtdatahash" xmlns:w16="http://schemas.microsoft.com/office/word/2018/wordml" xmlns:w16cid="http://schemas.microsoft.com/office/word/2016/wordml/cid" xmlns:w16cex="http://schemas.microsoft.com/office/word/2018/wordml/cex" xmlns:oel="http://schemas.microsoft.com/office/2019/extlst" xmlns:am3d="http://schemas.microsoft.com/office/drawing/2017/model3d" xmlns:aink="http://schemas.microsoft.com/office/drawing/2016/ink" xmlns:cx8="http://schemas.microsoft.com/office/drawing/2016/5/14/chartex" xmlns:cx7="http://schemas.microsoft.com/office/drawing/2016/5/13/chartex" xmlns:cx6="http://schemas.microsoft.com/office/drawing/2016/5/12/chartex" xmlns:cx5="http://schemas.microsoft.com/office/drawing/2016/5/11/chartex" xmlns:cx4="http://schemas.microsoft.com/office/drawing/2016/5/10/chartex" xmlns:cx3="http://schemas.microsoft.com/office/drawing/2016/5/9/chartex" xmlns:cx2="http://schemas.microsoft.com/office/drawing/2015/10/21/chartex">
+        <mc:Fallback xmlns:cx2="http://schemas.microsoft.com/office/drawing/2015/10/21/chartex" xmlns:cx3="http://schemas.microsoft.com/office/drawing/2016/5/9/chartex" xmlns:cx4="http://schemas.microsoft.com/office/drawing/2016/5/10/chartex" xmlns:cx5="http://schemas.microsoft.com/office/drawing/2016/5/11/chartex" xmlns:cx6="http://schemas.microsoft.com/office/drawing/2016/5/12/chartex" xmlns:cx7="http://schemas.microsoft.com/office/drawing/2016/5/13/chartex" xmlns:cx8="http://schemas.microsoft.com/office/drawing/2016/5/14/chartex" xmlns:aink="http://schemas.microsoft.com/office/drawing/2016/ink" xmlns:am3d="http://schemas.microsoft.com/office/drawing/2017/model3d" xmlns:oel="http://schemas.microsoft.com/office/2019/extlst" xmlns:w16cex="http://schemas.microsoft.com/office/word/2018/wordml/cex" xmlns:w16cid="http://schemas.microsoft.com/office/word/2016/wordml/cid" xmlns:w16="http://schemas.microsoft.com/office/word/2018/wordml" xmlns:w16sdtdh="http://schemas.microsoft.com/office/word/2020/wordml/sdtdatahash">
           <w:pict>
             <v:line w14:anchorId="23DA4A24" id="Straight Connector 19" o:spid="_x0000_s1026" style="position:absolute;flip:y;z-index:251659264;visibility:visible;mso-wrap-style:square;mso-width-percent:0;mso-height-percent:0;mso-wrap-distance-left:9pt;mso-wrap-distance-top:0;mso-wrap-distance-right:9pt;mso-wrap-distance-bottom:0;mso-position-horizontal:absolute;mso-position-horizontal-relative:text;mso-position-vertical:absolute;mso-position-vertical-relative:text;mso-width-percent:0;mso-height-percent:0;mso-width-relative:page;mso-height-relative:page" from="-.1pt,5.2pt" to="520.7pt,5.2pt" o:gfxdata="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" strokecolor="#974706 [1609]" strokeweight="1pt">
               <v:stroke endcap="round"/>
@@ -7809,7 +7864,7 @@
 </file>
 
 <file path=customXml/itemProps1.xml><?xml version="1.0" encoding="utf-8"?>
-<ds:datastoreItem xmlns:ds="http://schemas.openxmlformats.org/officeDocument/2006/customXml" ds:itemID="{524FC6CE-9120-49F0-9F20-CAE0744C7D22}">
+<ds:datastoreItem xmlns:ds="http://schemas.openxmlformats.org/officeDocument/2006/customXml" ds:itemID="{992C6F51-9EEB-4003-9CFA-92BCD170BDC3}">
   <ds:schemaRefs>
     <ds:schemaRef ds:uri="http://schemas.openxmlformats.org/officeDocument/2006/bibliography"/>
   </ds:schemaRefs>
